--- a/programming_language/graphical_and_system_functions/getobjname.docx
+++ b/programming_language/graphical_and_system_functions/getobjname.docx
@@ -1,10 +1,11 @@
 
 <file path=word/document.xml><?xml version="1.0" encoding="utf-8"?>
-<w:document xmlns:ve="http://schemas.openxmlformats.org/markup-compatibility/2006" xmlns:o="urn:schemas-microsoft-com:office:office" xmlns:r="http://schemas.openxmlformats.org/officeDocument/2006/relationships" xmlns:m="http://schemas.openxmlformats.org/officeDocument/2006/math" xmlns:v="urn:schemas-microsoft-com:vml" xmlns:wp="http://schemas.openxmlformats.org/drawingml/2006/wordprocessingDrawing" xmlns:w10="urn:schemas-microsoft-com:office:word" xmlns:w="http://schemas.openxmlformats.org/wordprocessingml/2006/main" xmlns:wne="http://schemas.microsoft.com/office/word/2006/wordml">
+<w:document xmlns:wpc="http://schemas.microsoft.com/office/word/2010/wordprocessingCanvas" xmlns:mc="http://schemas.openxmlformats.org/markup-compatibility/2006" xmlns:o="urn:schemas-microsoft-com:office:office" xmlns:r="http://schemas.openxmlformats.org/officeDocument/2006/relationships" xmlns:m="http://schemas.openxmlformats.org/officeDocument/2006/math" xmlns:v="urn:schemas-microsoft-com:vml" xmlns:wp14="http://schemas.microsoft.com/office/word/2010/wordprocessingDrawing" xmlns:wp="http://schemas.openxmlformats.org/drawingml/2006/wordprocessingDrawing" xmlns:w10="urn:schemas-microsoft-com:office:word" xmlns:w="http://schemas.openxmlformats.org/wordprocessingml/2006/main" xmlns:w14="http://schemas.microsoft.com/office/word/2010/wordml" xmlns:w15="http://schemas.microsoft.com/office/word/2012/wordml" xmlns:wpg="http://schemas.microsoft.com/office/word/2010/wordprocessingGroup" xmlns:wpi="http://schemas.microsoft.com/office/word/2010/wordprocessingInk" xmlns:wne="http://schemas.microsoft.com/office/word/2006/wordml" xmlns:wps="http://schemas.microsoft.com/office/word/2010/wordprocessingShape" mc:Ignorable="w14 w15 wp14">
   <w:body>
     <w:p>
       <w:pPr>
         <w:rPr>
+          <w:rFonts w:ascii="Cambria" w:hAnsi="Cambria" w:cs="Consolas"/>
           <w:b/>
           <w:color w:val="0000FF"/>
           <w:sz w:val="36"/>
@@ -15,6 +16,7 @@
       <w:proofErr w:type="gramStart"/>
       <w:r>
         <w:rPr>
+          <w:rFonts w:ascii="Cambria" w:hAnsi="Cambria" w:cs="Consolas"/>
           <w:b/>
           <w:color w:val="0000FF"/>
           <w:sz w:val="36"/>
@@ -25,6 +27,7 @@
       </w:r>
       <w:r>
         <w:rPr>
+          <w:rFonts w:ascii="Cambria" w:hAnsi="Cambria" w:cs="Consolas"/>
           <w:b/>
           <w:color w:val="0000FF"/>
           <w:sz w:val="36"/>
@@ -39,65 +42,55 @@
     <w:p>
       <w:pPr>
         <w:rPr>
+          <w:rFonts w:ascii="Cambria" w:hAnsi="Cambria" w:cs="Consolas"/>
           <w:color w:val="0000FF"/>
         </w:rPr>
       </w:pPr>
       <w:r>
         <w:rPr>
+          <w:rFonts w:ascii="Cambria" w:hAnsi="Cambria" w:cs="Consolas"/>
           <w:color w:val="0000FF"/>
         </w:rPr>
         <w:t>Ф</w:t>
       </w:r>
       <w:r>
         <w:rPr>
+          <w:rFonts w:ascii="Cambria" w:hAnsi="Cambria" w:cs="Consolas"/>
           <w:color w:val="0000FF"/>
         </w:rPr>
         <w:t xml:space="preserve">ункция получения </w:t>
       </w:r>
       <w:r>
         <w:rPr>
+          <w:rFonts w:ascii="Cambria" w:hAnsi="Cambria" w:cs="Consolas"/>
           <w:color w:val="0000FF"/>
         </w:rPr>
-        <w:t>и</w:t>
-      </w:r>
-      <w:r>
-        <w:rPr>
+        <w:t>имени объекта</w:t>
+      </w:r>
+      <w:r>
+        <w:rPr>
+          <w:rFonts w:ascii="Cambria" w:hAnsi="Cambria" w:cs="Consolas"/>
           <w:color w:val="0000FF"/>
         </w:rPr>
-        <w:t>мени</w:t>
-      </w:r>
-      <w:r>
-        <w:rPr>
+        <w:t xml:space="preserve"> </w:t>
+      </w:r>
+      <w:r>
+        <w:rPr>
+          <w:rFonts w:ascii="Cambria" w:hAnsi="Cambria" w:cs="Consolas"/>
           <w:color w:val="0000FF"/>
         </w:rPr>
-        <w:t xml:space="preserve"> </w:t>
-      </w:r>
-      <w:r>
-        <w:rPr>
+        <w:t>в графическом контейнере</w:t>
+      </w:r>
+      <w:r>
+        <w:rPr>
+          <w:rFonts w:ascii="Cambria" w:hAnsi="Cambria" w:cs="Consolas"/>
           <w:color w:val="0000FF"/>
         </w:rPr>
-        <w:t>объекта</w:t>
-      </w:r>
-      <w:r>
-        <w:rPr>
-          <w:color w:val="0000FF"/>
-        </w:rPr>
-        <w:t xml:space="preserve"> </w:t>
-      </w:r>
-      <w:r>
-        <w:rPr>
-          <w:color w:val="0000FF"/>
-        </w:rPr>
-        <w:t>в графическом контейнере</w:t>
-      </w:r>
-      <w:r>
-        <w:rPr>
-          <w:color w:val="0000FF"/>
-        </w:rPr>
         <w:t xml:space="preserve"> по идентификатору</w:t>
       </w:r>
       <w:r>
         <w:rPr>
+          <w:rFonts w:ascii="Cambria" w:hAnsi="Cambria" w:cs="Consolas"/>
           <w:color w:val="0000FF"/>
         </w:rPr>
         <w:t>.</w:t>
@@ -106,11 +99,13 @@
     <w:p>
       <w:pPr>
         <w:rPr>
+          <w:rFonts w:ascii="Cambria" w:hAnsi="Cambria" w:cs="Consolas"/>
           <w:color w:val="4F81BD" w:themeColor="accent1"/>
         </w:rPr>
       </w:pPr>
       <w:r>
         <w:rPr>
+          <w:rFonts w:ascii="Cambria" w:hAnsi="Cambria" w:cs="Consolas"/>
           <w:color w:val="0070C0"/>
         </w:rPr>
         <w:pict>
@@ -118,127 +113,10 @@
         </w:pict>
       </w:r>
     </w:p>
-    <w:p/>
     <w:p>
       <w:pPr>
-        <w:spacing w:line="360" w:lineRule="auto"/>
-        <w:rPr>
-          <w:b/>
-          <w:lang w:val="en-US"/>
-        </w:rPr>
-      </w:pPr>
-      <w:r>
-        <w:rPr>
-          <w:b/>
-        </w:rPr>
-        <w:t>Синтаксис</w:t>
-      </w:r>
-      <w:r>
-        <w:rPr>
-          <w:b/>
-          <w:lang w:val="en-US"/>
-        </w:rPr>
-        <w:t>:</w:t>
-      </w:r>
-    </w:p>
-    <w:p>
-      <w:pPr>
-        <w:spacing w:line="360" w:lineRule="auto"/>
-        <w:rPr>
-          <w:b/>
-          <w:lang w:val="en-US"/>
-        </w:rPr>
-      </w:pPr>
-      <w:proofErr w:type="gramStart"/>
-      <w:r>
-        <w:rPr>
-          <w:rFonts w:ascii="Courier New" w:hAnsi="Courier New" w:cs="Courier New"/>
-          <w:i/>
-          <w:szCs w:val="24"/>
-          <w:lang w:val="en-US"/>
-        </w:rPr>
-        <w:t>name</w:t>
-      </w:r>
-      <w:proofErr w:type="gramEnd"/>
-      <w:r>
-        <w:rPr>
-          <w:rFonts w:ascii="Courier New" w:hAnsi="Courier New" w:cs="Courier New"/>
-          <w:szCs w:val="24"/>
-          <w:lang w:val="en-US"/>
-        </w:rPr>
-        <w:t xml:space="preserve"> = </w:t>
-      </w:r>
-      <w:proofErr w:type="spellStart"/>
-      <w:r>
-        <w:rPr>
-          <w:rFonts w:ascii="Courier New" w:hAnsi="Courier New" w:cs="Courier New"/>
-          <w:b/>
-          <w:szCs w:val="24"/>
-          <w:lang w:val="en-US"/>
-        </w:rPr>
-        <w:t>get</w:t>
-      </w:r>
-      <w:r>
-        <w:rPr>
-          <w:rFonts w:ascii="Courier New" w:hAnsi="Courier New" w:cs="Courier New"/>
-          <w:b/>
-          <w:szCs w:val="24"/>
-          <w:lang w:val="en-US"/>
-        </w:rPr>
-        <w:t>obj</w:t>
-      </w:r>
-      <w:r>
-        <w:rPr>
-          <w:rFonts w:ascii="Courier New" w:hAnsi="Courier New" w:cs="Courier New"/>
-          <w:b/>
-          <w:szCs w:val="24"/>
-          <w:lang w:val="en-US"/>
-        </w:rPr>
-        <w:t>name</w:t>
-      </w:r>
-      <w:proofErr w:type="spellEnd"/>
-      <w:r>
-        <w:rPr>
-          <w:rFonts w:ascii="Courier New" w:hAnsi="Courier New" w:cs="Courier New"/>
-          <w:szCs w:val="24"/>
-          <w:lang w:val="en-US"/>
-        </w:rPr>
-        <w:t>(</w:t>
-      </w:r>
-      <w:proofErr w:type="spellStart"/>
-      <w:r>
-        <w:rPr>
-          <w:rFonts w:ascii="Courier New" w:hAnsi="Courier New" w:cs="Courier New"/>
-          <w:i/>
-          <w:szCs w:val="24"/>
-          <w:lang w:val="en-US"/>
-        </w:rPr>
-        <w:t>obj_id</w:t>
-      </w:r>
-      <w:proofErr w:type="spellEnd"/>
-      <w:r>
-        <w:rPr>
-          <w:rFonts w:ascii="Courier New" w:hAnsi="Courier New" w:cs="Courier New"/>
-          <w:szCs w:val="24"/>
-          <w:lang w:val="en-US"/>
-        </w:rPr>
-        <w:t>)</w:t>
-      </w:r>
-      <w:r>
-        <w:rPr>
-          <w:rFonts w:ascii="Courier New" w:hAnsi="Courier New" w:cs="Courier New"/>
-          <w:szCs w:val="24"/>
-          <w:lang w:val="en-US"/>
-        </w:rPr>
-        <w:t>;</w:t>
-      </w:r>
-    </w:p>
-    <w:p>
-      <w:pPr>
-        <w:spacing w:line="360" w:lineRule="auto"/>
-        <w:rPr>
-          <w:i/>
-          <w:lang w:val="en-US"/>
+        <w:rPr>
+          <w:rFonts w:ascii="Cambria" w:hAnsi="Cambria" w:cs="Consolas"/>
         </w:rPr>
       </w:pPr>
     </w:p>
@@ -246,17 +124,20 @@
       <w:pPr>
         <w:spacing w:line="360" w:lineRule="auto"/>
         <w:rPr>
+          <w:rFonts w:ascii="Cambria" w:hAnsi="Cambria" w:cs="Consolas"/>
           <w:b/>
         </w:rPr>
       </w:pPr>
       <w:r>
         <w:rPr>
+          <w:rFonts w:ascii="Cambria" w:hAnsi="Cambria" w:cs="Consolas"/>
           <w:b/>
         </w:rPr>
-        <w:t>Аргументы</w:t>
-      </w:r>
-      <w:r>
-        <w:rPr>
+        <w:t>Синтаксис</w:t>
+      </w:r>
+      <w:r>
+        <w:rPr>
+          <w:rFonts w:ascii="Cambria" w:hAnsi="Cambria" w:cs="Consolas"/>
           <w:b/>
         </w:rPr>
         <w:t>:</w:t>
@@ -265,11 +146,71 @@
     <w:p>
       <w:pPr>
         <w:spacing w:line="360" w:lineRule="auto"/>
+        <w:rPr>
+          <w:rFonts w:ascii="Cambria" w:hAnsi="Cambria" w:cs="Consolas"/>
+          <w:b/>
+        </w:rPr>
       </w:pPr>
+      <w:proofErr w:type="gramStart"/>
+      <w:r>
+        <w:rPr>
+          <w:rFonts w:ascii="Cambria" w:hAnsi="Cambria" w:cs="Consolas"/>
+          <w:i/>
+          <w:szCs w:val="24"/>
+          <w:lang w:val="en-US"/>
+        </w:rPr>
+        <w:t>name</w:t>
+      </w:r>
+      <w:proofErr w:type="gramEnd"/>
+      <w:r>
+        <w:rPr>
+          <w:rFonts w:ascii="Cambria" w:hAnsi="Cambria" w:cs="Consolas"/>
+          <w:szCs w:val="24"/>
+        </w:rPr>
+        <w:t xml:space="preserve"> = </w:t>
+      </w:r>
       <w:proofErr w:type="spellStart"/>
       <w:r>
         <w:rPr>
+          <w:rFonts w:ascii="Cambria" w:hAnsi="Cambria" w:cs="Consolas"/>
+          <w:b/>
+          <w:szCs w:val="24"/>
+          <w:lang w:val="en-US"/>
+        </w:rPr>
+        <w:t>get</w:t>
+      </w:r>
+      <w:r>
+        <w:rPr>
+          <w:rFonts w:ascii="Cambria" w:hAnsi="Cambria" w:cs="Consolas"/>
+          <w:b/>
+          <w:szCs w:val="24"/>
+          <w:lang w:val="en-US"/>
+        </w:rPr>
+        <w:t>obj</w:t>
+      </w:r>
+      <w:r>
+        <w:rPr>
+          <w:rFonts w:ascii="Cambria" w:hAnsi="Cambria" w:cs="Consolas"/>
+          <w:b/>
+          <w:szCs w:val="24"/>
+          <w:lang w:val="en-US"/>
+        </w:rPr>
+        <w:t>name</w:t>
+      </w:r>
+      <w:proofErr w:type="spellEnd"/>
+      <w:r>
+        <w:rPr>
+          <w:rFonts w:ascii="Cambria" w:hAnsi="Cambria" w:cs="Consolas"/>
+          <w:szCs w:val="24"/>
+        </w:rPr>
+        <w:t>(</w:t>
+      </w:r>
+      <w:proofErr w:type="spellStart"/>
+      <w:r>
+        <w:rPr>
+          <w:rFonts w:ascii="Cambria" w:hAnsi="Cambria" w:cs="Consolas"/>
           <w:i/>
+          <w:szCs w:val="24"/>
           <w:lang w:val="en-US"/>
         </w:rPr>
         <w:t>obj</w:t>
@@ -277,263 +218,316 @@
       <w:proofErr w:type="spellEnd"/>
       <w:r>
         <w:rPr>
+          <w:rFonts w:ascii="Cambria" w:hAnsi="Cambria" w:cs="Consolas"/>
           <w:i/>
+          <w:szCs w:val="24"/>
         </w:rPr>
         <w:t>_</w:t>
       </w:r>
       <w:r>
         <w:rPr>
+          <w:rFonts w:ascii="Cambria" w:hAnsi="Cambria" w:cs="Consolas"/>
           <w:i/>
+          <w:szCs w:val="24"/>
           <w:lang w:val="en-US"/>
         </w:rPr>
-        <w:t>i</w:t>
-      </w:r>
-      <w:r>
-        <w:rPr>
-          <w:i/>
-          <w:lang w:val="en-US"/>
-        </w:rPr>
-        <w:t>d</w:t>
-      </w:r>
-      <w:r>
-        <w:t xml:space="preserve"> – </w:t>
-      </w:r>
-      <w:r>
-        <w:t>идентификатор объекта.</w:t>
+        <w:t>id</w:t>
+      </w:r>
+      <w:r>
+        <w:rPr>
+          <w:rFonts w:ascii="Cambria" w:hAnsi="Cambria" w:cs="Consolas"/>
+          <w:szCs w:val="24"/>
+        </w:rPr>
+        <w:t>)</w:t>
+      </w:r>
+      <w:r>
+        <w:rPr>
+          <w:rFonts w:ascii="Cambria" w:hAnsi="Cambria" w:cs="Consolas"/>
+          <w:szCs w:val="24"/>
+        </w:rPr>
+        <w:t>;</w:t>
       </w:r>
     </w:p>
     <w:p>
       <w:pPr>
         <w:spacing w:line="360" w:lineRule="auto"/>
+        <w:rPr>
+          <w:rFonts w:ascii="Cambria" w:hAnsi="Cambria" w:cs="Consolas"/>
+          <w:i/>
+        </w:rPr>
       </w:pPr>
     </w:p>
     <w:p>
       <w:pPr>
         <w:spacing w:line="360" w:lineRule="auto"/>
         <w:rPr>
+          <w:rFonts w:ascii="Cambria" w:hAnsi="Cambria" w:cs="Consolas"/>
           <w:b/>
         </w:rPr>
       </w:pPr>
       <w:r>
         <w:rPr>
+          <w:rFonts w:ascii="Cambria" w:hAnsi="Cambria" w:cs="Consolas"/>
           <w:b/>
         </w:rPr>
-        <w:t>Описание</w:t>
-      </w:r>
-      <w:r>
-        <w:rPr>
-          <w:b/>
-        </w:rPr>
-        <w:t>:</w:t>
+        <w:t>Аргументы:</w:t>
       </w:r>
     </w:p>
     <w:p>
       <w:pPr>
         <w:spacing w:line="360" w:lineRule="auto"/>
+        <w:rPr>
+          <w:rFonts w:ascii="Cambria" w:hAnsi="Cambria" w:cs="Consolas"/>
+        </w:rPr>
       </w:pPr>
       <w:proofErr w:type="spellStart"/>
-      <w:proofErr w:type="gramStart"/>
-      <w:r>
-        <w:rPr>
+      <w:r>
+        <w:rPr>
+          <w:rFonts w:ascii="Cambria" w:hAnsi="Cambria" w:cs="Consolas"/>
           <w:i/>
           <w:lang w:val="en-US"/>
         </w:rPr>
-        <w:t>getobjname</w:t>
+        <w:t>obj</w:t>
       </w:r>
       <w:proofErr w:type="spellEnd"/>
       <w:r>
         <w:rPr>
+          <w:rFonts w:ascii="Cambria" w:hAnsi="Cambria" w:cs="Consolas"/>
           <w:i/>
         </w:rPr>
-        <w:t>(</w:t>
-      </w:r>
-      <w:proofErr w:type="spellStart"/>
-      <w:proofErr w:type="gramEnd"/>
-      <w:r>
-        <w:rPr>
+        <w:t>_</w:t>
+      </w:r>
+      <w:r>
+        <w:rPr>
+          <w:rFonts w:ascii="Cambria" w:hAnsi="Cambria" w:cs="Consolas"/>
           <w:i/>
           <w:lang w:val="en-US"/>
         </w:rPr>
-        <w:t>obj</w:t>
-      </w:r>
-      <w:proofErr w:type="spellEnd"/>
-      <w:r>
-        <w:rPr>
-          <w:i/>
-        </w:rPr>
-        <w:t>_</w:t>
-      </w:r>
-      <w:r>
-        <w:rPr>
-          <w:i/>
-          <w:lang w:val="en-US"/>
-        </w:rPr>
         <w:t>id</w:t>
       </w:r>
       <w:r>
         <w:rPr>
-          <w:i/>
-        </w:rPr>
-        <w:t>)</w:t>
-      </w:r>
-      <w:r>
-        <w:rPr>
-          <w:i/>
-        </w:rPr>
-        <w:t xml:space="preserve"> </w:t>
-      </w:r>
-      <w:r>
-        <w:rPr>
-          <w:i/>
-        </w:rPr>
-        <w:t>–</w:t>
-      </w:r>
-      <w:r>
-        <w:rPr>
-          <w:i/>
-        </w:rPr>
-        <w:t xml:space="preserve"> </w:t>
-      </w:r>
-      <w:r>
-        <w:t xml:space="preserve">функция </w:t>
-      </w:r>
-      <w:r>
-        <w:t>получения имени</w:t>
-      </w:r>
-      <w:r>
-        <w:t xml:space="preserve"> </w:t>
-      </w:r>
-      <w:r>
-        <w:t xml:space="preserve">объекта </w:t>
-      </w:r>
-      <w:r>
-        <w:t xml:space="preserve">в графическом контейнере по его идентификатору </w:t>
-      </w:r>
-      <w:proofErr w:type="spellStart"/>
-      <w:r>
-        <w:rPr>
-          <w:i/>
-          <w:lang w:val="en-US"/>
-        </w:rPr>
-        <w:t>obj</w:t>
-      </w:r>
-      <w:proofErr w:type="spellEnd"/>
-      <w:r>
-        <w:rPr>
-          <w:i/>
-        </w:rPr>
-        <w:t>_</w:t>
-      </w:r>
-      <w:r>
-        <w:rPr>
-          <w:i/>
-          <w:lang w:val="en-US"/>
-        </w:rPr>
-        <w:t>id</w:t>
-      </w:r>
-      <w:r>
-        <w:t xml:space="preserve">. Идентификатор объекта может быть получен функцией </w:t>
-      </w:r>
-      <w:proofErr w:type="spellStart"/>
-      <w:r>
-        <w:rPr>
-          <w:i/>
-        </w:rPr>
-        <w:t>getobj</w:t>
-      </w:r>
-      <w:proofErr w:type="spellEnd"/>
-      <w:r>
-        <w:rPr>
-          <w:i/>
-        </w:rPr>
-        <w:t>(</w:t>
-      </w:r>
-      <w:proofErr w:type="spellStart"/>
-      <w:r>
-        <w:rPr>
-          <w:i/>
-        </w:rPr>
-        <w:t>i</w:t>
-      </w:r>
-      <w:proofErr w:type="spellEnd"/>
-      <w:r>
-        <w:rPr>
-          <w:i/>
-        </w:rPr>
-        <w:t>)</w:t>
-      </w:r>
-      <w:r>
-        <w:t xml:space="preserve"> и имеет тип указателя на объект.</w:t>
+          <w:rFonts w:ascii="Cambria" w:hAnsi="Cambria" w:cs="Consolas"/>
+        </w:rPr>
+        <w:t xml:space="preserve"> – идентификатор объекта.</w:t>
       </w:r>
     </w:p>
     <w:p>
       <w:pPr>
         <w:spacing w:line="360" w:lineRule="auto"/>
+        <w:rPr>
+          <w:rFonts w:ascii="Cambria" w:hAnsi="Cambria" w:cs="Consolas"/>
+        </w:rPr>
       </w:pPr>
     </w:p>
     <w:p>
       <w:pPr>
         <w:spacing w:line="360" w:lineRule="auto"/>
         <w:rPr>
+          <w:rFonts w:ascii="Cambria" w:hAnsi="Cambria" w:cs="Consolas"/>
           <w:b/>
         </w:rPr>
       </w:pPr>
       <w:r>
         <w:rPr>
+          <w:rFonts w:ascii="Cambria" w:hAnsi="Cambria" w:cs="Consolas"/>
           <w:b/>
         </w:rPr>
-        <w:t>Результат</w:t>
-      </w:r>
-      <w:r>
-        <w:rPr>
-          <w:b/>
-        </w:rPr>
-        <w:t>:</w:t>
+        <w:t>Описание:</w:t>
       </w:r>
     </w:p>
     <w:p>
       <w:pPr>
         <w:spacing w:line="360" w:lineRule="auto"/>
+        <w:rPr>
+          <w:rFonts w:ascii="Cambria" w:hAnsi="Cambria" w:cs="Consolas"/>
+        </w:rPr>
       </w:pPr>
+      <w:proofErr w:type="spellStart"/>
       <w:proofErr w:type="gramStart"/>
       <w:r>
         <w:rPr>
+          <w:rFonts w:ascii="Cambria" w:hAnsi="Cambria" w:cs="Consolas"/>
           <w:i/>
           <w:lang w:val="en-US"/>
         </w:rPr>
-        <w:t>name</w:t>
-      </w:r>
+        <w:t>getobjname</w:t>
+      </w:r>
+      <w:proofErr w:type="spellEnd"/>
+      <w:r>
+        <w:rPr>
+          <w:rFonts w:ascii="Cambria" w:hAnsi="Cambria" w:cs="Consolas"/>
+          <w:i/>
+        </w:rPr>
+        <w:t>(</w:t>
+      </w:r>
+      <w:proofErr w:type="spellStart"/>
       <w:proofErr w:type="gramEnd"/>
       <w:r>
         <w:rPr>
+          <w:rFonts w:ascii="Cambria" w:hAnsi="Cambria" w:cs="Consolas"/>
           <w:i/>
-        </w:rPr>
-        <w:t xml:space="preserve"> </w:t>
-      </w:r>
-      <w:r>
-        <w:t>–</w:t>
-      </w:r>
-      <w:r>
-        <w:t xml:space="preserve"> </w:t>
-      </w:r>
-      <w:r>
-        <w:t>строка, содержащая имя объекта.</w:t>
+          <w:lang w:val="en-US"/>
+        </w:rPr>
+        <w:t>obj</w:t>
+      </w:r>
+      <w:proofErr w:type="spellEnd"/>
+      <w:r>
+        <w:rPr>
+          <w:rFonts w:ascii="Cambria" w:hAnsi="Cambria" w:cs="Consolas"/>
+          <w:i/>
+        </w:rPr>
+        <w:t>_</w:t>
+      </w:r>
+      <w:r>
+        <w:rPr>
+          <w:rFonts w:ascii="Cambria" w:hAnsi="Cambria" w:cs="Consolas"/>
+          <w:i/>
+          <w:lang w:val="en-US"/>
+        </w:rPr>
+        <w:t>id</w:t>
+      </w:r>
+      <w:r>
+        <w:rPr>
+          <w:rFonts w:ascii="Cambria" w:hAnsi="Cambria" w:cs="Consolas"/>
+          <w:i/>
+        </w:rPr>
+        <w:t xml:space="preserve">) – </w:t>
+      </w:r>
+      <w:r>
+        <w:rPr>
+          <w:rFonts w:ascii="Cambria" w:hAnsi="Cambria" w:cs="Consolas"/>
+        </w:rPr>
+        <w:t xml:space="preserve">функция получения имени объекта в графическом контейнере по его идентификатору </w:t>
+      </w:r>
+      <w:proofErr w:type="spellStart"/>
+      <w:r>
+        <w:rPr>
+          <w:rFonts w:ascii="Cambria" w:hAnsi="Cambria" w:cs="Consolas"/>
+          <w:i/>
+          <w:lang w:val="en-US"/>
+        </w:rPr>
+        <w:t>obj</w:t>
+      </w:r>
+      <w:proofErr w:type="spellEnd"/>
+      <w:r>
+        <w:rPr>
+          <w:rFonts w:ascii="Cambria" w:hAnsi="Cambria" w:cs="Consolas"/>
+          <w:i/>
+        </w:rPr>
+        <w:t>_</w:t>
+      </w:r>
+      <w:r>
+        <w:rPr>
+          <w:rFonts w:ascii="Cambria" w:hAnsi="Cambria" w:cs="Consolas"/>
+          <w:i/>
+          <w:lang w:val="en-US"/>
+        </w:rPr>
+        <w:t>id</w:t>
+      </w:r>
+      <w:r>
+        <w:rPr>
+          <w:rFonts w:ascii="Cambria" w:hAnsi="Cambria" w:cs="Consolas"/>
+        </w:rPr>
+        <w:t xml:space="preserve">. Идентификатор объекта может быть получен функцией </w:t>
+      </w:r>
+      <w:proofErr w:type="spellStart"/>
+      <w:r>
+        <w:rPr>
+          <w:rFonts w:ascii="Cambria" w:hAnsi="Cambria" w:cs="Consolas"/>
+          <w:i/>
+        </w:rPr>
+        <w:t>getobj</w:t>
+      </w:r>
+      <w:proofErr w:type="spellEnd"/>
+      <w:r>
+        <w:rPr>
+          <w:rFonts w:ascii="Cambria" w:hAnsi="Cambria" w:cs="Consolas"/>
+          <w:i/>
+        </w:rPr>
+        <w:t>(i)</w:t>
+      </w:r>
+      <w:r>
+        <w:rPr>
+          <w:rFonts w:ascii="Cambria" w:hAnsi="Cambria" w:cs="Consolas"/>
+        </w:rPr>
+        <w:t xml:space="preserve"> и имеет тип указателя на объект.</w:t>
       </w:r>
     </w:p>
     <w:p>
       <w:pPr>
         <w:spacing w:line="360" w:lineRule="auto"/>
+        <w:rPr>
+          <w:rFonts w:ascii="Cambria" w:hAnsi="Cambria" w:cs="Consolas"/>
+        </w:rPr>
       </w:pPr>
     </w:p>
     <w:p>
       <w:pPr>
         <w:spacing w:line="360" w:lineRule="auto"/>
         <w:rPr>
+          <w:rFonts w:ascii="Cambria" w:hAnsi="Cambria" w:cs="Consolas"/>
           <w:b/>
         </w:rPr>
       </w:pPr>
       <w:r>
         <w:rPr>
+          <w:rFonts w:ascii="Cambria" w:hAnsi="Cambria" w:cs="Consolas"/>
+          <w:b/>
+        </w:rPr>
+        <w:t>Результат:</w:t>
+      </w:r>
+    </w:p>
+    <w:p>
+      <w:pPr>
+        <w:spacing w:line="360" w:lineRule="auto"/>
+        <w:rPr>
+          <w:rFonts w:ascii="Cambria" w:hAnsi="Cambria" w:cs="Consolas"/>
+        </w:rPr>
+      </w:pPr>
+      <w:proofErr w:type="gramStart"/>
+      <w:r>
+        <w:rPr>
+          <w:rFonts w:ascii="Cambria" w:hAnsi="Cambria" w:cs="Consolas"/>
+          <w:i/>
+          <w:lang w:val="en-US"/>
+        </w:rPr>
+        <w:t>name</w:t>
+      </w:r>
+      <w:proofErr w:type="gramEnd"/>
+      <w:r>
+        <w:rPr>
+          <w:rFonts w:ascii="Cambria" w:hAnsi="Cambria" w:cs="Consolas"/>
+          <w:i/>
+        </w:rPr>
+        <w:t xml:space="preserve"> </w:t>
+      </w:r>
+      <w:r>
+        <w:rPr>
+          <w:rFonts w:ascii="Cambria" w:hAnsi="Cambria" w:cs="Consolas"/>
+        </w:rPr>
+        <w:t>– строка, содержащая имя объекта.</w:t>
+      </w:r>
+    </w:p>
+    <w:p>
+      <w:pPr>
+        <w:spacing w:line="360" w:lineRule="auto"/>
+        <w:rPr>
+          <w:rFonts w:ascii="Cambria" w:hAnsi="Cambria" w:cs="Consolas"/>
+        </w:rPr>
+      </w:pPr>
+    </w:p>
+    <w:p>
+      <w:pPr>
+        <w:spacing w:line="360" w:lineRule="auto"/>
+        <w:rPr>
+          <w:rFonts w:ascii="Cambria" w:hAnsi="Cambria" w:cs="Consolas"/>
+          <w:b/>
+        </w:rPr>
+      </w:pPr>
+      <w:r>
+        <w:rPr>
+          <w:rFonts w:ascii="Cambria" w:hAnsi="Cambria" w:cs="Consolas"/>
           <w:b/>
         </w:rPr>
         <w:t>Пример:</w:t>
@@ -551,7 +545,7 @@
           <w:insideH w:val="none" w:sz="0" w:space="0" w:color="auto"/>
           <w:insideV w:val="none" w:sz="0" w:space="0" w:color="auto"/>
         </w:tblBorders>
-        <w:tblLook w:val="04A0"/>
+        <w:tblLook w:val="04A0" w:firstRow="1" w:lastRow="0" w:firstColumn="1" w:lastColumn="0" w:noHBand="0" w:noVBand="1"/>
       </w:tblPr>
       <w:tblGrid>
         <w:gridCol w:w="426"/>
@@ -573,7 +567,7 @@
               <w:pStyle w:val="afe"/>
               <w:spacing w:before="0" w:beforeAutospacing="0" w:after="0" w:afterAutospacing="0" w:line="360" w:lineRule="auto"/>
               <w:rPr>
-                <w:rFonts w:ascii="Courier New" w:hAnsi="Courier New" w:cs="Courier New"/>
+                <w:rFonts w:ascii="Cambria" w:hAnsi="Cambria" w:cs="Consolas"/>
                 <w:sz w:val="20"/>
                 <w:szCs w:val="20"/>
               </w:rPr>
@@ -595,7 +589,7 @@
             <w:pPr>
               <w:spacing w:line="360" w:lineRule="auto"/>
               <w:rPr>
-                <w:rFonts w:ascii="Courier New" w:hAnsi="Courier New" w:cs="Courier New"/>
+                <w:rFonts w:ascii="Consolas" w:hAnsi="Consolas" w:cs="Consolas"/>
                 <w:szCs w:val="24"/>
                 <w:lang w:val="en-US"/>
               </w:rPr>
@@ -603,7 +597,7 @@
             <w:proofErr w:type="spellStart"/>
             <w:r>
               <w:rPr>
-                <w:rFonts w:ascii="Courier New" w:hAnsi="Courier New" w:cs="Courier New"/>
+                <w:rFonts w:ascii="Consolas" w:hAnsi="Consolas" w:cs="Consolas"/>
                 <w:b/>
                 <w:szCs w:val="24"/>
                 <w:lang w:val="en-US"/>
@@ -612,7 +606,7 @@
             </w:r>
             <w:r>
               <w:rPr>
-                <w:rFonts w:ascii="Courier New" w:hAnsi="Courier New" w:cs="Courier New"/>
+                <w:rFonts w:ascii="Consolas" w:hAnsi="Consolas" w:cs="Consolas"/>
                 <w:b/>
                 <w:szCs w:val="24"/>
                 <w:lang w:val="en-US"/>
@@ -622,7 +616,7 @@
             <w:proofErr w:type="spellEnd"/>
             <w:r>
               <w:rPr>
-                <w:rFonts w:ascii="Courier New" w:hAnsi="Courier New" w:cs="Courier New"/>
+                <w:rFonts w:ascii="Consolas" w:hAnsi="Consolas" w:cs="Consolas"/>
                 <w:b/>
                 <w:szCs w:val="24"/>
                 <w:lang w:val="en-US"/>
@@ -632,7 +626,7 @@
             <w:proofErr w:type="spellStart"/>
             <w:r>
               <w:rPr>
-                <w:rFonts w:ascii="Courier New" w:hAnsi="Courier New" w:cs="Courier New"/>
+                <w:rFonts w:ascii="Consolas" w:hAnsi="Consolas" w:cs="Consolas"/>
                 <w:szCs w:val="24"/>
                 <w:lang w:val="en-US"/>
               </w:rPr>
@@ -641,7 +635,7 @@
             <w:proofErr w:type="spellEnd"/>
             <w:r>
               <w:rPr>
-                <w:rFonts w:ascii="Courier New" w:hAnsi="Courier New" w:cs="Courier New"/>
+                <w:rFonts w:ascii="Consolas" w:hAnsi="Consolas" w:cs="Consolas"/>
                 <w:szCs w:val="24"/>
                 <w:lang w:val="en-US"/>
               </w:rPr>
@@ -652,23 +646,34 @@
             <w:pPr>
               <w:spacing w:line="360" w:lineRule="auto"/>
               <w:rPr>
-                <w:rFonts w:ascii="Courier New" w:hAnsi="Courier New" w:cs="Courier New"/>
+                <w:rFonts w:ascii="Consolas" w:hAnsi="Consolas" w:cs="Consolas"/>
                 <w:szCs w:val="24"/>
                 <w:lang w:val="en-US"/>
               </w:rPr>
             </w:pPr>
             <w:r>
               <w:rPr>
-                <w:rFonts w:ascii="Courier New" w:hAnsi="Courier New" w:cs="Courier New"/>
+                <w:rFonts w:ascii="Consolas" w:hAnsi="Consolas" w:cs="Consolas"/>
                 <w:b/>
                 <w:szCs w:val="24"/>
                 <w:lang w:val="en-US"/>
               </w:rPr>
-              <w:t>initialization</w:t>
-            </w:r>
-            <w:r>
-              <w:rPr>
-                <w:rFonts w:ascii="Courier New" w:hAnsi="Courier New" w:cs="Courier New"/>
+              <w:t>initial</w:t>
+            </w:r>
+            <w:bookmarkStart w:id="0" w:name="_GoBack"/>
+            <w:bookmarkEnd w:id="0"/>
+            <w:r>
+              <w:rPr>
+                <w:rFonts w:ascii="Consolas" w:hAnsi="Consolas" w:cs="Consolas"/>
+                <w:b/>
+                <w:szCs w:val="24"/>
+                <w:lang w:val="en-US"/>
+              </w:rPr>
+              <w:t>ization</w:t>
+            </w:r>
+            <w:r>
+              <w:rPr>
+                <w:rFonts w:ascii="Consolas" w:hAnsi="Consolas" w:cs="Consolas"/>
                 <w:szCs w:val="24"/>
                 <w:lang w:val="en-US"/>
               </w:rPr>
@@ -676,14 +681,14 @@
             </w:r>
             <w:r>
               <w:rPr>
-                <w:rFonts w:ascii="Courier New" w:hAnsi="Courier New" w:cs="Courier New"/>
+                <w:rFonts w:ascii="Consolas" w:hAnsi="Consolas" w:cs="Consolas"/>
                 <w:szCs w:val="24"/>
               </w:rPr>
               <w:t>начальная</w:t>
             </w:r>
             <w:r>
               <w:rPr>
-                <w:rFonts w:ascii="Courier New" w:hAnsi="Courier New" w:cs="Courier New"/>
+                <w:rFonts w:ascii="Consolas" w:hAnsi="Consolas" w:cs="Consolas"/>
                 <w:szCs w:val="24"/>
                 <w:lang w:val="en-US"/>
               </w:rPr>
@@ -691,7 +696,7 @@
             </w:r>
             <w:r>
               <w:rPr>
-                <w:rFonts w:ascii="Courier New" w:hAnsi="Courier New" w:cs="Courier New"/>
+                <w:rFonts w:ascii="Consolas" w:hAnsi="Consolas" w:cs="Consolas"/>
                 <w:szCs w:val="24"/>
               </w:rPr>
               <w:t>инициализация</w:t>
@@ -701,14 +706,14 @@
             <w:pPr>
               <w:spacing w:line="360" w:lineRule="auto"/>
               <w:rPr>
-                <w:rFonts w:ascii="Courier New" w:hAnsi="Courier New" w:cs="Courier New"/>
+                <w:rFonts w:ascii="Consolas" w:hAnsi="Consolas" w:cs="Consolas"/>
                 <w:szCs w:val="24"/>
                 <w:lang w:val="en-US"/>
               </w:rPr>
             </w:pPr>
             <w:r>
               <w:rPr>
-                <w:rFonts w:ascii="Courier New" w:hAnsi="Courier New" w:cs="Courier New"/>
+                <w:rFonts w:ascii="Consolas" w:hAnsi="Consolas" w:cs="Consolas"/>
                 <w:szCs w:val="24"/>
                 <w:lang w:val="en-US"/>
               </w:rPr>
@@ -717,7 +722,7 @@
             <w:proofErr w:type="spellStart"/>
             <w:r>
               <w:rPr>
-                <w:rFonts w:ascii="Courier New" w:hAnsi="Courier New" w:cs="Courier New"/>
+                <w:rFonts w:ascii="Consolas" w:hAnsi="Consolas" w:cs="Consolas"/>
                 <w:szCs w:val="24"/>
                 <w:lang w:val="en-US"/>
               </w:rPr>
@@ -726,7 +731,7 @@
             <w:proofErr w:type="spellEnd"/>
             <w:r>
               <w:rPr>
-                <w:rFonts w:ascii="Courier New" w:hAnsi="Courier New" w:cs="Courier New"/>
+                <w:rFonts w:ascii="Consolas" w:hAnsi="Consolas" w:cs="Consolas"/>
                 <w:szCs w:val="24"/>
                 <w:lang w:val="en-US"/>
               </w:rPr>
@@ -737,14 +742,14 @@
             <w:pPr>
               <w:spacing w:line="360" w:lineRule="auto"/>
               <w:rPr>
-                <w:rFonts w:ascii="Courier New" w:hAnsi="Courier New" w:cs="Courier New"/>
+                <w:rFonts w:ascii="Consolas" w:hAnsi="Consolas" w:cs="Consolas"/>
                 <w:szCs w:val="24"/>
                 <w:lang w:val="en-US"/>
               </w:rPr>
             </w:pPr>
             <w:r>
               <w:rPr>
-                <w:rFonts w:ascii="Courier New" w:hAnsi="Courier New" w:cs="Courier New"/>
+                <w:rFonts w:ascii="Consolas" w:hAnsi="Consolas" w:cs="Consolas"/>
                 <w:b/>
                 <w:szCs w:val="24"/>
                 <w:lang w:val="en-US"/>
@@ -753,7 +758,7 @@
             </w:r>
             <w:r>
               <w:rPr>
-                <w:rFonts w:ascii="Courier New" w:hAnsi="Courier New" w:cs="Courier New"/>
+                <w:rFonts w:ascii="Consolas" w:hAnsi="Consolas" w:cs="Consolas"/>
                 <w:b/>
                 <w:szCs w:val="24"/>
                 <w:lang w:val="en-US"/>
@@ -762,7 +767,7 @@
             </w:r>
             <w:r>
               <w:rPr>
-                <w:rFonts w:ascii="Courier New" w:hAnsi="Courier New" w:cs="Courier New"/>
+                <w:rFonts w:ascii="Consolas" w:hAnsi="Consolas" w:cs="Consolas"/>
                 <w:b/>
                 <w:szCs w:val="24"/>
                 <w:lang w:val="en-US"/>
@@ -772,7 +777,7 @@
             <w:proofErr w:type="spellStart"/>
             <w:r>
               <w:rPr>
-                <w:rFonts w:ascii="Courier New" w:hAnsi="Courier New" w:cs="Courier New"/>
+                <w:rFonts w:ascii="Consolas" w:hAnsi="Consolas" w:cs="Consolas"/>
                 <w:szCs w:val="24"/>
                 <w:lang w:val="en-US"/>
               </w:rPr>
@@ -781,7 +786,7 @@
             <w:proofErr w:type="spellEnd"/>
             <w:r>
               <w:rPr>
-                <w:rFonts w:ascii="Courier New" w:hAnsi="Courier New" w:cs="Courier New"/>
+                <w:rFonts w:ascii="Consolas" w:hAnsi="Consolas" w:cs="Consolas"/>
                 <w:szCs w:val="24"/>
                 <w:lang w:val="en-US"/>
               </w:rPr>
@@ -789,7 +794,7 @@
             </w:r>
             <w:r>
               <w:rPr>
-                <w:rFonts w:ascii="Courier New" w:hAnsi="Courier New" w:cs="Courier New"/>
+                <w:rFonts w:ascii="Consolas" w:hAnsi="Consolas" w:cs="Consolas"/>
                 <w:szCs w:val="24"/>
                 <w:lang w:val="en-US"/>
               </w:rPr>
@@ -798,7 +803,7 @@
             <w:proofErr w:type="spellStart"/>
             <w:r>
               <w:rPr>
-                <w:rFonts w:ascii="Courier New" w:hAnsi="Courier New" w:cs="Courier New"/>
+                <w:rFonts w:ascii="Consolas" w:hAnsi="Consolas" w:cs="Consolas"/>
                 <w:b/>
                 <w:szCs w:val="24"/>
                 <w:lang w:val="en-US"/>
@@ -808,7 +813,7 @@
             <w:proofErr w:type="spellEnd"/>
             <w:r>
               <w:rPr>
-                <w:rFonts w:ascii="Courier New" w:hAnsi="Courier New" w:cs="Courier New"/>
+                <w:rFonts w:ascii="Consolas" w:hAnsi="Consolas" w:cs="Consolas"/>
                 <w:b/>
                 <w:szCs w:val="24"/>
                 <w:lang w:val="en-US"/>
@@ -817,7 +822,7 @@
             </w:r>
             <w:r>
               <w:rPr>
-                <w:rFonts w:ascii="Courier New" w:hAnsi="Courier New" w:cs="Courier New"/>
+                <w:rFonts w:ascii="Consolas" w:hAnsi="Consolas" w:cs="Consolas"/>
                 <w:b/>
                 <w:szCs w:val="24"/>
                 <w:lang w:val="en-US"/>
@@ -826,7 +831,7 @@
             </w:r>
             <w:r>
               <w:rPr>
-                <w:rFonts w:ascii="Courier New" w:hAnsi="Courier New" w:cs="Courier New"/>
+                <w:rFonts w:ascii="Consolas" w:hAnsi="Consolas" w:cs="Consolas"/>
                 <w:b/>
                 <w:szCs w:val="24"/>
                 <w:lang w:val="en-US"/>
@@ -835,7 +840,7 @@
             </w:r>
             <w:r>
               <w:rPr>
-                <w:rFonts w:ascii="Courier New" w:hAnsi="Courier New" w:cs="Courier New"/>
+                <w:rFonts w:ascii="Consolas" w:hAnsi="Consolas" w:cs="Consolas"/>
                 <w:b/>
                 <w:szCs w:val="24"/>
                 <w:lang w:val="en-US"/>
@@ -844,7 +849,7 @@
             </w:r>
             <w:r>
               <w:rPr>
-                <w:rFonts w:ascii="Courier New" w:hAnsi="Courier New" w:cs="Courier New"/>
+                <w:rFonts w:ascii="Consolas" w:hAnsi="Consolas" w:cs="Consolas"/>
                 <w:szCs w:val="24"/>
                 <w:lang w:val="en-US"/>
               </w:rPr>
@@ -852,14 +857,14 @@
             </w:r>
             <w:r>
               <w:rPr>
-                <w:rFonts w:ascii="Courier New" w:hAnsi="Courier New" w:cs="Courier New"/>
+                <w:rFonts w:ascii="Consolas" w:hAnsi="Consolas" w:cs="Consolas"/>
                 <w:szCs w:val="24"/>
               </w:rPr>
               <w:t>для</w:t>
             </w:r>
             <w:r>
               <w:rPr>
-                <w:rFonts w:ascii="Courier New" w:hAnsi="Courier New" w:cs="Courier New"/>
+                <w:rFonts w:ascii="Consolas" w:hAnsi="Consolas" w:cs="Consolas"/>
                 <w:szCs w:val="24"/>
                 <w:lang w:val="en-US"/>
               </w:rPr>
@@ -867,14 +872,14 @@
             </w:r>
             <w:r>
               <w:rPr>
-                <w:rFonts w:ascii="Courier New" w:hAnsi="Courier New" w:cs="Courier New"/>
+                <w:rFonts w:ascii="Consolas" w:hAnsi="Consolas" w:cs="Consolas"/>
                 <w:szCs w:val="24"/>
               </w:rPr>
               <w:t>всех</w:t>
             </w:r>
             <w:r>
               <w:rPr>
-                <w:rFonts w:ascii="Courier New" w:hAnsi="Courier New" w:cs="Courier New"/>
+                <w:rFonts w:ascii="Consolas" w:hAnsi="Consolas" w:cs="Consolas"/>
                 <w:szCs w:val="24"/>
                 <w:lang w:val="en-US"/>
               </w:rPr>
@@ -882,14 +887,14 @@
             </w:r>
             <w:r>
               <w:rPr>
-                <w:rFonts w:ascii="Courier New" w:hAnsi="Courier New" w:cs="Courier New"/>
+                <w:rFonts w:ascii="Consolas" w:hAnsi="Consolas" w:cs="Consolas"/>
                 <w:szCs w:val="24"/>
               </w:rPr>
               <w:t>объектов</w:t>
             </w:r>
             <w:r>
               <w:rPr>
-                <w:rFonts w:ascii="Courier New" w:hAnsi="Courier New" w:cs="Courier New"/>
+                <w:rFonts w:ascii="Consolas" w:hAnsi="Consolas" w:cs="Consolas"/>
                 <w:szCs w:val="24"/>
                 <w:lang w:val="en-US"/>
               </w:rPr>
@@ -897,14 +902,14 @@
             </w:r>
             <w:r>
               <w:rPr>
-                <w:rFonts w:ascii="Courier New" w:hAnsi="Courier New" w:cs="Courier New"/>
+                <w:rFonts w:ascii="Consolas" w:hAnsi="Consolas" w:cs="Consolas"/>
                 <w:szCs w:val="24"/>
               </w:rPr>
               <w:t>на</w:t>
             </w:r>
             <w:r>
               <w:rPr>
-                <w:rFonts w:ascii="Courier New" w:hAnsi="Courier New" w:cs="Courier New"/>
+                <w:rFonts w:ascii="Consolas" w:hAnsi="Consolas" w:cs="Consolas"/>
                 <w:szCs w:val="24"/>
                 <w:lang w:val="en-US"/>
               </w:rPr>
@@ -912,7 +917,7 @@
             </w:r>
             <w:r>
               <w:rPr>
-                <w:rFonts w:ascii="Courier New" w:hAnsi="Courier New" w:cs="Courier New"/>
+                <w:rFonts w:ascii="Consolas" w:hAnsi="Consolas" w:cs="Consolas"/>
                 <w:szCs w:val="24"/>
               </w:rPr>
               <w:t>схеме</w:t>
@@ -922,14 +927,14 @@
             <w:pPr>
               <w:spacing w:line="360" w:lineRule="auto"/>
               <w:rPr>
-                <w:rFonts w:ascii="Courier New" w:hAnsi="Courier New" w:cs="Courier New"/>
+                <w:rFonts w:ascii="Consolas" w:hAnsi="Consolas" w:cs="Consolas"/>
                 <w:szCs w:val="24"/>
                 <w:lang w:val="en-US"/>
               </w:rPr>
             </w:pPr>
             <w:r>
               <w:rPr>
-                <w:rFonts w:ascii="Courier New" w:hAnsi="Courier New" w:cs="Courier New"/>
+                <w:rFonts w:ascii="Consolas" w:hAnsi="Consolas" w:cs="Consolas"/>
                 <w:szCs w:val="24"/>
                 <w:lang w:val="en-US"/>
               </w:rPr>
@@ -937,7 +942,7 @@
             </w:r>
             <w:r>
               <w:rPr>
-                <w:rFonts w:ascii="Courier New" w:hAnsi="Courier New" w:cs="Courier New"/>
+                <w:rFonts w:ascii="Consolas" w:hAnsi="Consolas" w:cs="Consolas"/>
                 <w:szCs w:val="24"/>
                 <w:lang w:val="en-US"/>
               </w:rPr>
@@ -946,23 +951,15 @@
             <w:proofErr w:type="spellStart"/>
             <w:r>
               <w:rPr>
-                <w:rFonts w:ascii="Courier New" w:hAnsi="Courier New" w:cs="Courier New"/>
-                <w:szCs w:val="24"/>
-                <w:lang w:val="en-US"/>
-              </w:rPr>
-              <w:t>obj</w:t>
-            </w:r>
-            <w:r>
-              <w:rPr>
-                <w:rFonts w:ascii="Courier New" w:hAnsi="Courier New" w:cs="Courier New"/>
-                <w:szCs w:val="24"/>
-                <w:lang w:val="en-US"/>
-              </w:rPr>
-              <w:t>_</w:t>
-            </w:r>
-            <w:r>
-              <w:rPr>
-                <w:rFonts w:ascii="Courier New" w:hAnsi="Courier New" w:cs="Courier New"/>
+                <w:rFonts w:ascii="Consolas" w:hAnsi="Consolas" w:cs="Consolas"/>
+                <w:szCs w:val="24"/>
+                <w:lang w:val="en-US"/>
+              </w:rPr>
+              <w:t>obj_</w:t>
+            </w:r>
+            <w:r>
+              <w:rPr>
+                <w:rFonts w:ascii="Consolas" w:hAnsi="Consolas" w:cs="Consolas"/>
                 <w:szCs w:val="24"/>
                 <w:lang w:val="en-US"/>
               </w:rPr>
@@ -971,7 +968,7 @@
             <w:proofErr w:type="spellEnd"/>
             <w:r>
               <w:rPr>
-                <w:rFonts w:ascii="Courier New" w:hAnsi="Courier New" w:cs="Courier New"/>
+                <w:rFonts w:ascii="Consolas" w:hAnsi="Consolas" w:cs="Consolas"/>
                 <w:szCs w:val="24"/>
                 <w:lang w:val="en-US"/>
               </w:rPr>
@@ -980,7 +977,7 @@
             <w:proofErr w:type="spellStart"/>
             <w:r>
               <w:rPr>
-                <w:rFonts w:ascii="Courier New" w:hAnsi="Courier New" w:cs="Courier New"/>
+                <w:rFonts w:ascii="Consolas" w:hAnsi="Consolas" w:cs="Consolas"/>
                 <w:b/>
                 <w:szCs w:val="24"/>
                 <w:lang w:val="en-US"/>
@@ -990,7 +987,7 @@
             <w:proofErr w:type="spellEnd"/>
             <w:r>
               <w:rPr>
-                <w:rFonts w:ascii="Courier New" w:hAnsi="Courier New" w:cs="Courier New"/>
+                <w:rFonts w:ascii="Consolas" w:hAnsi="Consolas" w:cs="Consolas"/>
                 <w:szCs w:val="24"/>
                 <w:lang w:val="en-US"/>
               </w:rPr>
@@ -999,7 +996,7 @@
             <w:proofErr w:type="spellStart"/>
             <w:r>
               <w:rPr>
-                <w:rFonts w:ascii="Courier New" w:hAnsi="Courier New" w:cs="Courier New"/>
+                <w:rFonts w:ascii="Consolas" w:hAnsi="Consolas" w:cs="Consolas"/>
                 <w:szCs w:val="24"/>
                 <w:lang w:val="en-US"/>
               </w:rPr>
@@ -1008,7 +1005,7 @@
             <w:proofErr w:type="spellEnd"/>
             <w:r>
               <w:rPr>
-                <w:rFonts w:ascii="Courier New" w:hAnsi="Courier New" w:cs="Courier New"/>
+                <w:rFonts w:ascii="Consolas" w:hAnsi="Consolas" w:cs="Consolas"/>
                 <w:szCs w:val="24"/>
                 <w:lang w:val="en-US"/>
               </w:rPr>
@@ -1016,14 +1013,14 @@
             </w:r>
             <w:r>
               <w:rPr>
-                <w:rFonts w:ascii="Courier New" w:hAnsi="Courier New" w:cs="Courier New"/>
+                <w:rFonts w:ascii="Consolas" w:hAnsi="Consolas" w:cs="Consolas"/>
                 <w:szCs w:val="24"/>
               </w:rPr>
               <w:t>получаем</w:t>
             </w:r>
             <w:r>
               <w:rPr>
-                <w:rFonts w:ascii="Courier New" w:hAnsi="Courier New" w:cs="Courier New"/>
+                <w:rFonts w:ascii="Consolas" w:hAnsi="Consolas" w:cs="Consolas"/>
                 <w:szCs w:val="24"/>
                 <w:lang w:val="en-US"/>
               </w:rPr>
@@ -1031,14 +1028,14 @@
             </w:r>
             <w:r>
               <w:rPr>
-                <w:rFonts w:ascii="Courier New" w:hAnsi="Courier New" w:cs="Courier New"/>
+                <w:rFonts w:ascii="Consolas" w:hAnsi="Consolas" w:cs="Consolas"/>
                 <w:szCs w:val="24"/>
               </w:rPr>
               <w:t>идентификатор</w:t>
             </w:r>
             <w:r>
               <w:rPr>
-                <w:rFonts w:ascii="Courier New" w:hAnsi="Courier New" w:cs="Courier New"/>
+                <w:rFonts w:ascii="Consolas" w:hAnsi="Consolas" w:cs="Consolas"/>
                 <w:szCs w:val="24"/>
                 <w:lang w:val="en-US"/>
               </w:rPr>
@@ -1046,7 +1043,7 @@
             </w:r>
             <w:r>
               <w:rPr>
-                <w:rFonts w:ascii="Courier New" w:hAnsi="Courier New" w:cs="Courier New"/>
+                <w:rFonts w:ascii="Consolas" w:hAnsi="Consolas" w:cs="Consolas"/>
                 <w:szCs w:val="24"/>
               </w:rPr>
               <w:t>объекта</w:t>
@@ -1056,89 +1053,81 @@
             <w:pPr>
               <w:spacing w:line="360" w:lineRule="auto"/>
               <w:rPr>
-                <w:rFonts w:ascii="Courier New" w:hAnsi="Courier New" w:cs="Courier New"/>
+                <w:rFonts w:ascii="Consolas" w:hAnsi="Consolas" w:cs="Consolas"/>
                 <w:szCs w:val="24"/>
               </w:rPr>
             </w:pPr>
             <w:r>
               <w:rPr>
-                <w:rFonts w:ascii="Courier New" w:hAnsi="Courier New" w:cs="Courier New"/>
-                <w:szCs w:val="24"/>
-                <w:lang w:val="en-US"/>
-              </w:rPr>
-              <w:t xml:space="preserve">     </w:t>
-            </w:r>
-            <w:r>
-              <w:rPr>
-                <w:rFonts w:ascii="Courier New" w:hAnsi="Courier New" w:cs="Courier New"/>
+                <w:rFonts w:ascii="Consolas" w:hAnsi="Consolas" w:cs="Consolas"/>
+                <w:szCs w:val="24"/>
+                <w:lang w:val="en-US"/>
+              </w:rPr>
+              <w:t xml:space="preserve">     name</w:t>
+            </w:r>
+            <w:r>
+              <w:rPr>
+                <w:rFonts w:ascii="Consolas" w:hAnsi="Consolas" w:cs="Consolas"/>
+                <w:szCs w:val="24"/>
+              </w:rPr>
+              <w:t xml:space="preserve"> = </w:t>
+            </w:r>
+            <w:proofErr w:type="spellStart"/>
+            <w:r>
+              <w:rPr>
+                <w:rFonts w:ascii="Consolas" w:hAnsi="Consolas" w:cs="Consolas"/>
+                <w:b/>
+                <w:szCs w:val="24"/>
+                <w:lang w:val="en-US"/>
+              </w:rPr>
+              <w:t>get</w:t>
+            </w:r>
+            <w:r>
+              <w:rPr>
+                <w:rFonts w:ascii="Consolas" w:hAnsi="Consolas" w:cs="Consolas"/>
+                <w:b/>
+                <w:szCs w:val="24"/>
+                <w:lang w:val="en-US"/>
+              </w:rPr>
+              <w:t>obj</w:t>
+            </w:r>
+            <w:r>
+              <w:rPr>
+                <w:rFonts w:ascii="Consolas" w:hAnsi="Consolas" w:cs="Consolas"/>
+                <w:b/>
                 <w:szCs w:val="24"/>
                 <w:lang w:val="en-US"/>
               </w:rPr>
               <w:t>name</w:t>
             </w:r>
-            <w:r>
-              <w:rPr>
-                <w:rFonts w:ascii="Courier New" w:hAnsi="Courier New" w:cs="Courier New"/>
-                <w:szCs w:val="24"/>
-              </w:rPr>
-              <w:t xml:space="preserve"> = </w:t>
+            <w:proofErr w:type="spellEnd"/>
+            <w:r>
+              <w:rPr>
+                <w:rFonts w:ascii="Consolas" w:hAnsi="Consolas" w:cs="Consolas"/>
+                <w:szCs w:val="24"/>
+              </w:rPr>
+              <w:t>(</w:t>
             </w:r>
             <w:proofErr w:type="spellStart"/>
             <w:r>
               <w:rPr>
-                <w:rFonts w:ascii="Courier New" w:hAnsi="Courier New" w:cs="Courier New"/>
-                <w:b/>
-                <w:szCs w:val="24"/>
-                <w:lang w:val="en-US"/>
-              </w:rPr>
-              <w:t>get</w:t>
-            </w:r>
-            <w:r>
-              <w:rPr>
-                <w:rFonts w:ascii="Courier New" w:hAnsi="Courier New" w:cs="Courier New"/>
-                <w:b/>
+                <w:rFonts w:ascii="Consolas" w:hAnsi="Consolas" w:cs="Consolas"/>
                 <w:szCs w:val="24"/>
                 <w:lang w:val="en-US"/>
               </w:rPr>
               <w:t>obj</w:t>
             </w:r>
-            <w:r>
-              <w:rPr>
-                <w:rFonts w:ascii="Courier New" w:hAnsi="Courier New" w:cs="Courier New"/>
-                <w:b/>
-                <w:szCs w:val="24"/>
-                <w:lang w:val="en-US"/>
-              </w:rPr>
-              <w:t>name</w:t>
-            </w:r>
             <w:proofErr w:type="spellEnd"/>
             <w:r>
               <w:rPr>
-                <w:rFonts w:ascii="Courier New" w:hAnsi="Courier New" w:cs="Courier New"/>
-                <w:szCs w:val="24"/>
-              </w:rPr>
-              <w:t>(</w:t>
-            </w:r>
-            <w:proofErr w:type="spellStart"/>
-            <w:r>
-              <w:rPr>
-                <w:rFonts w:ascii="Courier New" w:hAnsi="Courier New" w:cs="Courier New"/>
-                <w:szCs w:val="24"/>
-                <w:lang w:val="en-US"/>
-              </w:rPr>
-              <w:t>obj</w:t>
-            </w:r>
-            <w:proofErr w:type="spellEnd"/>
-            <w:r>
-              <w:rPr>
-                <w:rFonts w:ascii="Courier New" w:hAnsi="Courier New" w:cs="Courier New"/>
+                <w:rFonts w:ascii="Consolas" w:hAnsi="Consolas" w:cs="Consolas"/>
                 <w:szCs w:val="24"/>
               </w:rPr>
               <w:t>_</w:t>
             </w:r>
             <w:r>
               <w:rPr>
-                <w:rFonts w:ascii="Courier New" w:hAnsi="Courier New" w:cs="Courier New"/>
+                <w:rFonts w:ascii="Consolas" w:hAnsi="Consolas" w:cs="Consolas"/>
                 <w:szCs w:val="24"/>
                 <w:lang w:val="en-US"/>
               </w:rPr>
@@ -1146,7 +1135,7 @@
             </w:r>
             <w:r>
               <w:rPr>
-                <w:rFonts w:ascii="Courier New" w:hAnsi="Courier New" w:cs="Courier New"/>
+                <w:rFonts w:ascii="Consolas" w:hAnsi="Consolas" w:cs="Consolas"/>
                 <w:szCs w:val="24"/>
               </w:rPr>
               <w:t>);</w:t>
@@ -1157,12 +1146,12 @@
               <w:pStyle w:val="afe"/>
               <w:spacing w:before="0" w:beforeAutospacing="0" w:after="0" w:afterAutospacing="0" w:line="360" w:lineRule="auto"/>
               <w:rPr>
-                <w:rFonts w:ascii="Courier New" w:hAnsi="Courier New" w:cs="Courier New"/>
+                <w:rFonts w:ascii="Consolas" w:hAnsi="Consolas" w:cs="Consolas"/>
               </w:rPr>
             </w:pPr>
             <w:r>
               <w:rPr>
-                <w:rFonts w:ascii="Courier New" w:hAnsi="Courier New" w:cs="Courier New"/>
+                <w:rFonts w:ascii="Consolas" w:hAnsi="Consolas" w:cs="Consolas"/>
               </w:rPr>
               <w:t xml:space="preserve">      //Выводим сообщение</w:t>
             </w:r>
@@ -1172,14 +1161,14 @@
               <w:pStyle w:val="afe"/>
               <w:spacing w:before="0" w:beforeAutospacing="0" w:after="0" w:afterAutospacing="0" w:line="360" w:lineRule="auto"/>
               <w:rPr>
-                <w:rFonts w:ascii="Courier New" w:hAnsi="Courier New" w:cs="Courier New"/>
+                <w:rFonts w:ascii="Consolas" w:hAnsi="Consolas" w:cs="Consolas"/>
                 <w:lang w:val="en-US"/>
               </w:rPr>
             </w:pPr>
             <w:r>
               <w:rPr>
                 <w:rStyle w:val="a7"/>
-                <w:rFonts w:ascii="Courier New" w:hAnsi="Courier New" w:cs="Courier New"/>
+                <w:rFonts w:ascii="Consolas" w:hAnsi="Consolas" w:cs="Consolas"/>
               </w:rPr>
               <w:t xml:space="preserve">     </w:t>
             </w:r>
@@ -1187,7 +1176,7 @@
             <w:r>
               <w:rPr>
                 <w:rStyle w:val="a7"/>
-                <w:rFonts w:ascii="Courier New" w:hAnsi="Courier New" w:cs="Courier New"/>
+                <w:rFonts w:ascii="Consolas" w:hAnsi="Consolas" w:cs="Consolas"/>
                 <w:lang w:val="en-US"/>
               </w:rPr>
               <w:t>seterrorstr</w:t>
@@ -1195,7 +1184,7 @@
             <w:proofErr w:type="spellEnd"/>
             <w:r>
               <w:rPr>
-                <w:rFonts w:ascii="Courier New" w:hAnsi="Courier New" w:cs="Courier New"/>
+                <w:rFonts w:ascii="Consolas" w:hAnsi="Consolas" w:cs="Consolas"/>
                 <w:lang w:val="en-US"/>
               </w:rPr>
               <w:t>(name);</w:t>
@@ -1205,14 +1194,14 @@
             <w:pPr>
               <w:spacing w:line="360" w:lineRule="auto"/>
               <w:rPr>
-                <w:rFonts w:ascii="Courier New" w:hAnsi="Courier New" w:cs="Courier New"/>
+                <w:rFonts w:ascii="Consolas" w:hAnsi="Consolas" w:cs="Consolas"/>
                 <w:szCs w:val="24"/>
                 <w:lang w:val="en-US"/>
               </w:rPr>
             </w:pPr>
             <w:r>
               <w:rPr>
-                <w:rFonts w:ascii="Courier New" w:hAnsi="Courier New" w:cs="Courier New"/>
+                <w:rFonts w:ascii="Consolas" w:hAnsi="Consolas" w:cs="Consolas"/>
                 <w:szCs w:val="24"/>
                 <w:lang w:val="en-US"/>
               </w:rPr>
@@ -1220,7 +1209,7 @@
             </w:r>
             <w:r>
               <w:rPr>
-                <w:rFonts w:ascii="Courier New" w:hAnsi="Courier New" w:cs="Courier New"/>
+                <w:rFonts w:ascii="Consolas" w:hAnsi="Consolas" w:cs="Consolas"/>
                 <w:szCs w:val="24"/>
                 <w:lang w:val="en-US"/>
               </w:rPr>
@@ -1229,7 +1218,7 @@
             <w:proofErr w:type="spellStart"/>
             <w:r>
               <w:rPr>
-                <w:rFonts w:ascii="Courier New" w:hAnsi="Courier New" w:cs="Courier New"/>
+                <w:rFonts w:ascii="Consolas" w:hAnsi="Consolas" w:cs="Consolas"/>
                 <w:szCs w:val="24"/>
                 <w:lang w:val="en-US"/>
               </w:rPr>
@@ -1238,7 +1227,7 @@
             <w:proofErr w:type="spellEnd"/>
             <w:r>
               <w:rPr>
-                <w:rFonts w:ascii="Courier New" w:hAnsi="Courier New" w:cs="Courier New"/>
+                <w:rFonts w:ascii="Consolas" w:hAnsi="Consolas" w:cs="Consolas"/>
                 <w:szCs w:val="24"/>
                 <w:lang w:val="en-US"/>
               </w:rPr>
@@ -1247,7 +1236,7 @@
             <w:proofErr w:type="spellStart"/>
             <w:r>
               <w:rPr>
-                <w:rFonts w:ascii="Courier New" w:hAnsi="Courier New" w:cs="Courier New"/>
+                <w:rFonts w:ascii="Consolas" w:hAnsi="Consolas" w:cs="Consolas"/>
                 <w:szCs w:val="24"/>
                 <w:lang w:val="en-US"/>
               </w:rPr>
@@ -1256,7 +1245,7 @@
             <w:proofErr w:type="spellEnd"/>
             <w:r>
               <w:rPr>
-                <w:rFonts w:ascii="Courier New" w:hAnsi="Courier New" w:cs="Courier New"/>
+                <w:rFonts w:ascii="Consolas" w:hAnsi="Consolas" w:cs="Consolas"/>
                 <w:szCs w:val="24"/>
                 <w:lang w:val="en-US"/>
               </w:rPr>
@@ -1267,14 +1256,14 @@
             <w:pPr>
               <w:spacing w:line="360" w:lineRule="auto"/>
               <w:rPr>
-                <w:rFonts w:ascii="Courier New" w:hAnsi="Courier New" w:cs="Courier New"/>
+                <w:rFonts w:ascii="Consolas" w:hAnsi="Consolas" w:cs="Consolas"/>
                 <w:szCs w:val="24"/>
                 <w:lang w:val="en-US"/>
               </w:rPr>
             </w:pPr>
             <w:r>
               <w:rPr>
-                <w:rFonts w:ascii="Courier New" w:hAnsi="Courier New" w:cs="Courier New"/>
+                <w:rFonts w:ascii="Consolas" w:hAnsi="Consolas" w:cs="Consolas"/>
                 <w:szCs w:val="24"/>
                 <w:lang w:val="en-US"/>
               </w:rPr>
@@ -1282,7 +1271,7 @@
             </w:r>
             <w:r>
               <w:rPr>
-                <w:rFonts w:ascii="Courier New" w:hAnsi="Courier New" w:cs="Courier New"/>
+                <w:rFonts w:ascii="Consolas" w:hAnsi="Consolas" w:cs="Consolas"/>
                 <w:b/>
                 <w:szCs w:val="24"/>
                 <w:lang w:val="en-US"/>
@@ -1291,7 +1280,7 @@
             </w:r>
             <w:r>
               <w:rPr>
-                <w:rFonts w:ascii="Courier New" w:hAnsi="Courier New" w:cs="Courier New"/>
+                <w:rFonts w:ascii="Consolas" w:hAnsi="Consolas" w:cs="Consolas"/>
                 <w:szCs w:val="24"/>
                 <w:lang w:val="en-US"/>
               </w:rPr>
@@ -1302,14 +1291,14 @@
             <w:pPr>
               <w:spacing w:line="360" w:lineRule="auto"/>
               <w:rPr>
-                <w:rFonts w:ascii="Courier New" w:hAnsi="Courier New" w:cs="Courier New"/>
+                <w:rFonts w:ascii="Cambria" w:hAnsi="Cambria" w:cs="Consolas"/>
                 <w:sz w:val="20"/>
                 <w:lang w:val="en-US"/>
               </w:rPr>
             </w:pPr>
             <w:r>
               <w:rPr>
-                <w:rFonts w:ascii="Courier New" w:hAnsi="Courier New" w:cs="Courier New"/>
+                <w:rFonts w:ascii="Consolas" w:hAnsi="Consolas" w:cs="Consolas"/>
                 <w:b/>
                 <w:szCs w:val="24"/>
                 <w:lang w:val="en-US"/>
@@ -1318,7 +1307,7 @@
             </w:r>
             <w:r>
               <w:rPr>
-                <w:rFonts w:ascii="Courier New" w:hAnsi="Courier New" w:cs="Courier New"/>
+                <w:rFonts w:ascii="Consolas" w:hAnsi="Consolas" w:cs="Consolas"/>
                 <w:szCs w:val="24"/>
                 <w:lang w:val="en-US"/>
               </w:rPr>
@@ -1331,24 +1320,26 @@
     <w:p>
       <w:pPr>
         <w:spacing w:line="360" w:lineRule="auto"/>
+        <w:rPr>
+          <w:rFonts w:ascii="Cambria" w:hAnsi="Cambria" w:cs="Consolas"/>
+        </w:rPr>
       </w:pPr>
-      <w:bookmarkStart w:id="0" w:name="_GoBack"/>
-      <w:bookmarkEnd w:id="0"/>
-      <w:r>
-        <w:t xml:space="preserve">В результате выполнения данного </w:t>
-      </w:r>
-      <w:proofErr w:type="spellStart"/>
-      <w:r>
-        <w:t>скрипта</w:t>
-      </w:r>
-      <w:proofErr w:type="spellEnd"/>
-      <w:r>
-        <w:t xml:space="preserve"> вывод</w:t>
-      </w:r>
-      <w:r>
-        <w:t>ятся имена всех блоков схемы</w:t>
-      </w:r>
-      <w:r>
+      <w:r>
+        <w:rPr>
+          <w:rFonts w:ascii="Cambria" w:hAnsi="Cambria" w:cs="Consolas"/>
+        </w:rPr>
+        <w:t>В результате выполнения данного скрипта</w:t>
+      </w:r>
+      <w:r>
+        <w:rPr>
+          <w:rFonts w:ascii="Cambria" w:hAnsi="Cambria" w:cs="Consolas"/>
+        </w:rPr>
+        <w:t xml:space="preserve"> выводятся имена всех блоков схемы</w:t>
+      </w:r>
+      <w:r>
+        <w:rPr>
+          <w:rFonts w:ascii="Cambria" w:hAnsi="Cambria" w:cs="Consolas"/>
+        </w:rPr>
         <w:t>.</w:t>
       </w:r>
     </w:p>
@@ -1363,8 +1354,8 @@
 </file>
 
 <file path=word/numbering.xml><?xml version="1.0" encoding="utf-8"?>
-<w:numbering xmlns:ve="http://schemas.openxmlformats.org/markup-compatibility/2006" xmlns:o="urn:schemas-microsoft-com:office:office" xmlns:r="http://schemas.openxmlformats.org/officeDocument/2006/relationships" xmlns:m="http://schemas.openxmlformats.org/officeDocument/2006/math" xmlns:v="urn:schemas-microsoft-com:vml" xmlns:wp="http://schemas.openxmlformats.org/drawingml/2006/wordprocessingDrawing" xmlns:w10="urn:schemas-microsoft-com:office:word" xmlns:w="http://schemas.openxmlformats.org/wordprocessingml/2006/main" xmlns:wne="http://schemas.microsoft.com/office/word/2006/wordml">
-  <w:abstractNum w:abstractNumId="0">
+<w:numbering xmlns:wpc="http://schemas.microsoft.com/office/word/2010/wordprocessingCanvas" xmlns:mc="http://schemas.openxmlformats.org/markup-compatibility/2006" xmlns:o="urn:schemas-microsoft-com:office:office" xmlns:r="http://schemas.openxmlformats.org/officeDocument/2006/relationships" xmlns:m="http://schemas.openxmlformats.org/officeDocument/2006/math" xmlns:v="urn:schemas-microsoft-com:vml" xmlns:wp14="http://schemas.microsoft.com/office/word/2010/wordprocessingDrawing" xmlns:wp="http://schemas.openxmlformats.org/drawingml/2006/wordprocessingDrawing" xmlns:w10="urn:schemas-microsoft-com:office:word" xmlns:w="http://schemas.openxmlformats.org/wordprocessingml/2006/main" xmlns:w14="http://schemas.microsoft.com/office/word/2010/wordml" xmlns:w15="http://schemas.microsoft.com/office/word/2012/wordml" xmlns:wpg="http://schemas.microsoft.com/office/word/2010/wordprocessingGroup" xmlns:wpi="http://schemas.microsoft.com/office/word/2010/wordprocessingInk" xmlns:wne="http://schemas.microsoft.com/office/word/2006/wordml" xmlns:wps="http://schemas.microsoft.com/office/word/2010/wordprocessingShape" mc:Ignorable="w14 w15 wp14">
+  <w:abstractNum w:abstractNumId="0" w15:restartNumberingAfterBreak="0">
     <w:nsid w:val="FFFFFFFB"/>
     <w:multiLevelType w:val="multilevel"/>
     <w:tmpl w:val="FFFFFFFF"/>
@@ -1432,7 +1423,7 @@
       <w:lvlJc w:val="left"/>
     </w:lvl>
   </w:abstractNum>
-  <w:abstractNum w:abstractNumId="1">
+  <w:abstractNum w:abstractNumId="1" w15:restartNumberingAfterBreak="0">
     <w:nsid w:val="4AD519DD"/>
     <w:multiLevelType w:val="hybridMultilevel"/>
     <w:tmpl w:val="D7D83722"/>
@@ -1603,7 +1594,7 @@
 </file>
 
 <file path=word/styles.xml><?xml version="1.0" encoding="utf-8"?>
-<w:styles xmlns:r="http://schemas.openxmlformats.org/officeDocument/2006/relationships" xmlns:w="http://schemas.openxmlformats.org/wordprocessingml/2006/main">
+<w:styles xmlns:mc="http://schemas.openxmlformats.org/markup-compatibility/2006" xmlns:r="http://schemas.openxmlformats.org/officeDocument/2006/relationships" xmlns:w="http://schemas.openxmlformats.org/wordprocessingml/2006/main" xmlns:w14="http://schemas.microsoft.com/office/word/2010/wordml" xmlns:w15="http://schemas.microsoft.com/office/word/2012/wordml" mc:Ignorable="w14 w15">
   <w:docDefaults>
     <w:rPrDefault>
       <w:rPr>
@@ -1613,144 +1604,378 @@
     </w:rPrDefault>
     <w:pPrDefault/>
   </w:docDefaults>
-  <w:latentStyles w:defLockedState="0" w:defUIPriority="99" w:defSemiHidden="1" w:defUnhideWhenUsed="1" w:defQFormat="0" w:count="267">
-    <w:lsdException w:name="Normal" w:semiHidden="0" w:uiPriority="0" w:unhideWhenUsed="0" w:qFormat="1"/>
-    <w:lsdException w:name="heading 1" w:semiHidden="0" w:uiPriority="0" w:unhideWhenUsed="0" w:qFormat="1"/>
-    <w:lsdException w:name="heading 2" w:uiPriority="0" w:qFormat="1"/>
-    <w:lsdException w:name="heading 3" w:uiPriority="0" w:qFormat="1"/>
-    <w:lsdException w:name="heading 4" w:uiPriority="0" w:qFormat="1"/>
-    <w:lsdException w:name="heading 5" w:uiPriority="0" w:qFormat="1"/>
-    <w:lsdException w:name="heading 6" w:uiPriority="0" w:qFormat="1"/>
-    <w:lsdException w:name="heading 7" w:uiPriority="0" w:qFormat="1"/>
-    <w:lsdException w:name="heading 8" w:uiPriority="0" w:qFormat="1"/>
-    <w:lsdException w:name="heading 9" w:uiPriority="0" w:qFormat="1"/>
-    <w:lsdException w:name="toc 1" w:uiPriority="39"/>
-    <w:lsdException w:name="toc 2" w:uiPriority="39"/>
-    <w:lsdException w:name="toc 3" w:uiPriority="39"/>
-    <w:lsdException w:name="toc 4" w:uiPriority="39"/>
-    <w:lsdException w:name="toc 5" w:uiPriority="39"/>
-    <w:lsdException w:name="toc 6" w:uiPriority="39"/>
-    <w:lsdException w:name="toc 7" w:uiPriority="39"/>
-    <w:lsdException w:name="toc 8" w:uiPriority="39"/>
-    <w:lsdException w:name="toc 9" w:uiPriority="39"/>
-    <w:lsdException w:name="caption" w:uiPriority="35" w:qFormat="1"/>
-    <w:lsdException w:name="Title" w:semiHidden="0" w:uiPriority="0" w:unhideWhenUsed="0" w:qFormat="1"/>
-    <w:lsdException w:name="Default Paragraph Font" w:uiPriority="1"/>
-    <w:lsdException w:name="Subtitle" w:semiHidden="0" w:uiPriority="11" w:unhideWhenUsed="0" w:qFormat="1"/>
-    <w:lsdException w:name="Strong" w:semiHidden="0" w:uiPriority="22" w:unhideWhenUsed="0" w:qFormat="1"/>
-    <w:lsdException w:name="Emphasis" w:semiHidden="0" w:uiPriority="20" w:unhideWhenUsed="0" w:qFormat="1"/>
-    <w:lsdException w:name="Table Grid" w:semiHidden="0" w:uiPriority="59" w:unhideWhenUsed="0"/>
-    <w:lsdException w:name="Placeholder Text" w:unhideWhenUsed="0"/>
-    <w:lsdException w:name="No Spacing" w:semiHidden="0" w:uiPriority="1" w:unhideWhenUsed="0" w:qFormat="1"/>
-    <w:lsdException w:name="Light Shading" w:semiHidden="0" w:uiPriority="60" w:unhideWhenUsed="0"/>
-    <w:lsdException w:name="Light List" w:semiHidden="0" w:uiPriority="61" w:unhideWhenUsed="0"/>
-    <w:lsdException w:name="Light Grid" w:semiHidden="0" w:uiPriority="62" w:unhideWhenUsed="0"/>
-    <w:lsdException w:name="Medium Shading 1" w:semiHidden="0" w:uiPriority="63" w:unhideWhenUsed="0"/>
-    <w:lsdException w:name="Medium Shading 2" w:semiHidden="0" w:uiPriority="64" w:unhideWhenUsed="0"/>
-    <w:lsdException w:name="Medium List 1" w:semiHidden="0" w:uiPriority="65" w:unhideWhenUsed="0"/>
-    <w:lsdException w:name="Medium List 2" w:semiHidden="0" w:uiPriority="66" w:unhideWhenUsed="0"/>
-    <w:lsdException w:name="Medium Grid 1" w:semiHidden="0" w:uiPriority="67" w:unhideWhenUsed="0"/>
-    <w:lsdException w:name="Medium Grid 2" w:semiHidden="0" w:uiPriority="68" w:unhideWhenUsed="0"/>
-    <w:lsdException w:name="Medium Grid 3" w:semiHidden="0" w:uiPriority="69" w:unhideWhenUsed="0"/>
-    <w:lsdException w:name="Dark List" w:semiHidden="0" w:uiPriority="70" w:unhideWhenUsed="0"/>
-    <w:lsdException w:name="Colorful Shading" w:semiHidden="0" w:uiPriority="71" w:unhideWhenUsed="0"/>
-    <w:lsdException w:name="Colorful List" w:semiHidden="0" w:uiPriority="72" w:unhideWhenUsed="0"/>
-    <w:lsdException w:name="Colorful Grid" w:semiHidden="0" w:uiPriority="73" w:unhideWhenUsed="0"/>
-    <w:lsdException w:name="Light Shading Accent 1" w:semiHidden="0" w:uiPriority="60" w:unhideWhenUsed="0"/>
-    <w:lsdException w:name="Light List Accent 1" w:semiHidden="0" w:uiPriority="61" w:unhideWhenUsed="0"/>
-    <w:lsdException w:name="Light Grid Accent 1" w:semiHidden="0" w:uiPriority="62" w:unhideWhenUsed="0"/>
-    <w:lsdException w:name="Medium Shading 1 Accent 1" w:semiHidden="0" w:uiPriority="63" w:unhideWhenUsed="0"/>
-    <w:lsdException w:name="Medium Shading 2 Accent 1" w:semiHidden="0" w:uiPriority="64" w:unhideWhenUsed="0"/>
-    <w:lsdException w:name="Medium List 1 Accent 1" w:semiHidden="0" w:uiPriority="65" w:unhideWhenUsed="0"/>
-    <w:lsdException w:name="Revision" w:unhideWhenUsed="0"/>
-    <w:lsdException w:name="List Paragraph" w:semiHidden="0" w:uiPriority="34" w:unhideWhenUsed="0" w:qFormat="1"/>
-    <w:lsdException w:name="Quote" w:semiHidden="0" w:uiPriority="29" w:unhideWhenUsed="0" w:qFormat="1"/>
-    <w:lsdException w:name="Intense Quote" w:semiHidden="0" w:uiPriority="30" w:unhideWhenUsed="0" w:qFormat="1"/>
-    <w:lsdException w:name="Medium List 2 Accent 1" w:semiHidden="0" w:uiPriority="66" w:unhideWhenUsed="0"/>
-    <w:lsdException w:name="Medium Grid 1 Accent 1" w:semiHidden="0" w:uiPriority="67" w:unhideWhenUsed="0"/>
-    <w:lsdException w:name="Medium Grid 2 Accent 1" w:semiHidden="0" w:uiPriority="68" w:unhideWhenUsed="0"/>
-    <w:lsdException w:name="Medium Grid 3 Accent 1" w:semiHidden="0" w:uiPriority="69" w:unhideWhenUsed="0"/>
-    <w:lsdException w:name="Dark List Accent 1" w:semiHidden="0" w:uiPriority="70" w:unhideWhenUsed="0"/>
-    <w:lsdException w:name="Colorful Shading Accent 1" w:semiHidden="0" w:uiPriority="71" w:unhideWhenUsed="0"/>
-    <w:lsdException w:name="Colorful List Accent 1" w:semiHidden="0" w:uiPriority="72" w:unhideWhenUsed="0"/>
-    <w:lsdException w:name="Colorful Grid Accent 1" w:semiHidden="0" w:uiPriority="73" w:unhideWhenUsed="0"/>
-    <w:lsdException w:name="Light Shading Accent 2" w:semiHidden="0" w:uiPriority="60" w:unhideWhenUsed="0"/>
-    <w:lsdException w:name="Light List Accent 2" w:semiHidden="0" w:uiPriority="61" w:unhideWhenUsed="0"/>
-    <w:lsdException w:name="Light Grid Accent 2" w:semiHidden="0" w:uiPriority="62" w:unhideWhenUsed="0"/>
-    <w:lsdException w:name="Medium Shading 1 Accent 2" w:semiHidden="0" w:uiPriority="63" w:unhideWhenUsed="0"/>
-    <w:lsdException w:name="Medium Shading 2 Accent 2" w:semiHidden="0" w:uiPriority="64" w:unhideWhenUsed="0"/>
-    <w:lsdException w:name="Medium List 1 Accent 2" w:semiHidden="0" w:uiPriority="65" w:unhideWhenUsed="0"/>
-    <w:lsdException w:name="Medium List 2 Accent 2" w:semiHidden="0" w:uiPriority="66" w:unhideWhenUsed="0"/>
-    <w:lsdException w:name="Medium Grid 1 Accent 2" w:semiHidden="0" w:uiPriority="67" w:unhideWhenUsed="0"/>
-    <w:lsdException w:name="Medium Grid 2 Accent 2" w:semiHidden="0" w:uiPriority="68" w:unhideWhenUsed="0"/>
-    <w:lsdException w:name="Medium Grid 3 Accent 2" w:semiHidden="0" w:uiPriority="69" w:unhideWhenUsed="0"/>
-    <w:lsdException w:name="Dark List Accent 2" w:semiHidden="0" w:uiPriority="70" w:unhideWhenUsed="0"/>
-    <w:lsdException w:name="Colorful Shading Accent 2" w:semiHidden="0" w:uiPriority="71" w:unhideWhenUsed="0"/>
-    <w:lsdException w:name="Colorful List Accent 2" w:semiHidden="0" w:uiPriority="72" w:unhideWhenUsed="0"/>
-    <w:lsdException w:name="Colorful Grid Accent 2" w:semiHidden="0" w:uiPriority="73" w:unhideWhenUsed="0"/>
-    <w:lsdException w:name="Light Shading Accent 3" w:semiHidden="0" w:uiPriority="60" w:unhideWhenUsed="0"/>
-    <w:lsdException w:name="Light List Accent 3" w:semiHidden="0" w:uiPriority="61" w:unhideWhenUsed="0"/>
-    <w:lsdException w:name="Light Grid Accent 3" w:semiHidden="0" w:uiPriority="62" w:unhideWhenUsed="0"/>
-    <w:lsdException w:name="Medium Shading 1 Accent 3" w:semiHidden="0" w:uiPriority="63" w:unhideWhenUsed="0"/>
-    <w:lsdException w:name="Medium Shading 2 Accent 3" w:semiHidden="0" w:uiPriority="64" w:unhideWhenUsed="0"/>
-    <w:lsdException w:name="Medium List 1 Accent 3" w:semiHidden="0" w:uiPriority="65" w:unhideWhenUsed="0"/>
-    <w:lsdException w:name="Medium List 2 Accent 3" w:semiHidden="0" w:uiPriority="66" w:unhideWhenUsed="0"/>
-    <w:lsdException w:name="Medium Grid 1 Accent 3" w:semiHidden="0" w:uiPriority="67" w:unhideWhenUsed="0"/>
-    <w:lsdException w:name="Medium Grid 2 Accent 3" w:semiHidden="0" w:uiPriority="68" w:unhideWhenUsed="0"/>
-    <w:lsdException w:name="Medium Grid 3 Accent 3" w:semiHidden="0" w:uiPriority="69" w:unhideWhenUsed="0"/>
-    <w:lsdException w:name="Dark List Accent 3" w:semiHidden="0" w:uiPriority="70" w:unhideWhenUsed="0"/>
-    <w:lsdException w:name="Colorful Shading Accent 3" w:semiHidden="0" w:uiPriority="71" w:unhideWhenUsed="0"/>
-    <w:lsdException w:name="Colorful List Accent 3" w:semiHidden="0" w:uiPriority="72" w:unhideWhenUsed="0"/>
-    <w:lsdException w:name="Colorful Grid Accent 3" w:semiHidden="0" w:uiPriority="73" w:unhideWhenUsed="0"/>
-    <w:lsdException w:name="Light Shading Accent 4" w:semiHidden="0" w:uiPriority="60" w:unhideWhenUsed="0"/>
-    <w:lsdException w:name="Light List Accent 4" w:semiHidden="0" w:uiPriority="61" w:unhideWhenUsed="0"/>
-    <w:lsdException w:name="Light Grid Accent 4" w:semiHidden="0" w:uiPriority="62" w:unhideWhenUsed="0"/>
-    <w:lsdException w:name="Medium Shading 1 Accent 4" w:semiHidden="0" w:uiPriority="63" w:unhideWhenUsed="0"/>
-    <w:lsdException w:name="Medium Shading 2 Accent 4" w:semiHidden="0" w:uiPriority="64" w:unhideWhenUsed="0"/>
-    <w:lsdException w:name="Medium List 1 Accent 4" w:semiHidden="0" w:uiPriority="65" w:unhideWhenUsed="0"/>
-    <w:lsdException w:name="Medium List 2 Accent 4" w:semiHidden="0" w:uiPriority="66" w:unhideWhenUsed="0"/>
-    <w:lsdException w:name="Medium Grid 1 Accent 4" w:semiHidden="0" w:uiPriority="67" w:unhideWhenUsed="0"/>
-    <w:lsdException w:name="Medium Grid 2 Accent 4" w:semiHidden="0" w:uiPriority="68" w:unhideWhenUsed="0"/>
-    <w:lsdException w:name="Medium Grid 3 Accent 4" w:semiHidden="0" w:uiPriority="69" w:unhideWhenUsed="0"/>
-    <w:lsdException w:name="Dark List Accent 4" w:semiHidden="0" w:uiPriority="70" w:unhideWhenUsed="0"/>
-    <w:lsdException w:name="Colorful Shading Accent 4" w:semiHidden="0" w:uiPriority="71" w:unhideWhenUsed="0"/>
-    <w:lsdException w:name="Colorful List Accent 4" w:semiHidden="0" w:uiPriority="72" w:unhideWhenUsed="0"/>
-    <w:lsdException w:name="Colorful Grid Accent 4" w:semiHidden="0" w:uiPriority="73" w:unhideWhenUsed="0"/>
-    <w:lsdException w:name="Light Shading Accent 5" w:semiHidden="0" w:uiPriority="60" w:unhideWhenUsed="0"/>
-    <w:lsdException w:name="Light List Accent 5" w:semiHidden="0" w:uiPriority="61" w:unhideWhenUsed="0"/>
-    <w:lsdException w:name="Light Grid Accent 5" w:semiHidden="0" w:uiPriority="62" w:unhideWhenUsed="0"/>
-    <w:lsdException w:name="Medium Shading 1 Accent 5" w:semiHidden="0" w:uiPriority="63" w:unhideWhenUsed="0"/>
-    <w:lsdException w:name="Medium Shading 2 Accent 5" w:semiHidden="0" w:uiPriority="64" w:unhideWhenUsed="0"/>
-    <w:lsdException w:name="Medium List 1 Accent 5" w:semiHidden="0" w:uiPriority="65" w:unhideWhenUsed="0"/>
-    <w:lsdException w:name="Medium List 2 Accent 5" w:semiHidden="0" w:uiPriority="66" w:unhideWhenUsed="0"/>
-    <w:lsdException w:name="Medium Grid 1 Accent 5" w:semiHidden="0" w:uiPriority="67" w:unhideWhenUsed="0"/>
-    <w:lsdException w:name="Medium Grid 2 Accent 5" w:semiHidden="0" w:uiPriority="68" w:unhideWhenUsed="0"/>
-    <w:lsdException w:name="Medium Grid 3 Accent 5" w:semiHidden="0" w:uiPriority="69" w:unhideWhenUsed="0"/>
-    <w:lsdException w:name="Dark List Accent 5" w:semiHidden="0" w:uiPriority="70" w:unhideWhenUsed="0"/>
-    <w:lsdException w:name="Colorful Shading Accent 5" w:semiHidden="0" w:uiPriority="71" w:unhideWhenUsed="0"/>
-    <w:lsdException w:name="Colorful List Accent 5" w:semiHidden="0" w:uiPriority="72" w:unhideWhenUsed="0"/>
-    <w:lsdException w:name="Colorful Grid Accent 5" w:semiHidden="0" w:uiPriority="73" w:unhideWhenUsed="0"/>
-    <w:lsdException w:name="Light Shading Accent 6" w:semiHidden="0" w:uiPriority="60" w:unhideWhenUsed="0"/>
-    <w:lsdException w:name="Light List Accent 6" w:semiHidden="0" w:uiPriority="61" w:unhideWhenUsed="0"/>
-    <w:lsdException w:name="Light Grid Accent 6" w:semiHidden="0" w:uiPriority="62" w:unhideWhenUsed="0"/>
-    <w:lsdException w:name="Medium Shading 1 Accent 6" w:semiHidden="0" w:uiPriority="63" w:unhideWhenUsed="0"/>
-    <w:lsdException w:name="Medium Shading 2 Accent 6" w:semiHidden="0" w:uiPriority="64" w:unhideWhenUsed="0"/>
-    <w:lsdException w:name="Medium List 1 Accent 6" w:semiHidden="0" w:uiPriority="65" w:unhideWhenUsed="0"/>
-    <w:lsdException w:name="Medium List 2 Accent 6" w:semiHidden="0" w:uiPriority="66" w:unhideWhenUsed="0"/>
-    <w:lsdException w:name="Medium Grid 1 Accent 6" w:semiHidden="0" w:uiPriority="67" w:unhideWhenUsed="0"/>
-    <w:lsdException w:name="Medium Grid 2 Accent 6" w:semiHidden="0" w:uiPriority="68" w:unhideWhenUsed="0"/>
-    <w:lsdException w:name="Medium Grid 3 Accent 6" w:semiHidden="0" w:uiPriority="69" w:unhideWhenUsed="0"/>
-    <w:lsdException w:name="Dark List Accent 6" w:semiHidden="0" w:uiPriority="70" w:unhideWhenUsed="0"/>
-    <w:lsdException w:name="Colorful Shading Accent 6" w:semiHidden="0" w:uiPriority="71" w:unhideWhenUsed="0"/>
-    <w:lsdException w:name="Colorful List Accent 6" w:semiHidden="0" w:uiPriority="72" w:unhideWhenUsed="0"/>
-    <w:lsdException w:name="Colorful Grid Accent 6" w:semiHidden="0" w:uiPriority="73" w:unhideWhenUsed="0"/>
-    <w:lsdException w:name="Subtle Emphasis" w:semiHidden="0" w:uiPriority="19" w:unhideWhenUsed="0" w:qFormat="1"/>
-    <w:lsdException w:name="Intense Emphasis" w:semiHidden="0" w:uiPriority="21" w:unhideWhenUsed="0" w:qFormat="1"/>
-    <w:lsdException w:name="Subtle Reference" w:semiHidden="0" w:uiPriority="31" w:unhideWhenUsed="0" w:qFormat="1"/>
-    <w:lsdException w:name="Intense Reference" w:semiHidden="0" w:uiPriority="32" w:unhideWhenUsed="0" w:qFormat="1"/>
-    <w:lsdException w:name="Book Title" w:semiHidden="0" w:uiPriority="33" w:unhideWhenUsed="0" w:qFormat="1"/>
-    <w:lsdException w:name="Bibliography" w:uiPriority="37"/>
-    <w:lsdException w:name="TOC Heading" w:uiPriority="39" w:qFormat="1"/>
+  <w:latentStyles w:defLockedState="0" w:defUIPriority="99" w:defSemiHidden="0" w:defUnhideWhenUsed="0" w:defQFormat="0" w:count="371">
+    <w:lsdException w:name="Normal" w:uiPriority="0" w:qFormat="1"/>
+    <w:lsdException w:name="heading 1" w:uiPriority="0" w:qFormat="1"/>
+    <w:lsdException w:name="heading 2" w:semiHidden="1" w:uiPriority="0" w:unhideWhenUsed="1" w:qFormat="1"/>
+    <w:lsdException w:name="heading 3" w:semiHidden="1" w:uiPriority="0" w:unhideWhenUsed="1" w:qFormat="1"/>
+    <w:lsdException w:name="heading 4" w:semiHidden="1" w:uiPriority="0" w:unhideWhenUsed="1" w:qFormat="1"/>
+    <w:lsdException w:name="heading 5" w:semiHidden="1" w:uiPriority="0" w:unhideWhenUsed="1" w:qFormat="1"/>
+    <w:lsdException w:name="heading 6" w:semiHidden="1" w:uiPriority="0" w:unhideWhenUsed="1" w:qFormat="1"/>
+    <w:lsdException w:name="heading 7" w:semiHidden="1" w:uiPriority="0" w:unhideWhenUsed="1" w:qFormat="1"/>
+    <w:lsdException w:name="heading 8" w:semiHidden="1" w:uiPriority="0" w:unhideWhenUsed="1" w:qFormat="1"/>
+    <w:lsdException w:name="heading 9" w:semiHidden="1" w:uiPriority="0" w:unhideWhenUsed="1" w:qFormat="1"/>
+    <w:lsdException w:name="index 1" w:semiHidden="1" w:unhideWhenUsed="1"/>
+    <w:lsdException w:name="index 2" w:semiHidden="1" w:unhideWhenUsed="1"/>
+    <w:lsdException w:name="index 3" w:semiHidden="1" w:unhideWhenUsed="1"/>
+    <w:lsdException w:name="index 4" w:semiHidden="1" w:unhideWhenUsed="1"/>
+    <w:lsdException w:name="index 5" w:semiHidden="1" w:unhideWhenUsed="1"/>
+    <w:lsdException w:name="index 6" w:semiHidden="1" w:unhideWhenUsed="1"/>
+    <w:lsdException w:name="index 7" w:semiHidden="1" w:unhideWhenUsed="1"/>
+    <w:lsdException w:name="index 8" w:semiHidden="1" w:unhideWhenUsed="1"/>
+    <w:lsdException w:name="index 9" w:semiHidden="1" w:unhideWhenUsed="1"/>
+    <w:lsdException w:name="toc 1" w:semiHidden="1" w:uiPriority="39" w:unhideWhenUsed="1"/>
+    <w:lsdException w:name="toc 2" w:semiHidden="1" w:uiPriority="39" w:unhideWhenUsed="1"/>
+    <w:lsdException w:name="toc 3" w:semiHidden="1" w:uiPriority="39" w:unhideWhenUsed="1"/>
+    <w:lsdException w:name="toc 4" w:semiHidden="1" w:uiPriority="39" w:unhideWhenUsed="1"/>
+    <w:lsdException w:name="toc 5" w:semiHidden="1" w:uiPriority="39" w:unhideWhenUsed="1"/>
+    <w:lsdException w:name="toc 6" w:semiHidden="1" w:uiPriority="39" w:unhideWhenUsed="1"/>
+    <w:lsdException w:name="toc 7" w:semiHidden="1" w:uiPriority="39" w:unhideWhenUsed="1"/>
+    <w:lsdException w:name="toc 8" w:semiHidden="1" w:uiPriority="39" w:unhideWhenUsed="1"/>
+    <w:lsdException w:name="toc 9" w:semiHidden="1" w:uiPriority="39" w:unhideWhenUsed="1"/>
+    <w:lsdException w:name="Normal Indent" w:semiHidden="1" w:unhideWhenUsed="1"/>
+    <w:lsdException w:name="footnote text" w:semiHidden="1" w:unhideWhenUsed="1"/>
+    <w:lsdException w:name="annotation text" w:semiHidden="1" w:unhideWhenUsed="1"/>
+    <w:lsdException w:name="header" w:semiHidden="1" w:unhideWhenUsed="1"/>
+    <w:lsdException w:name="footer" w:semiHidden="1" w:unhideWhenUsed="1"/>
+    <w:lsdException w:name="index heading" w:semiHidden="1" w:unhideWhenUsed="1"/>
+    <w:lsdException w:name="caption" w:semiHidden="1" w:uiPriority="35" w:unhideWhenUsed="1" w:qFormat="1"/>
+    <w:lsdException w:name="table of figures" w:semiHidden="1" w:unhideWhenUsed="1"/>
+    <w:lsdException w:name="envelope address" w:semiHidden="1" w:unhideWhenUsed="1"/>
+    <w:lsdException w:name="envelope return" w:semiHidden="1" w:unhideWhenUsed="1"/>
+    <w:lsdException w:name="footnote reference" w:semiHidden="1" w:unhideWhenUsed="1"/>
+    <w:lsdException w:name="annotation reference" w:semiHidden="1" w:unhideWhenUsed="1"/>
+    <w:lsdException w:name="line number" w:semiHidden="1" w:unhideWhenUsed="1"/>
+    <w:lsdException w:name="page number" w:semiHidden="1" w:unhideWhenUsed="1"/>
+    <w:lsdException w:name="endnote reference" w:semiHidden="1" w:unhideWhenUsed="1"/>
+    <w:lsdException w:name="endnote text" w:semiHidden="1" w:unhideWhenUsed="1"/>
+    <w:lsdException w:name="table of authorities" w:semiHidden="1" w:unhideWhenUsed="1"/>
+    <w:lsdException w:name="macro" w:semiHidden="1" w:unhideWhenUsed="1"/>
+    <w:lsdException w:name="toa heading" w:semiHidden="1" w:unhideWhenUsed="1"/>
+    <w:lsdException w:name="List" w:semiHidden="1" w:unhideWhenUsed="1"/>
+    <w:lsdException w:name="List Bullet" w:semiHidden="1" w:unhideWhenUsed="1"/>
+    <w:lsdException w:name="List Number" w:semiHidden="1" w:unhideWhenUsed="1"/>
+    <w:lsdException w:name="List 2" w:semiHidden="1" w:unhideWhenUsed="1"/>
+    <w:lsdException w:name="List 3" w:semiHidden="1" w:unhideWhenUsed="1"/>
+    <w:lsdException w:name="List 4" w:semiHidden="1" w:unhideWhenUsed="1"/>
+    <w:lsdException w:name="List 5" w:semiHidden="1" w:unhideWhenUsed="1"/>
+    <w:lsdException w:name="List Bullet 2" w:semiHidden="1" w:unhideWhenUsed="1"/>
+    <w:lsdException w:name="List Bullet 3" w:semiHidden="1" w:unhideWhenUsed="1"/>
+    <w:lsdException w:name="List Bullet 4" w:semiHidden="1" w:unhideWhenUsed="1"/>
+    <w:lsdException w:name="List Bullet 5" w:semiHidden="1" w:unhideWhenUsed="1"/>
+    <w:lsdException w:name="List Number 2" w:semiHidden="1" w:unhideWhenUsed="1"/>
+    <w:lsdException w:name="List Number 3" w:semiHidden="1" w:unhideWhenUsed="1"/>
+    <w:lsdException w:name="List Number 4" w:semiHidden="1" w:unhideWhenUsed="1"/>
+    <w:lsdException w:name="List Number 5" w:semiHidden="1" w:unhideWhenUsed="1"/>
+    <w:lsdException w:name="Title" w:uiPriority="0" w:qFormat="1"/>
+    <w:lsdException w:name="Closing" w:semiHidden="1" w:unhideWhenUsed="1"/>
+    <w:lsdException w:name="Signature" w:semiHidden="1" w:unhideWhenUsed="1"/>
+    <w:lsdException w:name="Default Paragraph Font" w:semiHidden="1" w:uiPriority="1" w:unhideWhenUsed="1"/>
+    <w:lsdException w:name="Body Text" w:semiHidden="1" w:unhideWhenUsed="1"/>
+    <w:lsdException w:name="Body Text Indent" w:semiHidden="1" w:unhideWhenUsed="1"/>
+    <w:lsdException w:name="List Continue" w:semiHidden="1" w:unhideWhenUsed="1"/>
+    <w:lsdException w:name="List Continue 2" w:semiHidden="1" w:unhideWhenUsed="1"/>
+    <w:lsdException w:name="List Continue 3" w:semiHidden="1" w:unhideWhenUsed="1"/>
+    <w:lsdException w:name="List Continue 4" w:semiHidden="1" w:unhideWhenUsed="1"/>
+    <w:lsdException w:name="List Continue 5" w:semiHidden="1" w:unhideWhenUsed="1"/>
+    <w:lsdException w:name="Message Header" w:semiHidden="1" w:unhideWhenUsed="1"/>
+    <w:lsdException w:name="Subtitle" w:uiPriority="11" w:qFormat="1"/>
+    <w:lsdException w:name="Salutation" w:semiHidden="1" w:unhideWhenUsed="1"/>
+    <w:lsdException w:name="Date" w:semiHidden="1" w:unhideWhenUsed="1"/>
+    <w:lsdException w:name="Body Text First Indent" w:semiHidden="1" w:unhideWhenUsed="1"/>
+    <w:lsdException w:name="Body Text First Indent 2" w:semiHidden="1" w:unhideWhenUsed="1"/>
+    <w:lsdException w:name="Note Heading" w:semiHidden="1" w:unhideWhenUsed="1"/>
+    <w:lsdException w:name="Body Text 2" w:semiHidden="1" w:unhideWhenUsed="1"/>
+    <w:lsdException w:name="Body Text 3" w:semiHidden="1" w:unhideWhenUsed="1"/>
+    <w:lsdException w:name="Body Text Indent 2" w:semiHidden="1" w:unhideWhenUsed="1"/>
+    <w:lsdException w:name="Body Text Indent 3" w:semiHidden="1" w:unhideWhenUsed="1"/>
+    <w:lsdException w:name="Block Text" w:semiHidden="1" w:unhideWhenUsed="1"/>
+    <w:lsdException w:name="Hyperlink" w:semiHidden="1" w:unhideWhenUsed="1"/>
+    <w:lsdException w:name="FollowedHyperlink" w:semiHidden="1" w:unhideWhenUsed="1"/>
+    <w:lsdException w:name="Strong" w:uiPriority="22" w:qFormat="1"/>
+    <w:lsdException w:name="Emphasis" w:uiPriority="20" w:qFormat="1"/>
+    <w:lsdException w:name="Document Map" w:semiHidden="1" w:unhideWhenUsed="1"/>
+    <w:lsdException w:name="Plain Text" w:semiHidden="1" w:unhideWhenUsed="1"/>
+    <w:lsdException w:name="E-mail Signature" w:semiHidden="1" w:unhideWhenUsed="1"/>
+    <w:lsdException w:name="HTML Top of Form" w:semiHidden="1" w:unhideWhenUsed="1"/>
+    <w:lsdException w:name="HTML Bottom of Form" w:semiHidden="1" w:unhideWhenUsed="1"/>
+    <w:lsdException w:name="Normal (Web)" w:semiHidden="1" w:unhideWhenUsed="1"/>
+    <w:lsdException w:name="HTML Acronym" w:semiHidden="1" w:unhideWhenUsed="1"/>
+    <w:lsdException w:name="HTML Address" w:semiHidden="1" w:unhideWhenUsed="1"/>
+    <w:lsdException w:name="HTML Cite" w:semiHidden="1" w:unhideWhenUsed="1"/>
+    <w:lsdException w:name="HTML Code" w:semiHidden="1" w:unhideWhenUsed="1"/>
+    <w:lsdException w:name="HTML Definition" w:semiHidden="1" w:unhideWhenUsed="1"/>
+    <w:lsdException w:name="HTML Keyboard" w:semiHidden="1" w:unhideWhenUsed="1"/>
+    <w:lsdException w:name="HTML Preformatted" w:semiHidden="1" w:unhideWhenUsed="1"/>
+    <w:lsdException w:name="HTML Sample" w:semiHidden="1" w:unhideWhenUsed="1"/>
+    <w:lsdException w:name="HTML Typewriter" w:semiHidden="1" w:unhideWhenUsed="1"/>
+    <w:lsdException w:name="HTML Variable" w:semiHidden="1" w:unhideWhenUsed="1"/>
+    <w:lsdException w:name="Normal Table" w:semiHidden="1" w:unhideWhenUsed="1"/>
+    <w:lsdException w:name="annotation subject" w:semiHidden="1" w:unhideWhenUsed="1"/>
+    <w:lsdException w:name="No List" w:semiHidden="1" w:unhideWhenUsed="1"/>
+    <w:lsdException w:name="Outline List 1" w:semiHidden="1" w:unhideWhenUsed="1"/>
+    <w:lsdException w:name="Outline List 2" w:semiHidden="1" w:unhideWhenUsed="1"/>
+    <w:lsdException w:name="Outline List 3" w:semiHidden="1" w:unhideWhenUsed="1"/>
+    <w:lsdException w:name="Table Simple 1" w:semiHidden="1" w:unhideWhenUsed="1"/>
+    <w:lsdException w:name="Table Simple 2" w:semiHidden="1" w:unhideWhenUsed="1"/>
+    <w:lsdException w:name="Table Simple 3" w:semiHidden="1" w:unhideWhenUsed="1"/>
+    <w:lsdException w:name="Table Classic 1" w:semiHidden="1" w:unhideWhenUsed="1"/>
+    <w:lsdException w:name="Table Classic 2" w:semiHidden="1" w:unhideWhenUsed="1"/>
+    <w:lsdException w:name="Table Classic 3" w:semiHidden="1" w:unhideWhenUsed="1"/>
+    <w:lsdException w:name="Table Classic 4" w:semiHidden="1" w:unhideWhenUsed="1"/>
+    <w:lsdException w:name="Table Colorful 1" w:semiHidden="1" w:unhideWhenUsed="1"/>
+    <w:lsdException w:name="Table Colorful 2" w:semiHidden="1" w:unhideWhenUsed="1"/>
+    <w:lsdException w:name="Table Colorful 3" w:semiHidden="1" w:unhideWhenUsed="1"/>
+    <w:lsdException w:name="Table Columns 1" w:semiHidden="1" w:unhideWhenUsed="1"/>
+    <w:lsdException w:name="Table Columns 2" w:semiHidden="1" w:unhideWhenUsed="1"/>
+    <w:lsdException w:name="Table Columns 3" w:semiHidden="1" w:unhideWhenUsed="1"/>
+    <w:lsdException w:name="Table Columns 4" w:semiHidden="1" w:unhideWhenUsed="1"/>
+    <w:lsdException w:name="Table Columns 5" w:semiHidden="1" w:unhideWhenUsed="1"/>
+    <w:lsdException w:name="Table Grid 1" w:semiHidden="1" w:unhideWhenUsed="1"/>
+    <w:lsdException w:name="Table Grid 2" w:semiHidden="1" w:unhideWhenUsed="1"/>
+    <w:lsdException w:name="Table Grid 3" w:semiHidden="1" w:unhideWhenUsed="1"/>
+    <w:lsdException w:name="Table Grid 4" w:semiHidden="1" w:unhideWhenUsed="1"/>
+    <w:lsdException w:name="Table Grid 5" w:semiHidden="1" w:unhideWhenUsed="1"/>
+    <w:lsdException w:name="Table Grid 6" w:semiHidden="1" w:unhideWhenUsed="1"/>
+    <w:lsdException w:name="Table Grid 7" w:semiHidden="1" w:unhideWhenUsed="1"/>
+    <w:lsdException w:name="Table Grid 8" w:semiHidden="1" w:unhideWhenUsed="1"/>
+    <w:lsdException w:name="Table List 1" w:semiHidden="1" w:unhideWhenUsed="1"/>
+    <w:lsdException w:name="Table List 2" w:semiHidden="1" w:unhideWhenUsed="1"/>
+    <w:lsdException w:name="Table List 3" w:semiHidden="1" w:unhideWhenUsed="1"/>
+    <w:lsdException w:name="Table List 4" w:semiHidden="1" w:unhideWhenUsed="1"/>
+    <w:lsdException w:name="Table List 5" w:semiHidden="1" w:unhideWhenUsed="1"/>
+    <w:lsdException w:name="Table List 6" w:semiHidden="1" w:unhideWhenUsed="1"/>
+    <w:lsdException w:name="Table List 7" w:semiHidden="1" w:unhideWhenUsed="1"/>
+    <w:lsdException w:name="Table List 8" w:semiHidden="1" w:unhideWhenUsed="1"/>
+    <w:lsdException w:name="Table 3D effects 1" w:semiHidden="1" w:unhideWhenUsed="1"/>
+    <w:lsdException w:name="Table 3D effects 2" w:semiHidden="1" w:unhideWhenUsed="1"/>
+    <w:lsdException w:name="Table 3D effects 3" w:semiHidden="1" w:unhideWhenUsed="1"/>
+    <w:lsdException w:name="Table Contemporary" w:semiHidden="1" w:unhideWhenUsed="1"/>
+    <w:lsdException w:name="Table Elegant" w:semiHidden="1" w:unhideWhenUsed="1"/>
+    <w:lsdException w:name="Table Professional" w:semiHidden="1" w:unhideWhenUsed="1"/>
+    <w:lsdException w:name="Table Subtle 1" w:semiHidden="1" w:unhideWhenUsed="1"/>
+    <w:lsdException w:name="Table Subtle 2" w:semiHidden="1" w:unhideWhenUsed="1"/>
+    <w:lsdException w:name="Table Web 1" w:semiHidden="1" w:unhideWhenUsed="1"/>
+    <w:lsdException w:name="Table Web 2" w:semiHidden="1" w:unhideWhenUsed="1"/>
+    <w:lsdException w:name="Table Web 3" w:semiHidden="1" w:unhideWhenUsed="1"/>
+    <w:lsdException w:name="Balloon Text" w:semiHidden="1" w:unhideWhenUsed="1"/>
+    <w:lsdException w:name="Table Grid" w:uiPriority="59"/>
+    <w:lsdException w:name="Table Theme" w:semiHidden="1" w:unhideWhenUsed="1"/>
+    <w:lsdException w:name="Placeholder Text" w:semiHidden="1"/>
+    <w:lsdException w:name="No Spacing" w:uiPriority="1" w:qFormat="1"/>
+    <w:lsdException w:name="Light Shading" w:uiPriority="60"/>
+    <w:lsdException w:name="Light List" w:uiPriority="61"/>
+    <w:lsdException w:name="Light Grid" w:uiPriority="62"/>
+    <w:lsdException w:name="Medium Shading 1" w:uiPriority="63"/>
+    <w:lsdException w:name="Medium Shading 2" w:uiPriority="64"/>
+    <w:lsdException w:name="Medium List 1" w:uiPriority="65"/>
+    <w:lsdException w:name="Medium List 2" w:uiPriority="66"/>
+    <w:lsdException w:name="Medium Grid 1" w:uiPriority="67"/>
+    <w:lsdException w:name="Medium Grid 2" w:uiPriority="68"/>
+    <w:lsdException w:name="Medium Grid 3" w:uiPriority="69"/>
+    <w:lsdException w:name="Dark List" w:uiPriority="70"/>
+    <w:lsdException w:name="Colorful Shading" w:uiPriority="71"/>
+    <w:lsdException w:name="Colorful List" w:uiPriority="72"/>
+    <w:lsdException w:name="Colorful Grid" w:uiPriority="73"/>
+    <w:lsdException w:name="Light Shading Accent 1" w:uiPriority="60"/>
+    <w:lsdException w:name="Light List Accent 1" w:uiPriority="61"/>
+    <w:lsdException w:name="Light Grid Accent 1" w:uiPriority="62"/>
+    <w:lsdException w:name="Medium Shading 1 Accent 1" w:uiPriority="63"/>
+    <w:lsdException w:name="Medium Shading 2 Accent 1" w:uiPriority="64"/>
+    <w:lsdException w:name="Medium List 1 Accent 1" w:uiPriority="65"/>
+    <w:lsdException w:name="Revision" w:semiHidden="1"/>
+    <w:lsdException w:name="List Paragraph" w:uiPriority="34" w:qFormat="1"/>
+    <w:lsdException w:name="Quote" w:uiPriority="29" w:qFormat="1"/>
+    <w:lsdException w:name="Intense Quote" w:uiPriority="30" w:qFormat="1"/>
+    <w:lsdException w:name="Medium List 2 Accent 1" w:uiPriority="66"/>
+    <w:lsdException w:name="Medium Grid 1 Accent 1" w:uiPriority="67"/>
+    <w:lsdException w:name="Medium Grid 2 Accent 1" w:uiPriority="68"/>
+    <w:lsdException w:name="Medium Grid 3 Accent 1" w:uiPriority="69"/>
+    <w:lsdException w:name="Dark List Accent 1" w:uiPriority="70"/>
+    <w:lsdException w:name="Colorful Shading Accent 1" w:uiPriority="71"/>
+    <w:lsdException w:name="Colorful List Accent 1" w:uiPriority="72"/>
+    <w:lsdException w:name="Colorful Grid Accent 1" w:uiPriority="73"/>
+    <w:lsdException w:name="Light Shading Accent 2" w:uiPriority="60"/>
+    <w:lsdException w:name="Light List Accent 2" w:uiPriority="61"/>
+    <w:lsdException w:name="Light Grid Accent 2" w:uiPriority="62"/>
+    <w:lsdException w:name="Medium Shading 1 Accent 2" w:uiPriority="63"/>
+    <w:lsdException w:name="Medium Shading 2 Accent 2" w:uiPriority="64"/>
+    <w:lsdException w:name="Medium List 1 Accent 2" w:uiPriority="65"/>
+    <w:lsdException w:name="Medium List 2 Accent 2" w:uiPriority="66"/>
+    <w:lsdException w:name="Medium Grid 1 Accent 2" w:uiPriority="67"/>
+    <w:lsdException w:name="Medium Grid 2 Accent 2" w:uiPriority="68"/>
+    <w:lsdException w:name="Medium Grid 3 Accent 2" w:uiPriority="69"/>
+    <w:lsdException w:name="Dark List Accent 2" w:uiPriority="70"/>
+    <w:lsdException w:name="Colorful Shading Accent 2" w:uiPriority="71"/>
+    <w:lsdException w:name="Colorful List Accent 2" w:uiPriority="72"/>
+    <w:lsdException w:name="Colorful Grid Accent 2" w:uiPriority="73"/>
+    <w:lsdException w:name="Light Shading Accent 3" w:uiPriority="60"/>
+    <w:lsdException w:name="Light List Accent 3" w:uiPriority="61"/>
+    <w:lsdException w:name="Light Grid Accent 3" w:uiPriority="62"/>
+    <w:lsdException w:name="Medium Shading 1 Accent 3" w:uiPriority="63"/>
+    <w:lsdException w:name="Medium Shading 2 Accent 3" w:uiPriority="64"/>
+    <w:lsdException w:name="Medium List 1 Accent 3" w:uiPriority="65"/>
+    <w:lsdException w:name="Medium List 2 Accent 3" w:uiPriority="66"/>
+    <w:lsdException w:name="Medium Grid 1 Accent 3" w:uiPriority="67"/>
+    <w:lsdException w:name="Medium Grid 2 Accent 3" w:uiPriority="68"/>
+    <w:lsdException w:name="Medium Grid 3 Accent 3" w:uiPriority="69"/>
+    <w:lsdException w:name="Dark List Accent 3" w:uiPriority="70"/>
+    <w:lsdException w:name="Colorful Shading Accent 3" w:uiPriority="71"/>
+    <w:lsdException w:name="Colorful List Accent 3" w:uiPriority="72"/>
+    <w:lsdException w:name="Colorful Grid Accent 3" w:uiPriority="73"/>
+    <w:lsdException w:name="Light Shading Accent 4" w:uiPriority="60"/>
+    <w:lsdException w:name="Light List Accent 4" w:uiPriority="61"/>
+    <w:lsdException w:name="Light Grid Accent 4" w:uiPriority="62"/>
+    <w:lsdException w:name="Medium Shading 1 Accent 4" w:uiPriority="63"/>
+    <w:lsdException w:name="Medium Shading 2 Accent 4" w:uiPriority="64"/>
+    <w:lsdException w:name="Medium List 1 Accent 4" w:uiPriority="65"/>
+    <w:lsdException w:name="Medium List 2 Accent 4" w:uiPriority="66"/>
+    <w:lsdException w:name="Medium Grid 1 Accent 4" w:uiPriority="67"/>
+    <w:lsdException w:name="Medium Grid 2 Accent 4" w:uiPriority="68"/>
+    <w:lsdException w:name="Medium Grid 3 Accent 4" w:uiPriority="69"/>
+    <w:lsdException w:name="Dark List Accent 4" w:uiPriority="70"/>
+    <w:lsdException w:name="Colorful Shading Accent 4" w:uiPriority="71"/>
+    <w:lsdException w:name="Colorful List Accent 4" w:uiPriority="72"/>
+    <w:lsdException w:name="Colorful Grid Accent 4" w:uiPriority="73"/>
+    <w:lsdException w:name="Light Shading Accent 5" w:uiPriority="60"/>
+    <w:lsdException w:name="Light List Accent 5" w:uiPriority="61"/>
+    <w:lsdException w:name="Light Grid Accent 5" w:uiPriority="62"/>
+    <w:lsdException w:name="Medium Shading 1 Accent 5" w:uiPriority="63"/>
+    <w:lsdException w:name="Medium Shading 2 Accent 5" w:uiPriority="64"/>
+    <w:lsdException w:name="Medium List 1 Accent 5" w:uiPriority="65"/>
+    <w:lsdException w:name="Medium List 2 Accent 5" w:uiPriority="66"/>
+    <w:lsdException w:name="Medium Grid 1 Accent 5" w:uiPriority="67"/>
+    <w:lsdException w:name="Medium Grid 2 Accent 5" w:uiPriority="68"/>
+    <w:lsdException w:name="Medium Grid 3 Accent 5" w:uiPriority="69"/>
+    <w:lsdException w:name="Dark List Accent 5" w:uiPriority="70"/>
+    <w:lsdException w:name="Colorful Shading Accent 5" w:uiPriority="71"/>
+    <w:lsdException w:name="Colorful List Accent 5" w:uiPriority="72"/>
+    <w:lsdException w:name="Colorful Grid Accent 5" w:uiPriority="73"/>
+    <w:lsdException w:name="Light Shading Accent 6" w:uiPriority="60"/>
+    <w:lsdException w:name="Light List Accent 6" w:uiPriority="61"/>
+    <w:lsdException w:name="Light Grid Accent 6" w:uiPriority="62"/>
+    <w:lsdException w:name="Medium Shading 1 Accent 6" w:uiPriority="63"/>
+    <w:lsdException w:name="Medium Shading 2 Accent 6" w:uiPriority="64"/>
+    <w:lsdException w:name="Medium List 1 Accent 6" w:uiPriority="65"/>
+    <w:lsdException w:name="Medium List 2 Accent 6" w:uiPriority="66"/>
+    <w:lsdException w:name="Medium Grid 1 Accent 6" w:uiPriority="67"/>
+    <w:lsdException w:name="Medium Grid 2 Accent 6" w:uiPriority="68"/>
+    <w:lsdException w:name="Medium Grid 3 Accent 6" w:uiPriority="69"/>
+    <w:lsdException w:name="Dark List Accent 6" w:uiPriority="70"/>
+    <w:lsdException w:name="Colorful Shading Accent 6" w:uiPriority="71"/>
+    <w:lsdException w:name="Colorful List Accent 6" w:uiPriority="72"/>
+    <w:lsdException w:name="Colorful Grid Accent 6" w:uiPriority="73"/>
+    <w:lsdException w:name="Subtle Emphasis" w:uiPriority="19" w:qFormat="1"/>
+    <w:lsdException w:name="Intense Emphasis" w:uiPriority="21" w:qFormat="1"/>
+    <w:lsdException w:name="Subtle Reference" w:uiPriority="31" w:qFormat="1"/>
+    <w:lsdException w:name="Intense Reference" w:uiPriority="32" w:qFormat="1"/>
+    <w:lsdException w:name="Book Title" w:uiPriority="33" w:qFormat="1"/>
+    <w:lsdException w:name="Bibliography" w:semiHidden="1" w:uiPriority="37" w:unhideWhenUsed="1"/>
+    <w:lsdException w:name="TOC Heading" w:semiHidden="1" w:uiPriority="39" w:unhideWhenUsed="1" w:qFormat="1"/>
+    <w:lsdException w:name="Plain Table 1" w:uiPriority="41"/>
+    <w:lsdException w:name="Plain Table 2" w:uiPriority="42"/>
+    <w:lsdException w:name="Plain Table 3" w:uiPriority="43"/>
+    <w:lsdException w:name="Plain Table 4" w:uiPriority="44"/>
+    <w:lsdException w:name="Plain Table 5" w:uiPriority="45"/>
+    <w:lsdException w:name="Grid Table Light" w:uiPriority="40"/>
+    <w:lsdException w:name="Grid Table 1 Light" w:uiPriority="46"/>
+    <w:lsdException w:name="Grid Table 2" w:uiPriority="47"/>
+    <w:lsdException w:name="Grid Table 3" w:uiPriority="48"/>
+    <w:lsdException w:name="Grid Table 4" w:uiPriority="49"/>
+    <w:lsdException w:name="Grid Table 5 Dark" w:uiPriority="50"/>
+    <w:lsdException w:name="Grid Table 6 Colorful" w:uiPriority="51"/>
+    <w:lsdException w:name="Grid Table 7 Colorful" w:uiPriority="52"/>
+    <w:lsdException w:name="Grid Table 1 Light Accent 1" w:uiPriority="46"/>
+    <w:lsdException w:name="Grid Table 2 Accent 1" w:uiPriority="47"/>
+    <w:lsdException w:name="Grid Table 3 Accent 1" w:uiPriority="48"/>
+    <w:lsdException w:name="Grid Table 4 Accent 1" w:uiPriority="49"/>
+    <w:lsdException w:name="Grid Table 5 Dark Accent 1" w:uiPriority="50"/>
+    <w:lsdException w:name="Grid Table 6 Colorful Accent 1" w:uiPriority="51"/>
+    <w:lsdException w:name="Grid Table 7 Colorful Accent 1" w:uiPriority="52"/>
+    <w:lsdException w:name="Grid Table 1 Light Accent 2" w:uiPriority="46"/>
+    <w:lsdException w:name="Grid Table 2 Accent 2" w:uiPriority="47"/>
+    <w:lsdException w:name="Grid Table 3 Accent 2" w:uiPriority="48"/>
+    <w:lsdException w:name="Grid Table 4 Accent 2" w:uiPriority="49"/>
+    <w:lsdException w:name="Grid Table 5 Dark Accent 2" w:uiPriority="50"/>
+    <w:lsdException w:name="Grid Table 6 Colorful Accent 2" w:uiPriority="51"/>
+    <w:lsdException w:name="Grid Table 7 Colorful Accent 2" w:uiPriority="52"/>
+    <w:lsdException w:name="Grid Table 1 Light Accent 3" w:uiPriority="46"/>
+    <w:lsdException w:name="Grid Table 2 Accent 3" w:uiPriority="47"/>
+    <w:lsdException w:name="Grid Table 3 Accent 3" w:uiPriority="48"/>
+    <w:lsdException w:name="Grid Table 4 Accent 3" w:uiPriority="49"/>
+    <w:lsdException w:name="Grid Table 5 Dark Accent 3" w:uiPriority="50"/>
+    <w:lsdException w:name="Grid Table 6 Colorful Accent 3" w:uiPriority="51"/>
+    <w:lsdException w:name="Grid Table 7 Colorful Accent 3" w:uiPriority="52"/>
+    <w:lsdException w:name="Grid Table 1 Light Accent 4" w:uiPriority="46"/>
+    <w:lsdException w:name="Grid Table 2 Accent 4" w:uiPriority="47"/>
+    <w:lsdException w:name="Grid Table 3 Accent 4" w:uiPriority="48"/>
+    <w:lsdException w:name="Grid Table 4 Accent 4" w:uiPriority="49"/>
+    <w:lsdException w:name="Grid Table 5 Dark Accent 4" w:uiPriority="50"/>
+    <w:lsdException w:name="Grid Table 6 Colorful Accent 4" w:uiPriority="51"/>
+    <w:lsdException w:name="Grid Table 7 Colorful Accent 4" w:uiPriority="52"/>
+    <w:lsdException w:name="Grid Table 1 Light Accent 5" w:uiPriority="46"/>
+    <w:lsdException w:name="Grid Table 2 Accent 5" w:uiPriority="47"/>
+    <w:lsdException w:name="Grid Table 3 Accent 5" w:uiPriority="48"/>
+    <w:lsdException w:name="Grid Table 4 Accent 5" w:uiPriority="49"/>
+    <w:lsdException w:name="Grid Table 5 Dark Accent 5" w:uiPriority="50"/>
+    <w:lsdException w:name="Grid Table 6 Colorful Accent 5" w:uiPriority="51"/>
+    <w:lsdException w:name="Grid Table 7 Colorful Accent 5" w:uiPriority="52"/>
+    <w:lsdException w:name="Grid Table 1 Light Accent 6" w:uiPriority="46"/>
+    <w:lsdException w:name="Grid Table 2 Accent 6" w:uiPriority="47"/>
+    <w:lsdException w:name="Grid Table 3 Accent 6" w:uiPriority="48"/>
+    <w:lsdException w:name="Grid Table 4 Accent 6" w:uiPriority="49"/>
+    <w:lsdException w:name="Grid Table 5 Dark Accent 6" w:uiPriority="50"/>
+    <w:lsdException w:name="Grid Table 6 Colorful Accent 6" w:uiPriority="51"/>
+    <w:lsdException w:name="Grid Table 7 Colorful Accent 6" w:uiPriority="52"/>
+    <w:lsdException w:name="List Table 1 Light" w:uiPriority="46"/>
+    <w:lsdException w:name="List Table 2" w:uiPriority="47"/>
+    <w:lsdException w:name="List Table 3" w:uiPriority="48"/>
+    <w:lsdException w:name="List Table 4" w:uiPriority="49"/>
+    <w:lsdException w:name="List Table 5 Dark" w:uiPriority="50"/>
+    <w:lsdException w:name="List Table 6 Colorful" w:uiPriority="51"/>
+    <w:lsdException w:name="List Table 7 Colorful" w:uiPriority="52"/>
+    <w:lsdException w:name="List Table 1 Light Accent 1" w:uiPriority="46"/>
+    <w:lsdException w:name="List Table 2 Accent 1" w:uiPriority="47"/>
+    <w:lsdException w:name="List Table 3 Accent 1" w:uiPriority="48"/>
+    <w:lsdException w:name="List Table 4 Accent 1" w:uiPriority="49"/>
+    <w:lsdException w:name="List Table 5 Dark Accent 1" w:uiPriority="50"/>
+    <w:lsdException w:name="List Table 6 Colorful Accent 1" w:uiPriority="51"/>
+    <w:lsdException w:name="List Table 7 Colorful Accent 1" w:uiPriority="52"/>
+    <w:lsdException w:name="List Table 1 Light Accent 2" w:uiPriority="46"/>
+    <w:lsdException w:name="List Table 2 Accent 2" w:uiPriority="47"/>
+    <w:lsdException w:name="List Table 3 Accent 2" w:uiPriority="48"/>
+    <w:lsdException w:name="List Table 4 Accent 2" w:uiPriority="49"/>
+    <w:lsdException w:name="List Table 5 Dark Accent 2" w:uiPriority="50"/>
+    <w:lsdException w:name="List Table 6 Colorful Accent 2" w:uiPriority="51"/>
+    <w:lsdException w:name="List Table 7 Colorful Accent 2" w:uiPriority="52"/>
+    <w:lsdException w:name="List Table 1 Light Accent 3" w:uiPriority="46"/>
+    <w:lsdException w:name="List Table 2 Accent 3" w:uiPriority="47"/>
+    <w:lsdException w:name="List Table 3 Accent 3" w:uiPriority="48"/>
+    <w:lsdException w:name="List Table 4 Accent 3" w:uiPriority="49"/>
+    <w:lsdException w:name="List Table 5 Dark Accent 3" w:uiPriority="50"/>
+    <w:lsdException w:name="List Table 6 Colorful Accent 3" w:uiPriority="51"/>
+    <w:lsdException w:name="List Table 7 Colorful Accent 3" w:uiPriority="52"/>
+    <w:lsdException w:name="List Table 1 Light Accent 4" w:uiPriority="46"/>
+    <w:lsdException w:name="List Table 2 Accent 4" w:uiPriority="47"/>
+    <w:lsdException w:name="List Table 3 Accent 4" w:uiPriority="48"/>
+    <w:lsdException w:name="List Table 4 Accent 4" w:uiPriority="49"/>
+    <w:lsdException w:name="List Table 5 Dark Accent 4" w:uiPriority="50"/>
+    <w:lsdException w:name="List Table 6 Colorful Accent 4" w:uiPriority="51"/>
+    <w:lsdException w:name="List Table 7 Colorful Accent 4" w:uiPriority="52"/>
+    <w:lsdException w:name="List Table 1 Light Accent 5" w:uiPriority="46"/>
+    <w:lsdException w:name="List Table 2 Accent 5" w:uiPriority="47"/>
+    <w:lsdException w:name="List Table 3 Accent 5" w:uiPriority="48"/>
+    <w:lsdException w:name="List Table 4 Accent 5" w:uiPriority="49"/>
+    <w:lsdException w:name="List Table 5 Dark Accent 5" w:uiPriority="50"/>
+    <w:lsdException w:name="List Table 6 Colorful Accent 5" w:uiPriority="51"/>
+    <w:lsdException w:name="List Table 7 Colorful Accent 5" w:uiPriority="52"/>
+    <w:lsdException w:name="List Table 1 Light Accent 6" w:uiPriority="46"/>
+    <w:lsdException w:name="List Table 2 Accent 6" w:uiPriority="47"/>
+    <w:lsdException w:name="List Table 3 Accent 6" w:uiPriority="48"/>
+    <w:lsdException w:name="List Table 4 Accent 6" w:uiPriority="49"/>
+    <w:lsdException w:name="List Table 5 Dark Accent 6" w:uiPriority="50"/>
+    <w:lsdException w:name="List Table 6 Colorful Accent 6" w:uiPriority="51"/>
+    <w:lsdException w:name="List Table 7 Colorful Accent 6" w:uiPriority="52"/>
   </w:latentStyles>
   <w:style w:type="paragraph" w:default="1" w:styleId="a">
     <w:name w:val="Normal"/>
@@ -1962,7 +2187,6 @@
     <w:uiPriority w:val="99"/>
     <w:semiHidden/>
     <w:unhideWhenUsed/>
-    <w:qFormat/>
     <w:tblPr>
       <w:tblInd w:w="0" w:type="dxa"/>
       <w:tblCellMar>
@@ -2551,7 +2775,6 @@
     <w:uiPriority w:val="59"/>
     <w:rsid w:val="000A2869"/>
     <w:tblPr>
-      <w:tblInd w:w="0" w:type="dxa"/>
       <w:tblBorders>
         <w:top w:val="single" w:sz="4" w:space="0" w:color="auto"/>
         <w:left w:val="single" w:sz="4" w:space="0" w:color="auto"/>
@@ -2560,12 +2783,6 @@
         <w:insideH w:val="single" w:sz="4" w:space="0" w:color="auto"/>
         <w:insideV w:val="single" w:sz="4" w:space="0" w:color="auto"/>
       </w:tblBorders>
-      <w:tblCellMar>
-        <w:top w:w="0" w:type="dxa"/>
-        <w:left w:w="108" w:type="dxa"/>
-        <w:bottom w:w="0" w:type="dxa"/>
-        <w:right w:w="108" w:type="dxa"/>
-      </w:tblCellMar>
     </w:tblPr>
   </w:style>
 </w:styles>
@@ -2859,7 +3076,7 @@
 </file>
 
 <file path=customXml/itemProps1.xml><?xml version="1.0" encoding="utf-8"?>
-<ds:datastoreItem xmlns:ds="http://schemas.openxmlformats.org/officeDocument/2006/customXml" ds:itemID="{578AD2E7-EDE3-4DA3-8611-A948059B8B52}">
+<ds:datastoreItem xmlns:ds="http://schemas.openxmlformats.org/officeDocument/2006/customXml" ds:itemID="{57872C55-71AB-4682-930A-E17B79AE299E}">
   <ds:schemaRefs>
     <ds:schemaRef ds:uri="http://schemas.openxmlformats.org/officeDocument/2006/bibliography"/>
   </ds:schemaRefs>

--- a/programming_language/graphical_and_system_functions/getobjname.docx
+++ b/programming_language/graphical_and_system_functions/getobjname.docx
@@ -12,7 +12,6 @@
           <w:szCs w:val="36"/>
         </w:rPr>
       </w:pPr>
-      <w:proofErr w:type="spellStart"/>
       <w:proofErr w:type="gramStart"/>
       <w:r>
         <w:rPr>
@@ -36,7 +35,6 @@
         </w:rPr>
         <w:t>objname</w:t>
       </w:r>
-      <w:proofErr w:type="spellEnd"/>
       <w:proofErr w:type="gramEnd"/>
     </w:p>
     <w:p>
@@ -44,12 +42,16 @@
         <w:rPr>
           <w:rFonts w:ascii="Cambria" w:hAnsi="Cambria" w:cs="Consolas"/>
           <w:color w:val="0000FF"/>
+          <w:sz w:val="28"/>
+          <w:szCs w:val="28"/>
         </w:rPr>
       </w:pPr>
       <w:r>
         <w:rPr>
           <w:rFonts w:ascii="Cambria" w:hAnsi="Cambria" w:cs="Consolas"/>
           <w:color w:val="0000FF"/>
+          <w:sz w:val="28"/>
+          <w:szCs w:val="28"/>
         </w:rPr>
         <w:t>Ф</w:t>
       </w:r>
@@ -57,6 +59,8 @@
         <w:rPr>
           <w:rFonts w:ascii="Cambria" w:hAnsi="Cambria" w:cs="Consolas"/>
           <w:color w:val="0000FF"/>
+          <w:sz w:val="28"/>
+          <w:szCs w:val="28"/>
         </w:rPr>
         <w:t xml:space="preserve">ункция получения </w:t>
       </w:r>
@@ -64,6 +68,8 @@
         <w:rPr>
           <w:rFonts w:ascii="Cambria" w:hAnsi="Cambria" w:cs="Consolas"/>
           <w:color w:val="0000FF"/>
+          <w:sz w:val="28"/>
+          <w:szCs w:val="28"/>
         </w:rPr>
         <w:t>имени объекта</w:t>
       </w:r>
@@ -71,6 +77,8 @@
         <w:rPr>
           <w:rFonts w:ascii="Cambria" w:hAnsi="Cambria" w:cs="Consolas"/>
           <w:color w:val="0000FF"/>
+          <w:sz w:val="28"/>
+          <w:szCs w:val="28"/>
         </w:rPr>
         <w:t xml:space="preserve"> </w:t>
       </w:r>
@@ -78,6 +86,8 @@
         <w:rPr>
           <w:rFonts w:ascii="Cambria" w:hAnsi="Cambria" w:cs="Consolas"/>
           <w:color w:val="0000FF"/>
+          <w:sz w:val="28"/>
+          <w:szCs w:val="28"/>
         </w:rPr>
         <w:t>в графическом контейнере</w:t>
       </w:r>
@@ -85,6 +95,8 @@
         <w:rPr>
           <w:rFonts w:ascii="Cambria" w:hAnsi="Cambria" w:cs="Consolas"/>
           <w:color w:val="0000FF"/>
+          <w:sz w:val="28"/>
+          <w:szCs w:val="28"/>
         </w:rPr>
         <w:t xml:space="preserve"> по идентификатору</w:t>
       </w:r>
@@ -92,6 +104,8 @@
         <w:rPr>
           <w:rFonts w:ascii="Cambria" w:hAnsi="Cambria" w:cs="Consolas"/>
           <w:color w:val="0000FF"/>
+          <w:sz w:val="28"/>
+          <w:szCs w:val="28"/>
         </w:rPr>
         <w:t>.</w:t>
       </w:r>
@@ -101,12 +115,16 @@
         <w:rPr>
           <w:rFonts w:ascii="Cambria" w:hAnsi="Cambria" w:cs="Consolas"/>
           <w:color w:val="4F81BD" w:themeColor="accent1"/>
+          <w:sz w:val="28"/>
+          <w:szCs w:val="28"/>
         </w:rPr>
       </w:pPr>
       <w:r>
         <w:rPr>
           <w:rFonts w:ascii="Cambria" w:hAnsi="Cambria" w:cs="Consolas"/>
           <w:color w:val="0070C0"/>
+          <w:sz w:val="28"/>
+          <w:szCs w:val="28"/>
         </w:rPr>
         <w:pict>
           <v:rect id="_x0000_i1025" style="width:467.75pt;height:1pt" o:hralign="center" o:hrstd="t" o:hrnoshade="t" o:hr="t" fillcolor="#4f81bd [3204]" stroked="f"/>
@@ -117,6 +135,8 @@
       <w:pPr>
         <w:rPr>
           <w:rFonts w:ascii="Cambria" w:hAnsi="Cambria" w:cs="Consolas"/>
+          <w:sz w:val="28"/>
+          <w:szCs w:val="28"/>
         </w:rPr>
       </w:pPr>
     </w:p>
@@ -126,12 +146,16 @@
         <w:rPr>
           <w:rFonts w:ascii="Cambria" w:hAnsi="Cambria" w:cs="Consolas"/>
           <w:b/>
+          <w:sz w:val="28"/>
+          <w:szCs w:val="28"/>
         </w:rPr>
       </w:pPr>
       <w:r>
         <w:rPr>
           <w:rFonts w:ascii="Cambria" w:hAnsi="Cambria" w:cs="Consolas"/>
           <w:b/>
+          <w:sz w:val="28"/>
+          <w:szCs w:val="28"/>
         </w:rPr>
         <w:t>Синтаксис</w:t>
       </w:r>
@@ -139,6 +163,8 @@
         <w:rPr>
           <w:rFonts w:ascii="Cambria" w:hAnsi="Cambria" w:cs="Consolas"/>
           <w:b/>
+          <w:sz w:val="28"/>
+          <w:szCs w:val="28"/>
         </w:rPr>
         <w:t>:</w:t>
       </w:r>
@@ -149,6 +175,8 @@
         <w:rPr>
           <w:rFonts w:ascii="Cambria" w:hAnsi="Cambria" w:cs="Consolas"/>
           <w:b/>
+          <w:sz w:val="28"/>
+          <w:szCs w:val="28"/>
         </w:rPr>
       </w:pPr>
       <w:proofErr w:type="gramStart"/>
@@ -156,7 +184,8 @@
         <w:rPr>
           <w:rFonts w:ascii="Cambria" w:hAnsi="Cambria" w:cs="Consolas"/>
           <w:i/>
-          <w:szCs w:val="24"/>
+          <w:sz w:val="28"/>
+          <w:szCs w:val="28"/>
           <w:lang w:val="en-US"/>
         </w:rPr>
         <w:t>name</w:t>
@@ -165,16 +194,17 @@
       <w:r>
         <w:rPr>
           <w:rFonts w:ascii="Cambria" w:hAnsi="Cambria" w:cs="Consolas"/>
-          <w:szCs w:val="24"/>
+          <w:sz w:val="28"/>
+          <w:szCs w:val="28"/>
         </w:rPr>
         <w:t xml:space="preserve"> = </w:t>
       </w:r>
-      <w:proofErr w:type="spellStart"/>
       <w:r>
         <w:rPr>
           <w:rFonts w:ascii="Cambria" w:hAnsi="Cambria" w:cs="Consolas"/>
           <w:b/>
-          <w:szCs w:val="24"/>
+          <w:sz w:val="28"/>
+          <w:szCs w:val="28"/>
           <w:lang w:val="en-US"/>
         </w:rPr>
         <w:t>get</w:t>
@@ -183,7 +213,8 @@
         <w:rPr>
           <w:rFonts w:ascii="Cambria" w:hAnsi="Cambria" w:cs="Consolas"/>
           <w:b/>
-          <w:szCs w:val="24"/>
+          <w:sz w:val="28"/>
+          <w:szCs w:val="28"/>
           <w:lang w:val="en-US"/>
         </w:rPr>
         <w:t>obj</w:t>
@@ -192,35 +223,36 @@
         <w:rPr>
           <w:rFonts w:ascii="Cambria" w:hAnsi="Cambria" w:cs="Consolas"/>
           <w:b/>
-          <w:szCs w:val="24"/>
+          <w:sz w:val="28"/>
+          <w:szCs w:val="28"/>
           <w:lang w:val="en-US"/>
         </w:rPr>
         <w:t>name</w:t>
       </w:r>
-      <w:proofErr w:type="spellEnd"/>
-      <w:r>
-        <w:rPr>
-          <w:rFonts w:ascii="Cambria" w:hAnsi="Cambria" w:cs="Consolas"/>
-          <w:szCs w:val="24"/>
+      <w:r>
+        <w:rPr>
+          <w:rFonts w:ascii="Cambria" w:hAnsi="Cambria" w:cs="Consolas"/>
+          <w:sz w:val="28"/>
+          <w:szCs w:val="28"/>
         </w:rPr>
         <w:t>(</w:t>
       </w:r>
-      <w:proofErr w:type="spellStart"/>
       <w:r>
         <w:rPr>
           <w:rFonts w:ascii="Cambria" w:hAnsi="Cambria" w:cs="Consolas"/>
           <w:i/>
-          <w:szCs w:val="24"/>
+          <w:sz w:val="28"/>
+          <w:szCs w:val="28"/>
           <w:lang w:val="en-US"/>
         </w:rPr>
         <w:t>obj</w:t>
       </w:r>
-      <w:proofErr w:type="spellEnd"/>
       <w:r>
         <w:rPr>
           <w:rFonts w:ascii="Cambria" w:hAnsi="Cambria" w:cs="Consolas"/>
           <w:i/>
-          <w:szCs w:val="24"/>
+          <w:sz w:val="28"/>
+          <w:szCs w:val="28"/>
         </w:rPr>
         <w:t>_</w:t>
       </w:r>
@@ -228,7 +260,8 @@
         <w:rPr>
           <w:rFonts w:ascii="Cambria" w:hAnsi="Cambria" w:cs="Consolas"/>
           <w:i/>
-          <w:szCs w:val="24"/>
+          <w:sz w:val="28"/>
+          <w:szCs w:val="28"/>
           <w:lang w:val="en-US"/>
         </w:rPr>
         <w:t>id</w:t>
@@ -236,14 +269,16 @@
       <w:r>
         <w:rPr>
           <w:rFonts w:ascii="Cambria" w:hAnsi="Cambria" w:cs="Consolas"/>
-          <w:szCs w:val="24"/>
+          <w:sz w:val="28"/>
+          <w:szCs w:val="28"/>
         </w:rPr>
         <w:t>)</w:t>
       </w:r>
       <w:r>
         <w:rPr>
           <w:rFonts w:ascii="Cambria" w:hAnsi="Cambria" w:cs="Consolas"/>
-          <w:szCs w:val="24"/>
+          <w:sz w:val="28"/>
+          <w:szCs w:val="28"/>
         </w:rPr>
         <w:t>;</w:t>
       </w:r>
@@ -254,6 +289,8 @@
         <w:rPr>
           <w:rFonts w:ascii="Cambria" w:hAnsi="Cambria" w:cs="Consolas"/>
           <w:i/>
+          <w:sz w:val="28"/>
+          <w:szCs w:val="28"/>
         </w:rPr>
       </w:pPr>
     </w:p>
@@ -263,12 +300,16 @@
         <w:rPr>
           <w:rFonts w:ascii="Cambria" w:hAnsi="Cambria" w:cs="Consolas"/>
           <w:b/>
+          <w:sz w:val="28"/>
+          <w:szCs w:val="28"/>
         </w:rPr>
       </w:pPr>
       <w:r>
         <w:rPr>
           <w:rFonts w:ascii="Cambria" w:hAnsi="Cambria" w:cs="Consolas"/>
           <w:b/>
+          <w:sz w:val="28"/>
+          <w:szCs w:val="28"/>
         </w:rPr>
         <w:t>Аргументы:</w:t>
       </w:r>
@@ -278,22 +319,26 @@
         <w:spacing w:line="360" w:lineRule="auto"/>
         <w:rPr>
           <w:rFonts w:ascii="Cambria" w:hAnsi="Cambria" w:cs="Consolas"/>
+          <w:sz w:val="28"/>
+          <w:szCs w:val="28"/>
         </w:rPr>
       </w:pPr>
-      <w:proofErr w:type="spellStart"/>
       <w:r>
         <w:rPr>
           <w:rFonts w:ascii="Cambria" w:hAnsi="Cambria" w:cs="Consolas"/>
           <w:i/>
+          <w:sz w:val="28"/>
+          <w:szCs w:val="28"/>
           <w:lang w:val="en-US"/>
         </w:rPr>
         <w:t>obj</w:t>
       </w:r>
-      <w:proofErr w:type="spellEnd"/>
       <w:r>
         <w:rPr>
           <w:rFonts w:ascii="Cambria" w:hAnsi="Cambria" w:cs="Consolas"/>
           <w:i/>
+          <w:sz w:val="28"/>
+          <w:szCs w:val="28"/>
         </w:rPr>
         <w:t>_</w:t>
       </w:r>
@@ -301,6 +346,8 @@
         <w:rPr>
           <w:rFonts w:ascii="Cambria" w:hAnsi="Cambria" w:cs="Consolas"/>
           <w:i/>
+          <w:sz w:val="28"/>
+          <w:szCs w:val="28"/>
           <w:lang w:val="en-US"/>
         </w:rPr>
         <w:t>id</w:t>
@@ -308,6 +355,8 @@
       <w:r>
         <w:rPr>
           <w:rFonts w:ascii="Cambria" w:hAnsi="Cambria" w:cs="Consolas"/>
+          <w:sz w:val="28"/>
+          <w:szCs w:val="28"/>
         </w:rPr>
         <w:t xml:space="preserve"> – идентификатор объекта.</w:t>
       </w:r>
@@ -317,6 +366,8 @@
         <w:spacing w:line="360" w:lineRule="auto"/>
         <w:rPr>
           <w:rFonts w:ascii="Cambria" w:hAnsi="Cambria" w:cs="Consolas"/>
+          <w:sz w:val="28"/>
+          <w:szCs w:val="28"/>
         </w:rPr>
       </w:pPr>
     </w:p>
@@ -326,12 +377,16 @@
         <w:rPr>
           <w:rFonts w:ascii="Cambria" w:hAnsi="Cambria" w:cs="Consolas"/>
           <w:b/>
+          <w:sz w:val="28"/>
+          <w:szCs w:val="28"/>
         </w:rPr>
       </w:pPr>
       <w:r>
         <w:rPr>
           <w:rFonts w:ascii="Cambria" w:hAnsi="Cambria" w:cs="Consolas"/>
           <w:b/>
+          <w:sz w:val="28"/>
+          <w:szCs w:val="28"/>
         </w:rPr>
         <w:t>Описание:</w:t>
       </w:r>
@@ -341,41 +396,105 @@
         <w:spacing w:line="360" w:lineRule="auto"/>
         <w:rPr>
           <w:rFonts w:ascii="Cambria" w:hAnsi="Cambria" w:cs="Consolas"/>
+          <w:sz w:val="28"/>
+          <w:szCs w:val="28"/>
         </w:rPr>
       </w:pPr>
-      <w:proofErr w:type="spellStart"/>
       <w:proofErr w:type="gramStart"/>
       <w:r>
         <w:rPr>
           <w:rFonts w:ascii="Cambria" w:hAnsi="Cambria" w:cs="Consolas"/>
           <w:i/>
+          <w:sz w:val="28"/>
+          <w:szCs w:val="28"/>
           <w:lang w:val="en-US"/>
         </w:rPr>
         <w:t>getobjname</w:t>
       </w:r>
-      <w:proofErr w:type="spellEnd"/>
       <w:r>
         <w:rPr>
           <w:rFonts w:ascii="Cambria" w:hAnsi="Cambria" w:cs="Consolas"/>
           <w:i/>
+          <w:sz w:val="28"/>
+          <w:szCs w:val="28"/>
         </w:rPr>
         <w:t>(</w:t>
       </w:r>
-      <w:proofErr w:type="spellStart"/>
       <w:proofErr w:type="gramEnd"/>
       <w:r>
         <w:rPr>
           <w:rFonts w:ascii="Cambria" w:hAnsi="Cambria" w:cs="Consolas"/>
           <w:i/>
+          <w:sz w:val="28"/>
+          <w:szCs w:val="28"/>
           <w:lang w:val="en-US"/>
         </w:rPr>
+        <w:t>ob</w:t>
+      </w:r>
+      <w:bookmarkStart w:id="0" w:name="_GoBack"/>
+      <w:bookmarkEnd w:id="0"/>
+      <w:r>
+        <w:rPr>
+          <w:rFonts w:ascii="Cambria" w:hAnsi="Cambria" w:cs="Consolas"/>
+          <w:i/>
+          <w:sz w:val="28"/>
+          <w:szCs w:val="28"/>
+          <w:lang w:val="en-US"/>
+        </w:rPr>
+        <w:t>j</w:t>
+      </w:r>
+      <w:r>
+        <w:rPr>
+          <w:rFonts w:ascii="Cambria" w:hAnsi="Cambria" w:cs="Consolas"/>
+          <w:i/>
+          <w:sz w:val="28"/>
+          <w:szCs w:val="28"/>
+        </w:rPr>
+        <w:t>_</w:t>
+      </w:r>
+      <w:r>
+        <w:rPr>
+          <w:rFonts w:ascii="Cambria" w:hAnsi="Cambria" w:cs="Consolas"/>
+          <w:i/>
+          <w:sz w:val="28"/>
+          <w:szCs w:val="28"/>
+          <w:lang w:val="en-US"/>
+        </w:rPr>
+        <w:t>id</w:t>
+      </w:r>
+      <w:r>
+        <w:rPr>
+          <w:rFonts w:ascii="Cambria" w:hAnsi="Cambria" w:cs="Consolas"/>
+          <w:i/>
+          <w:sz w:val="28"/>
+          <w:szCs w:val="28"/>
+        </w:rPr>
+        <w:t xml:space="preserve">) – </w:t>
+      </w:r>
+      <w:r>
+        <w:rPr>
+          <w:rFonts w:ascii="Cambria" w:hAnsi="Cambria" w:cs="Consolas"/>
+          <w:sz w:val="28"/>
+          <w:szCs w:val="28"/>
+        </w:rPr>
+        <w:t xml:space="preserve">функция получения имени объекта в графическом контейнере по его идентификатору </w:t>
+      </w:r>
+      <w:r>
+        <w:rPr>
+          <w:rFonts w:ascii="Cambria" w:hAnsi="Cambria" w:cs="Consolas"/>
+          <w:i/>
+          <w:sz w:val="28"/>
+          <w:szCs w:val="28"/>
+          <w:lang w:val="en-US"/>
+        </w:rPr>
         <w:t>obj</w:t>
       </w:r>
-      <w:proofErr w:type="spellEnd"/>
       <w:r>
         <w:rPr>
           <w:rFonts w:ascii="Cambria" w:hAnsi="Cambria" w:cs="Consolas"/>
           <w:i/>
+          <w:sz w:val="28"/>
+          <w:szCs w:val="28"/>
         </w:rPr>
         <w:t>_</w:t>
       </w:r>
@@ -383,6 +502,8 @@
         <w:rPr>
           <w:rFonts w:ascii="Cambria" w:hAnsi="Cambria" w:cs="Consolas"/>
           <w:i/>
+          <w:sz w:val="28"/>
+          <w:szCs w:val="28"/>
           <w:lang w:val="en-US"/>
         </w:rPr>
         <w:t>id</w:t>
@@ -390,66 +511,25 @@
       <w:r>
         <w:rPr>
           <w:rFonts w:ascii="Cambria" w:hAnsi="Cambria" w:cs="Consolas"/>
+          <w:sz w:val="28"/>
+          <w:szCs w:val="28"/>
+        </w:rPr>
+        <w:t xml:space="preserve">. Идентификатор объекта может быть получен функцией </w:t>
+      </w:r>
+      <w:r>
+        <w:rPr>
+          <w:rFonts w:ascii="Cambria" w:hAnsi="Cambria" w:cs="Consolas"/>
           <w:i/>
-        </w:rPr>
-        <w:t xml:space="preserve">) – </w:t>
-      </w:r>
-      <w:r>
-        <w:rPr>
-          <w:rFonts w:ascii="Cambria" w:hAnsi="Cambria" w:cs="Consolas"/>
-        </w:rPr>
-        <w:t xml:space="preserve">функция получения имени объекта в графическом контейнере по его идентификатору </w:t>
-      </w:r>
-      <w:proofErr w:type="spellStart"/>
-      <w:r>
-        <w:rPr>
-          <w:rFonts w:ascii="Cambria" w:hAnsi="Cambria" w:cs="Consolas"/>
-          <w:i/>
-          <w:lang w:val="en-US"/>
-        </w:rPr>
-        <w:t>obj</w:t>
-      </w:r>
-      <w:proofErr w:type="spellEnd"/>
-      <w:r>
-        <w:rPr>
-          <w:rFonts w:ascii="Cambria" w:hAnsi="Cambria" w:cs="Consolas"/>
-          <w:i/>
-        </w:rPr>
-        <w:t>_</w:t>
-      </w:r>
-      <w:r>
-        <w:rPr>
-          <w:rFonts w:ascii="Cambria" w:hAnsi="Cambria" w:cs="Consolas"/>
-          <w:i/>
-          <w:lang w:val="en-US"/>
-        </w:rPr>
-        <w:t>id</w:t>
-      </w:r>
-      <w:r>
-        <w:rPr>
-          <w:rFonts w:ascii="Cambria" w:hAnsi="Cambria" w:cs="Consolas"/>
-        </w:rPr>
-        <w:t xml:space="preserve">. Идентификатор объекта может быть получен функцией </w:t>
-      </w:r>
-      <w:proofErr w:type="spellStart"/>
-      <w:r>
-        <w:rPr>
-          <w:rFonts w:ascii="Cambria" w:hAnsi="Cambria" w:cs="Consolas"/>
-          <w:i/>
-        </w:rPr>
-        <w:t>getobj</w:t>
-      </w:r>
-      <w:proofErr w:type="spellEnd"/>
-      <w:r>
-        <w:rPr>
-          <w:rFonts w:ascii="Cambria" w:hAnsi="Cambria" w:cs="Consolas"/>
-          <w:i/>
-        </w:rPr>
-        <w:t>(i)</w:t>
-      </w:r>
-      <w:r>
-        <w:rPr>
-          <w:rFonts w:ascii="Cambria" w:hAnsi="Cambria" w:cs="Consolas"/>
+          <w:sz w:val="28"/>
+          <w:szCs w:val="28"/>
+        </w:rPr>
+        <w:t>getobj(i)</w:t>
+      </w:r>
+      <w:r>
+        <w:rPr>
+          <w:rFonts w:ascii="Cambria" w:hAnsi="Cambria" w:cs="Consolas"/>
+          <w:sz w:val="28"/>
+          <w:szCs w:val="28"/>
         </w:rPr>
         <w:t xml:space="preserve"> и имеет тип указателя на объект.</w:t>
       </w:r>
@@ -459,6 +539,8 @@
         <w:spacing w:line="360" w:lineRule="auto"/>
         <w:rPr>
           <w:rFonts w:ascii="Cambria" w:hAnsi="Cambria" w:cs="Consolas"/>
+          <w:sz w:val="28"/>
+          <w:szCs w:val="28"/>
         </w:rPr>
       </w:pPr>
     </w:p>
@@ -468,12 +550,16 @@
         <w:rPr>
           <w:rFonts w:ascii="Cambria" w:hAnsi="Cambria" w:cs="Consolas"/>
           <w:b/>
+          <w:sz w:val="28"/>
+          <w:szCs w:val="28"/>
         </w:rPr>
       </w:pPr>
       <w:r>
         <w:rPr>
           <w:rFonts w:ascii="Cambria" w:hAnsi="Cambria" w:cs="Consolas"/>
           <w:b/>
+          <w:sz w:val="28"/>
+          <w:szCs w:val="28"/>
         </w:rPr>
         <w:t>Результат:</w:t>
       </w:r>
@@ -483,6 +569,8 @@
         <w:spacing w:line="360" w:lineRule="auto"/>
         <w:rPr>
           <w:rFonts w:ascii="Cambria" w:hAnsi="Cambria" w:cs="Consolas"/>
+          <w:sz w:val="28"/>
+          <w:szCs w:val="28"/>
         </w:rPr>
       </w:pPr>
       <w:proofErr w:type="gramStart"/>
@@ -490,6 +578,8 @@
         <w:rPr>
           <w:rFonts w:ascii="Cambria" w:hAnsi="Cambria" w:cs="Consolas"/>
           <w:i/>
+          <w:sz w:val="28"/>
+          <w:szCs w:val="28"/>
           <w:lang w:val="en-US"/>
         </w:rPr>
         <w:t>name</w:t>
@@ -499,12 +589,16 @@
         <w:rPr>
           <w:rFonts w:ascii="Cambria" w:hAnsi="Cambria" w:cs="Consolas"/>
           <w:i/>
+          <w:sz w:val="28"/>
+          <w:szCs w:val="28"/>
         </w:rPr>
         <w:t xml:space="preserve"> </w:t>
       </w:r>
       <w:r>
         <w:rPr>
           <w:rFonts w:ascii="Cambria" w:hAnsi="Cambria" w:cs="Consolas"/>
+          <w:sz w:val="28"/>
+          <w:szCs w:val="28"/>
         </w:rPr>
         <w:t>– строка, содержащая имя объекта.</w:t>
       </w:r>
@@ -514,6 +608,8 @@
         <w:spacing w:line="360" w:lineRule="auto"/>
         <w:rPr>
           <w:rFonts w:ascii="Cambria" w:hAnsi="Cambria" w:cs="Consolas"/>
+          <w:sz w:val="28"/>
+          <w:szCs w:val="28"/>
         </w:rPr>
       </w:pPr>
     </w:p>
@@ -523,12 +619,16 @@
         <w:rPr>
           <w:rFonts w:ascii="Cambria" w:hAnsi="Cambria" w:cs="Consolas"/>
           <w:b/>
+          <w:sz w:val="28"/>
+          <w:szCs w:val="28"/>
         </w:rPr>
       </w:pPr>
       <w:r>
         <w:rPr>
           <w:rFonts w:ascii="Cambria" w:hAnsi="Cambria" w:cs="Consolas"/>
           <w:b/>
+          <w:sz w:val="28"/>
+          <w:szCs w:val="28"/>
         </w:rPr>
         <w:t>Пример:</w:t>
       </w:r>
@@ -548,8 +648,8 @@
         <w:tblLook w:val="04A0" w:firstRow="1" w:lastRow="0" w:firstColumn="1" w:lastColumn="0" w:noHBand="0" w:noVBand="1"/>
       </w:tblPr>
       <w:tblGrid>
-        <w:gridCol w:w="426"/>
-        <w:gridCol w:w="9145"/>
+        <w:gridCol w:w="418"/>
+        <w:gridCol w:w="8937"/>
       </w:tblGrid>
       <w:tr>
         <w:tc>
@@ -568,8 +668,8 @@
               <w:spacing w:before="0" w:beforeAutospacing="0" w:after="0" w:afterAutospacing="0" w:line="360" w:lineRule="auto"/>
               <w:rPr>
                 <w:rFonts w:ascii="Cambria" w:hAnsi="Cambria" w:cs="Consolas"/>
-                <w:sz w:val="20"/>
-                <w:szCs w:val="20"/>
+                <w:sz w:val="28"/>
+                <w:szCs w:val="28"/>
               </w:rPr>
             </w:pPr>
           </w:p>
@@ -590,16 +690,17 @@
               <w:spacing w:line="360" w:lineRule="auto"/>
               <w:rPr>
                 <w:rFonts w:ascii="Consolas" w:hAnsi="Consolas" w:cs="Consolas"/>
-                <w:szCs w:val="24"/>
+                <w:sz w:val="28"/>
+                <w:szCs w:val="28"/>
                 <w:lang w:val="en-US"/>
               </w:rPr>
             </w:pPr>
-            <w:proofErr w:type="spellStart"/>
             <w:r>
               <w:rPr>
                 <w:rFonts w:ascii="Consolas" w:hAnsi="Consolas" w:cs="Consolas"/>
                 <w:b/>
-                <w:szCs w:val="24"/>
+                <w:sz w:val="28"/>
+                <w:szCs w:val="28"/>
                 <w:lang w:val="en-US"/>
               </w:rPr>
               <w:t>v</w:t>
@@ -608,38 +709,30 @@
               <w:rPr>
                 <w:rFonts w:ascii="Consolas" w:hAnsi="Consolas" w:cs="Consolas"/>
                 <w:b/>
-                <w:szCs w:val="24"/>
+                <w:sz w:val="28"/>
+                <w:szCs w:val="28"/>
                 <w:lang w:val="en-US"/>
               </w:rPr>
               <w:t>ar</w:t>
             </w:r>
-            <w:proofErr w:type="spellEnd"/>
             <w:r>
               <w:rPr>
                 <w:rFonts w:ascii="Consolas" w:hAnsi="Consolas" w:cs="Consolas"/>
                 <w:b/>
-                <w:szCs w:val="24"/>
+                <w:sz w:val="28"/>
+                <w:szCs w:val="28"/>
                 <w:lang w:val="en-US"/>
               </w:rPr>
               <w:t xml:space="preserve"> </w:t>
             </w:r>
-            <w:proofErr w:type="spellStart"/>
-            <w:r>
-              <w:rPr>
-                <w:rFonts w:ascii="Consolas" w:hAnsi="Consolas" w:cs="Consolas"/>
-                <w:szCs w:val="24"/>
-                <w:lang w:val="en-US"/>
-              </w:rPr>
-              <w:t>i,id</w:t>
-            </w:r>
-            <w:proofErr w:type="spellEnd"/>
-            <w:r>
-              <w:rPr>
-                <w:rFonts w:ascii="Consolas" w:hAnsi="Consolas" w:cs="Consolas"/>
-                <w:szCs w:val="24"/>
-                <w:lang w:val="en-US"/>
-              </w:rPr>
-              <w:t>;</w:t>
+            <w:r>
+              <w:rPr>
+                <w:rFonts w:ascii="Consolas" w:hAnsi="Consolas" w:cs="Consolas"/>
+                <w:sz w:val="28"/>
+                <w:szCs w:val="28"/>
+                <w:lang w:val="en-US"/>
+              </w:rPr>
+              <w:t>i,id;</w:t>
             </w:r>
           </w:p>
           <w:p>
@@ -647,7 +740,8 @@
               <w:spacing w:line="360" w:lineRule="auto"/>
               <w:rPr>
                 <w:rFonts w:ascii="Consolas" w:hAnsi="Consolas" w:cs="Consolas"/>
-                <w:szCs w:val="24"/>
+                <w:sz w:val="28"/>
+                <w:szCs w:val="28"/>
                 <w:lang w:val="en-US"/>
               </w:rPr>
             </w:pPr>
@@ -655,26 +749,17 @@
               <w:rPr>
                 <w:rFonts w:ascii="Consolas" w:hAnsi="Consolas" w:cs="Consolas"/>
                 <w:b/>
-                <w:szCs w:val="24"/>
-                <w:lang w:val="en-US"/>
-              </w:rPr>
-              <w:t>initial</w:t>
-            </w:r>
-            <w:bookmarkStart w:id="0" w:name="_GoBack"/>
-            <w:bookmarkEnd w:id="0"/>
-            <w:r>
-              <w:rPr>
-                <w:rFonts w:ascii="Consolas" w:hAnsi="Consolas" w:cs="Consolas"/>
-                <w:b/>
-                <w:szCs w:val="24"/>
-                <w:lang w:val="en-US"/>
-              </w:rPr>
-              <w:t>ization</w:t>
-            </w:r>
-            <w:r>
-              <w:rPr>
-                <w:rFonts w:ascii="Consolas" w:hAnsi="Consolas" w:cs="Consolas"/>
-                <w:szCs w:val="24"/>
+                <w:sz w:val="28"/>
+                <w:szCs w:val="28"/>
+                <w:lang w:val="en-US"/>
+              </w:rPr>
+              <w:t>initialization</w:t>
+            </w:r>
+            <w:r>
+              <w:rPr>
+                <w:rFonts w:ascii="Consolas" w:hAnsi="Consolas" w:cs="Consolas"/>
+                <w:sz w:val="28"/>
+                <w:szCs w:val="28"/>
                 <w:lang w:val="en-US"/>
               </w:rPr>
               <w:t xml:space="preserve"> //</w:t>
@@ -682,14 +767,16 @@
             <w:r>
               <w:rPr>
                 <w:rFonts w:ascii="Consolas" w:hAnsi="Consolas" w:cs="Consolas"/>
-                <w:szCs w:val="24"/>
+                <w:sz w:val="28"/>
+                <w:szCs w:val="28"/>
               </w:rPr>
               <w:t>начальная</w:t>
             </w:r>
             <w:r>
               <w:rPr>
                 <w:rFonts w:ascii="Consolas" w:hAnsi="Consolas" w:cs="Consolas"/>
-                <w:szCs w:val="24"/>
+                <w:sz w:val="28"/>
+                <w:szCs w:val="28"/>
                 <w:lang w:val="en-US"/>
               </w:rPr>
               <w:t xml:space="preserve"> </w:t>
@@ -697,7 +784,8 @@
             <w:r>
               <w:rPr>
                 <w:rFonts w:ascii="Consolas" w:hAnsi="Consolas" w:cs="Consolas"/>
-                <w:szCs w:val="24"/>
+                <w:sz w:val="28"/>
+                <w:szCs w:val="28"/>
               </w:rPr>
               <w:t>инициализация</w:t>
             </w:r>
@@ -707,35 +795,28 @@
               <w:spacing w:line="360" w:lineRule="auto"/>
               <w:rPr>
                 <w:rFonts w:ascii="Consolas" w:hAnsi="Consolas" w:cs="Consolas"/>
-                <w:szCs w:val="24"/>
+                <w:sz w:val="28"/>
+                <w:szCs w:val="28"/>
                 <w:lang w:val="en-US"/>
               </w:rPr>
             </w:pPr>
             <w:r>
               <w:rPr>
                 <w:rFonts w:ascii="Consolas" w:hAnsi="Consolas" w:cs="Consolas"/>
-                <w:szCs w:val="24"/>
+                <w:sz w:val="28"/>
+                <w:szCs w:val="28"/>
                 <w:lang w:val="en-US"/>
               </w:rPr>
               <w:t xml:space="preserve"> </w:t>
             </w:r>
-            <w:proofErr w:type="spellStart"/>
-            <w:r>
-              <w:rPr>
-                <w:rFonts w:ascii="Consolas" w:hAnsi="Consolas" w:cs="Consolas"/>
-                <w:szCs w:val="24"/>
-                <w:lang w:val="en-US"/>
-              </w:rPr>
-              <w:t>i</w:t>
-            </w:r>
-            <w:proofErr w:type="spellEnd"/>
-            <w:r>
-              <w:rPr>
-                <w:rFonts w:ascii="Consolas" w:hAnsi="Consolas" w:cs="Consolas"/>
-                <w:szCs w:val="24"/>
-                <w:lang w:val="en-US"/>
-              </w:rPr>
-              <w:t xml:space="preserve"> = 1;</w:t>
+            <w:r>
+              <w:rPr>
+                <w:rFonts w:ascii="Consolas" w:hAnsi="Consolas" w:cs="Consolas"/>
+                <w:sz w:val="28"/>
+                <w:szCs w:val="28"/>
+                <w:lang w:val="en-US"/>
+              </w:rPr>
+              <w:t>i = 1;</w:t>
             </w:r>
           </w:p>
           <w:p>
@@ -743,7 +824,8 @@
               <w:spacing w:line="360" w:lineRule="auto"/>
               <w:rPr>
                 <w:rFonts w:ascii="Consolas" w:hAnsi="Consolas" w:cs="Consolas"/>
-                <w:szCs w:val="24"/>
+                <w:sz w:val="28"/>
+                <w:szCs w:val="28"/>
                 <w:lang w:val="en-US"/>
               </w:rPr>
             </w:pPr>
@@ -751,7 +833,8 @@
               <w:rPr>
                 <w:rFonts w:ascii="Consolas" w:hAnsi="Consolas" w:cs="Consolas"/>
                 <w:b/>
-                <w:szCs w:val="24"/>
+                <w:sz w:val="28"/>
+                <w:szCs w:val="28"/>
                 <w:lang w:val="en-US"/>
               </w:rPr>
               <w:t xml:space="preserve"> </w:t>
@@ -760,7 +843,8 @@
               <w:rPr>
                 <w:rFonts w:ascii="Consolas" w:hAnsi="Consolas" w:cs="Consolas"/>
                 <w:b/>
-                <w:szCs w:val="24"/>
+                <w:sz w:val="28"/>
+                <w:szCs w:val="28"/>
                 <w:lang w:val="en-US"/>
               </w:rPr>
               <w:t>while</w:t>
@@ -769,25 +853,46 @@
               <w:rPr>
                 <w:rFonts w:ascii="Consolas" w:hAnsi="Consolas" w:cs="Consolas"/>
                 <w:b/>
-                <w:szCs w:val="24"/>
+                <w:sz w:val="28"/>
+                <w:szCs w:val="28"/>
                 <w:lang w:val="en-US"/>
               </w:rPr>
               <w:t xml:space="preserve"> </w:t>
             </w:r>
-            <w:proofErr w:type="spellStart"/>
-            <w:r>
-              <w:rPr>
-                <w:rFonts w:ascii="Consolas" w:hAnsi="Consolas" w:cs="Consolas"/>
-                <w:szCs w:val="24"/>
-                <w:lang w:val="en-US"/>
-              </w:rPr>
-              <w:t>i</w:t>
-            </w:r>
-            <w:proofErr w:type="spellEnd"/>
-            <w:r>
-              <w:rPr>
-                <w:rFonts w:ascii="Consolas" w:hAnsi="Consolas" w:cs="Consolas"/>
-                <w:szCs w:val="24"/>
+            <w:r>
+              <w:rPr>
+                <w:rFonts w:ascii="Consolas" w:hAnsi="Consolas" w:cs="Consolas"/>
+                <w:sz w:val="28"/>
+                <w:szCs w:val="28"/>
+                <w:lang w:val="en-US"/>
+              </w:rPr>
+              <w:t xml:space="preserve">i </w:t>
+            </w:r>
+            <w:r>
+              <w:rPr>
+                <w:rFonts w:ascii="Consolas" w:hAnsi="Consolas" w:cs="Consolas"/>
+                <w:sz w:val="28"/>
+                <w:szCs w:val="28"/>
+                <w:lang w:val="en-US"/>
+              </w:rPr>
+              <w:t xml:space="preserve">&lt;= </w:t>
+            </w:r>
+            <w:r>
+              <w:rPr>
+                <w:rFonts w:ascii="Consolas" w:hAnsi="Consolas" w:cs="Consolas"/>
+                <w:b/>
+                <w:sz w:val="28"/>
+                <w:szCs w:val="28"/>
+                <w:lang w:val="en-US"/>
+              </w:rPr>
+              <w:t>getobjcount</w:t>
+            </w:r>
+            <w:r>
+              <w:rPr>
+                <w:rFonts w:ascii="Consolas" w:hAnsi="Consolas" w:cs="Consolas"/>
+                <w:b/>
+                <w:sz w:val="28"/>
+                <w:szCs w:val="28"/>
                 <w:lang w:val="en-US"/>
               </w:rPr>
               <w:t xml:space="preserve"> </w:t>
@@ -795,27 +900,19 @@
             <w:r>
               <w:rPr>
                 <w:rFonts w:ascii="Consolas" w:hAnsi="Consolas" w:cs="Consolas"/>
-                <w:szCs w:val="24"/>
-                <w:lang w:val="en-US"/>
-              </w:rPr>
-              <w:t xml:space="preserve">&lt;= </w:t>
-            </w:r>
-            <w:proofErr w:type="spellStart"/>
-            <w:r>
-              <w:rPr>
-                <w:rFonts w:ascii="Consolas" w:hAnsi="Consolas" w:cs="Consolas"/>
                 <w:b/>
-                <w:szCs w:val="24"/>
-                <w:lang w:val="en-US"/>
-              </w:rPr>
-              <w:t>getobjcount</w:t>
-            </w:r>
-            <w:proofErr w:type="spellEnd"/>
+                <w:sz w:val="28"/>
+                <w:szCs w:val="28"/>
+                <w:lang w:val="en-US"/>
+              </w:rPr>
+              <w:t>do</w:t>
+            </w:r>
             <w:r>
               <w:rPr>
                 <w:rFonts w:ascii="Consolas" w:hAnsi="Consolas" w:cs="Consolas"/>
                 <w:b/>
-                <w:szCs w:val="24"/>
+                <w:sz w:val="28"/>
+                <w:szCs w:val="28"/>
                 <w:lang w:val="en-US"/>
               </w:rPr>
               <w:t xml:space="preserve"> </w:t>
@@ -824,16 +921,34 @@
               <w:rPr>
                 <w:rFonts w:ascii="Consolas" w:hAnsi="Consolas" w:cs="Consolas"/>
                 <w:b/>
-                <w:szCs w:val="24"/>
-                <w:lang w:val="en-US"/>
-              </w:rPr>
-              <w:t>do</w:t>
-            </w:r>
-            <w:r>
-              <w:rPr>
-                <w:rFonts w:ascii="Consolas" w:hAnsi="Consolas" w:cs="Consolas"/>
-                <w:b/>
-                <w:szCs w:val="24"/>
+                <w:sz w:val="28"/>
+                <w:szCs w:val="28"/>
+                <w:lang w:val="en-US"/>
+              </w:rPr>
+              <w:t>begin</w:t>
+            </w:r>
+            <w:r>
+              <w:rPr>
+                <w:rFonts w:ascii="Consolas" w:hAnsi="Consolas" w:cs="Consolas"/>
+                <w:sz w:val="28"/>
+                <w:szCs w:val="28"/>
+                <w:lang w:val="en-US"/>
+              </w:rPr>
+              <w:t xml:space="preserve"> //</w:t>
+            </w:r>
+            <w:r>
+              <w:rPr>
+                <w:rFonts w:ascii="Consolas" w:hAnsi="Consolas" w:cs="Consolas"/>
+                <w:sz w:val="28"/>
+                <w:szCs w:val="28"/>
+              </w:rPr>
+              <w:t>для</w:t>
+            </w:r>
+            <w:r>
+              <w:rPr>
+                <w:rFonts w:ascii="Consolas" w:hAnsi="Consolas" w:cs="Consolas"/>
+                <w:sz w:val="28"/>
+                <w:szCs w:val="28"/>
                 <w:lang w:val="en-US"/>
               </w:rPr>
               <w:t xml:space="preserve"> </w:t>
@@ -841,31 +956,16 @@
             <w:r>
               <w:rPr>
                 <w:rFonts w:ascii="Consolas" w:hAnsi="Consolas" w:cs="Consolas"/>
-                <w:b/>
-                <w:szCs w:val="24"/>
-                <w:lang w:val="en-US"/>
-              </w:rPr>
-              <w:t>begin</w:t>
-            </w:r>
-            <w:r>
-              <w:rPr>
-                <w:rFonts w:ascii="Consolas" w:hAnsi="Consolas" w:cs="Consolas"/>
-                <w:szCs w:val="24"/>
-                <w:lang w:val="en-US"/>
-              </w:rPr>
-              <w:t xml:space="preserve"> //</w:t>
-            </w:r>
-            <w:r>
-              <w:rPr>
-                <w:rFonts w:ascii="Consolas" w:hAnsi="Consolas" w:cs="Consolas"/>
-                <w:szCs w:val="24"/>
-              </w:rPr>
-              <w:t>для</w:t>
-            </w:r>
-            <w:r>
-              <w:rPr>
-                <w:rFonts w:ascii="Consolas" w:hAnsi="Consolas" w:cs="Consolas"/>
-                <w:szCs w:val="24"/>
+                <w:sz w:val="28"/>
+                <w:szCs w:val="28"/>
+              </w:rPr>
+              <w:t>всех</w:t>
+            </w:r>
+            <w:r>
+              <w:rPr>
+                <w:rFonts w:ascii="Consolas" w:hAnsi="Consolas" w:cs="Consolas"/>
+                <w:sz w:val="28"/>
+                <w:szCs w:val="28"/>
                 <w:lang w:val="en-US"/>
               </w:rPr>
               <w:t xml:space="preserve"> </w:t>
@@ -873,14 +973,16 @@
             <w:r>
               <w:rPr>
                 <w:rFonts w:ascii="Consolas" w:hAnsi="Consolas" w:cs="Consolas"/>
-                <w:szCs w:val="24"/>
-              </w:rPr>
-              <w:t>всех</w:t>
-            </w:r>
-            <w:r>
-              <w:rPr>
-                <w:rFonts w:ascii="Consolas" w:hAnsi="Consolas" w:cs="Consolas"/>
-                <w:szCs w:val="24"/>
+                <w:sz w:val="28"/>
+                <w:szCs w:val="28"/>
+              </w:rPr>
+              <w:t>объектов</w:t>
+            </w:r>
+            <w:r>
+              <w:rPr>
+                <w:rFonts w:ascii="Consolas" w:hAnsi="Consolas" w:cs="Consolas"/>
+                <w:sz w:val="28"/>
+                <w:szCs w:val="28"/>
                 <w:lang w:val="en-US"/>
               </w:rPr>
               <w:t xml:space="preserve"> </w:t>
@@ -888,14 +990,16 @@
             <w:r>
               <w:rPr>
                 <w:rFonts w:ascii="Consolas" w:hAnsi="Consolas" w:cs="Consolas"/>
-                <w:szCs w:val="24"/>
-              </w:rPr>
-              <w:t>объектов</w:t>
-            </w:r>
-            <w:r>
-              <w:rPr>
-                <w:rFonts w:ascii="Consolas" w:hAnsi="Consolas" w:cs="Consolas"/>
-                <w:szCs w:val="24"/>
+                <w:sz w:val="28"/>
+                <w:szCs w:val="28"/>
+              </w:rPr>
+              <w:t>на</w:t>
+            </w:r>
+            <w:r>
+              <w:rPr>
+                <w:rFonts w:ascii="Consolas" w:hAnsi="Consolas" w:cs="Consolas"/>
+                <w:sz w:val="28"/>
+                <w:szCs w:val="28"/>
                 <w:lang w:val="en-US"/>
               </w:rPr>
               <w:t xml:space="preserve"> </w:t>
@@ -903,22 +1007,8 @@
             <w:r>
               <w:rPr>
                 <w:rFonts w:ascii="Consolas" w:hAnsi="Consolas" w:cs="Consolas"/>
-                <w:szCs w:val="24"/>
-              </w:rPr>
-              <w:t>на</w:t>
-            </w:r>
-            <w:r>
-              <w:rPr>
-                <w:rFonts w:ascii="Consolas" w:hAnsi="Consolas" w:cs="Consolas"/>
-                <w:szCs w:val="24"/>
-                <w:lang w:val="en-US"/>
-              </w:rPr>
-              <w:t xml:space="preserve"> </w:t>
-            </w:r>
-            <w:r>
-              <w:rPr>
-                <w:rFonts w:ascii="Consolas" w:hAnsi="Consolas" w:cs="Consolas"/>
-                <w:szCs w:val="24"/>
+                <w:sz w:val="28"/>
+                <w:szCs w:val="28"/>
               </w:rPr>
               <w:t>схеме</w:t>
             </w:r>
@@ -928,14 +1018,16 @@
               <w:spacing w:line="360" w:lineRule="auto"/>
               <w:rPr>
                 <w:rFonts w:ascii="Consolas" w:hAnsi="Consolas" w:cs="Consolas"/>
-                <w:szCs w:val="24"/>
+                <w:sz w:val="28"/>
+                <w:szCs w:val="28"/>
                 <w:lang w:val="en-US"/>
               </w:rPr>
             </w:pPr>
             <w:r>
               <w:rPr>
                 <w:rFonts w:ascii="Consolas" w:hAnsi="Consolas" w:cs="Consolas"/>
-                <w:szCs w:val="24"/>
+                <w:sz w:val="28"/>
+                <w:szCs w:val="28"/>
                 <w:lang w:val="en-US"/>
               </w:rPr>
               <w:t> </w:t>
@@ -943,16 +1035,17 @@
             <w:r>
               <w:rPr>
                 <w:rFonts w:ascii="Consolas" w:hAnsi="Consolas" w:cs="Consolas"/>
-                <w:szCs w:val="24"/>
+                <w:sz w:val="28"/>
+                <w:szCs w:val="28"/>
                 <w:lang w:val="en-US"/>
               </w:rPr>
               <w:tab/>
             </w:r>
-            <w:proofErr w:type="spellStart"/>
-            <w:r>
-              <w:rPr>
-                <w:rFonts w:ascii="Consolas" w:hAnsi="Consolas" w:cs="Consolas"/>
-                <w:szCs w:val="24"/>
+            <w:r>
+              <w:rPr>
+                <w:rFonts w:ascii="Consolas" w:hAnsi="Consolas" w:cs="Consolas"/>
+                <w:sz w:val="28"/>
+                <w:szCs w:val="28"/>
                 <w:lang w:val="en-US"/>
               </w:rPr>
               <w:t>obj_</w:t>
@@ -960,68 +1053,44 @@
             <w:r>
               <w:rPr>
                 <w:rFonts w:ascii="Consolas" w:hAnsi="Consolas" w:cs="Consolas"/>
-                <w:szCs w:val="24"/>
-                <w:lang w:val="en-US"/>
-              </w:rPr>
-              <w:t>id</w:t>
-            </w:r>
-            <w:proofErr w:type="spellEnd"/>
-            <w:r>
-              <w:rPr>
-                <w:rFonts w:ascii="Consolas" w:hAnsi="Consolas" w:cs="Consolas"/>
-                <w:szCs w:val="24"/>
-                <w:lang w:val="en-US"/>
-              </w:rPr>
-              <w:t xml:space="preserve"> = </w:t>
-            </w:r>
-            <w:proofErr w:type="spellStart"/>
+                <w:sz w:val="28"/>
+                <w:szCs w:val="28"/>
+                <w:lang w:val="en-US"/>
+              </w:rPr>
+              <w:t xml:space="preserve">id = </w:t>
+            </w:r>
             <w:r>
               <w:rPr>
                 <w:rFonts w:ascii="Consolas" w:hAnsi="Consolas" w:cs="Consolas"/>
                 <w:b/>
-                <w:szCs w:val="24"/>
+                <w:sz w:val="28"/>
+                <w:szCs w:val="28"/>
                 <w:lang w:val="en-US"/>
               </w:rPr>
               <w:t>getobj</w:t>
             </w:r>
-            <w:proofErr w:type="spellEnd"/>
-            <w:r>
-              <w:rPr>
-                <w:rFonts w:ascii="Consolas" w:hAnsi="Consolas" w:cs="Consolas"/>
-                <w:szCs w:val="24"/>
-                <w:lang w:val="en-US"/>
-              </w:rPr>
-              <w:t>(</w:t>
-            </w:r>
-            <w:proofErr w:type="spellStart"/>
-            <w:r>
-              <w:rPr>
-                <w:rFonts w:ascii="Consolas" w:hAnsi="Consolas" w:cs="Consolas"/>
-                <w:szCs w:val="24"/>
-                <w:lang w:val="en-US"/>
-              </w:rPr>
-              <w:t>i</w:t>
-            </w:r>
-            <w:proofErr w:type="spellEnd"/>
-            <w:r>
-              <w:rPr>
-                <w:rFonts w:ascii="Consolas" w:hAnsi="Consolas" w:cs="Consolas"/>
-                <w:szCs w:val="24"/>
-                <w:lang w:val="en-US"/>
-              </w:rPr>
-              <w:t>); //</w:t>
-            </w:r>
-            <w:r>
-              <w:rPr>
-                <w:rFonts w:ascii="Consolas" w:hAnsi="Consolas" w:cs="Consolas"/>
-                <w:szCs w:val="24"/>
+            <w:r>
+              <w:rPr>
+                <w:rFonts w:ascii="Consolas" w:hAnsi="Consolas" w:cs="Consolas"/>
+                <w:sz w:val="28"/>
+                <w:szCs w:val="28"/>
+                <w:lang w:val="en-US"/>
+              </w:rPr>
+              <w:t>(i); //</w:t>
+            </w:r>
+            <w:r>
+              <w:rPr>
+                <w:rFonts w:ascii="Consolas" w:hAnsi="Consolas" w:cs="Consolas"/>
+                <w:sz w:val="28"/>
+                <w:szCs w:val="28"/>
               </w:rPr>
               <w:t>получаем</w:t>
             </w:r>
             <w:r>
               <w:rPr>
                 <w:rFonts w:ascii="Consolas" w:hAnsi="Consolas" w:cs="Consolas"/>
-                <w:szCs w:val="24"/>
+                <w:sz w:val="28"/>
+                <w:szCs w:val="28"/>
                 <w:lang w:val="en-US"/>
               </w:rPr>
               <w:t xml:space="preserve"> </w:t>
@@ -1029,14 +1098,16 @@
             <w:r>
               <w:rPr>
                 <w:rFonts w:ascii="Consolas" w:hAnsi="Consolas" w:cs="Consolas"/>
-                <w:szCs w:val="24"/>
+                <w:sz w:val="28"/>
+                <w:szCs w:val="28"/>
               </w:rPr>
               <w:t>идентификатор</w:t>
             </w:r>
             <w:r>
               <w:rPr>
                 <w:rFonts w:ascii="Consolas" w:hAnsi="Consolas" w:cs="Consolas"/>
-                <w:szCs w:val="24"/>
+                <w:sz w:val="28"/>
+                <w:szCs w:val="28"/>
                 <w:lang w:val="en-US"/>
               </w:rPr>
               <w:t xml:space="preserve"> </w:t>
@@ -1044,7 +1115,8 @@
             <w:r>
               <w:rPr>
                 <w:rFonts w:ascii="Consolas" w:hAnsi="Consolas" w:cs="Consolas"/>
-                <w:szCs w:val="24"/>
+                <w:sz w:val="28"/>
+                <w:szCs w:val="28"/>
               </w:rPr>
               <w:t>объекта</w:t>
             </w:r>
@@ -1054,13 +1126,15 @@
               <w:spacing w:line="360" w:lineRule="auto"/>
               <w:rPr>
                 <w:rFonts w:ascii="Consolas" w:hAnsi="Consolas" w:cs="Consolas"/>
-                <w:szCs w:val="24"/>
+                <w:sz w:val="28"/>
+                <w:szCs w:val="28"/>
               </w:rPr>
             </w:pPr>
             <w:r>
               <w:rPr>
                 <w:rFonts w:ascii="Consolas" w:hAnsi="Consolas" w:cs="Consolas"/>
-                <w:szCs w:val="24"/>
+                <w:sz w:val="28"/>
+                <w:szCs w:val="28"/>
                 <w:lang w:val="en-US"/>
               </w:rPr>
               <w:t xml:space="preserve">     name</w:t>
@@ -1068,16 +1142,17 @@
             <w:r>
               <w:rPr>
                 <w:rFonts w:ascii="Consolas" w:hAnsi="Consolas" w:cs="Consolas"/>
-                <w:szCs w:val="24"/>
+                <w:sz w:val="28"/>
+                <w:szCs w:val="28"/>
               </w:rPr>
               <w:t xml:space="preserve"> = </w:t>
             </w:r>
-            <w:proofErr w:type="spellStart"/>
             <w:r>
               <w:rPr>
                 <w:rFonts w:ascii="Consolas" w:hAnsi="Consolas" w:cs="Consolas"/>
                 <w:b/>
-                <w:szCs w:val="24"/>
+                <w:sz w:val="28"/>
+                <w:szCs w:val="28"/>
                 <w:lang w:val="en-US"/>
               </w:rPr>
               <w:t>get</w:t>
@@ -1086,7 +1161,8 @@
               <w:rPr>
                 <w:rFonts w:ascii="Consolas" w:hAnsi="Consolas" w:cs="Consolas"/>
                 <w:b/>
-                <w:szCs w:val="24"/>
+                <w:sz w:val="28"/>
+                <w:szCs w:val="28"/>
                 <w:lang w:val="en-US"/>
               </w:rPr>
               <w:t>obj</w:t>
@@ -1095,40 +1171,42 @@
               <w:rPr>
                 <w:rFonts w:ascii="Consolas" w:hAnsi="Consolas" w:cs="Consolas"/>
                 <w:b/>
-                <w:szCs w:val="24"/>
+                <w:sz w:val="28"/>
+                <w:szCs w:val="28"/>
                 <w:lang w:val="en-US"/>
               </w:rPr>
               <w:t>name</w:t>
             </w:r>
-            <w:proofErr w:type="spellEnd"/>
-            <w:r>
-              <w:rPr>
-                <w:rFonts w:ascii="Consolas" w:hAnsi="Consolas" w:cs="Consolas"/>
-                <w:szCs w:val="24"/>
+            <w:r>
+              <w:rPr>
+                <w:rFonts w:ascii="Consolas" w:hAnsi="Consolas" w:cs="Consolas"/>
+                <w:sz w:val="28"/>
+                <w:szCs w:val="28"/>
               </w:rPr>
               <w:t>(</w:t>
             </w:r>
-            <w:proofErr w:type="spellStart"/>
-            <w:r>
-              <w:rPr>
-                <w:rFonts w:ascii="Consolas" w:hAnsi="Consolas" w:cs="Consolas"/>
-                <w:szCs w:val="24"/>
+            <w:r>
+              <w:rPr>
+                <w:rFonts w:ascii="Consolas" w:hAnsi="Consolas" w:cs="Consolas"/>
+                <w:sz w:val="28"/>
+                <w:szCs w:val="28"/>
                 <w:lang w:val="en-US"/>
               </w:rPr>
               <w:t>obj</w:t>
             </w:r>
-            <w:proofErr w:type="spellEnd"/>
-            <w:r>
-              <w:rPr>
-                <w:rFonts w:ascii="Consolas" w:hAnsi="Consolas" w:cs="Consolas"/>
-                <w:szCs w:val="24"/>
+            <w:r>
+              <w:rPr>
+                <w:rFonts w:ascii="Consolas" w:hAnsi="Consolas" w:cs="Consolas"/>
+                <w:sz w:val="28"/>
+                <w:szCs w:val="28"/>
               </w:rPr>
               <w:t>_</w:t>
             </w:r>
             <w:r>
               <w:rPr>
                 <w:rFonts w:ascii="Consolas" w:hAnsi="Consolas" w:cs="Consolas"/>
-                <w:szCs w:val="24"/>
+                <w:sz w:val="28"/>
+                <w:szCs w:val="28"/>
                 <w:lang w:val="en-US"/>
               </w:rPr>
               <w:t>id</w:t>
@@ -1136,7 +1214,8 @@
             <w:r>
               <w:rPr>
                 <w:rFonts w:ascii="Consolas" w:hAnsi="Consolas" w:cs="Consolas"/>
-                <w:szCs w:val="24"/>
+                <w:sz w:val="28"/>
+                <w:szCs w:val="28"/>
               </w:rPr>
               <w:t>);</w:t>
             </w:r>
@@ -1147,11 +1226,15 @@
               <w:spacing w:before="0" w:beforeAutospacing="0" w:after="0" w:afterAutospacing="0" w:line="360" w:lineRule="auto"/>
               <w:rPr>
                 <w:rFonts w:ascii="Consolas" w:hAnsi="Consolas" w:cs="Consolas"/>
+                <w:sz w:val="28"/>
+                <w:szCs w:val="28"/>
               </w:rPr>
             </w:pPr>
             <w:r>
               <w:rPr>
                 <w:rFonts w:ascii="Consolas" w:hAnsi="Consolas" w:cs="Consolas"/>
+                <w:sz w:val="28"/>
+                <w:szCs w:val="28"/>
               </w:rPr>
               <w:t xml:space="preserve">      //Выводим сообщение</w:t>
             </w:r>
@@ -1162,6 +1245,8 @@
               <w:spacing w:before="0" w:beforeAutospacing="0" w:after="0" w:afterAutospacing="0" w:line="360" w:lineRule="auto"/>
               <w:rPr>
                 <w:rFonts w:ascii="Consolas" w:hAnsi="Consolas" w:cs="Consolas"/>
+                <w:sz w:val="28"/>
+                <w:szCs w:val="28"/>
                 <w:lang w:val="en-US"/>
               </w:rPr>
             </w:pPr>
@@ -1169,22 +1254,26 @@
               <w:rPr>
                 <w:rStyle w:val="a7"/>
                 <w:rFonts w:ascii="Consolas" w:hAnsi="Consolas" w:cs="Consolas"/>
+                <w:sz w:val="28"/>
+                <w:szCs w:val="28"/>
               </w:rPr>
               <w:t xml:space="preserve">     </w:t>
             </w:r>
-            <w:proofErr w:type="spellStart"/>
             <w:r>
               <w:rPr>
                 <w:rStyle w:val="a7"/>
                 <w:rFonts w:ascii="Consolas" w:hAnsi="Consolas" w:cs="Consolas"/>
+                <w:sz w:val="28"/>
+                <w:szCs w:val="28"/>
                 <w:lang w:val="en-US"/>
               </w:rPr>
               <w:t>seterrorstr</w:t>
             </w:r>
-            <w:proofErr w:type="spellEnd"/>
-            <w:r>
-              <w:rPr>
-                <w:rFonts w:ascii="Consolas" w:hAnsi="Consolas" w:cs="Consolas"/>
+            <w:r>
+              <w:rPr>
+                <w:rFonts w:ascii="Consolas" w:hAnsi="Consolas" w:cs="Consolas"/>
+                <w:sz w:val="28"/>
+                <w:szCs w:val="28"/>
                 <w:lang w:val="en-US"/>
               </w:rPr>
               <w:t>(name);</w:t>
@@ -1195,14 +1284,16 @@
               <w:spacing w:line="360" w:lineRule="auto"/>
               <w:rPr>
                 <w:rFonts w:ascii="Consolas" w:hAnsi="Consolas" w:cs="Consolas"/>
-                <w:szCs w:val="24"/>
+                <w:sz w:val="28"/>
+                <w:szCs w:val="28"/>
                 <w:lang w:val="en-US"/>
               </w:rPr>
             </w:pPr>
             <w:r>
               <w:rPr>
                 <w:rFonts w:ascii="Consolas" w:hAnsi="Consolas" w:cs="Consolas"/>
-                <w:szCs w:val="24"/>
+                <w:sz w:val="28"/>
+                <w:szCs w:val="28"/>
                 <w:lang w:val="en-US"/>
               </w:rPr>
               <w:t> </w:t>
@@ -1210,46 +1301,12 @@
             <w:r>
               <w:rPr>
                 <w:rFonts w:ascii="Consolas" w:hAnsi="Consolas" w:cs="Consolas"/>
-                <w:szCs w:val="24"/>
+                <w:sz w:val="28"/>
+                <w:szCs w:val="28"/>
                 <w:lang w:val="en-US"/>
               </w:rPr>
               <w:tab/>
-            </w:r>
-            <w:proofErr w:type="spellStart"/>
-            <w:r>
-              <w:rPr>
-                <w:rFonts w:ascii="Consolas" w:hAnsi="Consolas" w:cs="Consolas"/>
-                <w:szCs w:val="24"/>
-                <w:lang w:val="en-US"/>
-              </w:rPr>
-              <w:t>i</w:t>
-            </w:r>
-            <w:proofErr w:type="spellEnd"/>
-            <w:r>
-              <w:rPr>
-                <w:rFonts w:ascii="Consolas" w:hAnsi="Consolas" w:cs="Consolas"/>
-                <w:szCs w:val="24"/>
-                <w:lang w:val="en-US"/>
-              </w:rPr>
-              <w:t xml:space="preserve"> = </w:t>
-            </w:r>
-            <w:proofErr w:type="spellStart"/>
-            <w:r>
-              <w:rPr>
-                <w:rFonts w:ascii="Consolas" w:hAnsi="Consolas" w:cs="Consolas"/>
-                <w:szCs w:val="24"/>
-                <w:lang w:val="en-US"/>
-              </w:rPr>
-              <w:t>i</w:t>
-            </w:r>
-            <w:proofErr w:type="spellEnd"/>
-            <w:r>
-              <w:rPr>
-                <w:rFonts w:ascii="Consolas" w:hAnsi="Consolas" w:cs="Consolas"/>
-                <w:szCs w:val="24"/>
-                <w:lang w:val="en-US"/>
-              </w:rPr>
-              <w:t xml:space="preserve"> + 1;  </w:t>
+              <w:t>i = i + 1;  </w:t>
             </w:r>
           </w:p>
           <w:p>
@@ -1257,23 +1314,27 @@
               <w:spacing w:line="360" w:lineRule="auto"/>
               <w:rPr>
                 <w:rFonts w:ascii="Consolas" w:hAnsi="Consolas" w:cs="Consolas"/>
-                <w:szCs w:val="24"/>
+                <w:sz w:val="28"/>
+                <w:szCs w:val="28"/>
                 <w:lang w:val="en-US"/>
               </w:rPr>
             </w:pPr>
             <w:r>
               <w:rPr>
                 <w:rFonts w:ascii="Consolas" w:hAnsi="Consolas" w:cs="Consolas"/>
-                <w:szCs w:val="24"/>
-                <w:lang w:val="en-US"/>
-              </w:rPr>
+                <w:sz w:val="28"/>
+                <w:szCs w:val="28"/>
+                <w:lang w:val="en-US"/>
+              </w:rPr>
+              <w:lastRenderedPageBreak/>
               <w:t> </w:t>
             </w:r>
             <w:r>
               <w:rPr>
                 <w:rFonts w:ascii="Consolas" w:hAnsi="Consolas" w:cs="Consolas"/>
                 <w:b/>
-                <w:szCs w:val="24"/>
+                <w:sz w:val="28"/>
+                <w:szCs w:val="28"/>
                 <w:lang w:val="en-US"/>
               </w:rPr>
               <w:t>end</w:t>
@@ -1281,7 +1342,8 @@
             <w:r>
               <w:rPr>
                 <w:rFonts w:ascii="Consolas" w:hAnsi="Consolas" w:cs="Consolas"/>
-                <w:szCs w:val="24"/>
+                <w:sz w:val="28"/>
+                <w:szCs w:val="28"/>
                 <w:lang w:val="en-US"/>
               </w:rPr>
               <w:t>;                 </w:t>
@@ -1292,7 +1354,8 @@
               <w:spacing w:line="360" w:lineRule="auto"/>
               <w:rPr>
                 <w:rFonts w:ascii="Cambria" w:hAnsi="Cambria" w:cs="Consolas"/>
-                <w:sz w:val="20"/>
+                <w:sz w:val="28"/>
+                <w:szCs w:val="28"/>
                 <w:lang w:val="en-US"/>
               </w:rPr>
             </w:pPr>
@@ -1300,7 +1363,8 @@
               <w:rPr>
                 <w:rFonts w:ascii="Consolas" w:hAnsi="Consolas" w:cs="Consolas"/>
                 <w:b/>
-                <w:szCs w:val="24"/>
+                <w:sz w:val="28"/>
+                <w:szCs w:val="28"/>
                 <w:lang w:val="en-US"/>
               </w:rPr>
               <w:t>end</w:t>
@@ -1308,7 +1372,8 @@
             <w:r>
               <w:rPr>
                 <w:rFonts w:ascii="Consolas" w:hAnsi="Consolas" w:cs="Consolas"/>
-                <w:szCs w:val="24"/>
+                <w:sz w:val="28"/>
+                <w:szCs w:val="28"/>
                 <w:lang w:val="en-US"/>
               </w:rPr>
               <w:t>;</w:t>
@@ -1322,23 +1387,32 @@
         <w:spacing w:line="360" w:lineRule="auto"/>
         <w:rPr>
           <w:rFonts w:ascii="Cambria" w:hAnsi="Cambria" w:cs="Consolas"/>
+          <w:sz w:val="28"/>
+          <w:szCs w:val="28"/>
         </w:rPr>
       </w:pPr>
       <w:r>
         <w:rPr>
           <w:rFonts w:ascii="Cambria" w:hAnsi="Cambria" w:cs="Consolas"/>
-        </w:rPr>
+          <w:sz w:val="28"/>
+          <w:szCs w:val="28"/>
+        </w:rPr>
+        <w:lastRenderedPageBreak/>
         <w:t>В результате выполнения данного скрипта</w:t>
       </w:r>
       <w:r>
         <w:rPr>
           <w:rFonts w:ascii="Cambria" w:hAnsi="Cambria" w:cs="Consolas"/>
+          <w:sz w:val="28"/>
+          <w:szCs w:val="28"/>
         </w:rPr>
         <w:t xml:space="preserve"> выводятся имена всех блоков схемы</w:t>
       </w:r>
       <w:r>
         <w:rPr>
           <w:rFonts w:ascii="Cambria" w:hAnsi="Cambria" w:cs="Consolas"/>
+          <w:sz w:val="28"/>
+          <w:szCs w:val="28"/>
         </w:rPr>
         <w:t>.</w:t>
       </w:r>
@@ -3076,7 +3150,7 @@
 </file>
 
 <file path=customXml/itemProps1.xml><?xml version="1.0" encoding="utf-8"?>
-<ds:datastoreItem xmlns:ds="http://schemas.openxmlformats.org/officeDocument/2006/customXml" ds:itemID="{57872C55-71AB-4682-930A-E17B79AE299E}">
+<ds:datastoreItem xmlns:ds="http://schemas.openxmlformats.org/officeDocument/2006/customXml" ds:itemID="{515A2F2D-F395-4908-BD3F-FF521CD510D5}">
   <ds:schemaRefs>
     <ds:schemaRef ds:uri="http://schemas.openxmlformats.org/officeDocument/2006/bibliography"/>
   </ds:schemaRefs>

--- a/programming_language/graphical_and_system_functions/getobjname.docx
+++ b/programming_language/graphical_and_system_functions/getobjname.docx
@@ -12,6 +12,7 @@
           <w:szCs w:val="36"/>
         </w:rPr>
       </w:pPr>
+      <w:proofErr w:type="spellStart"/>
       <w:proofErr w:type="gramStart"/>
       <w:r>
         <w:rPr>
@@ -35,6 +36,7 @@
         </w:rPr>
         <w:t>objname</w:t>
       </w:r>
+      <w:proofErr w:type="spellEnd"/>
       <w:proofErr w:type="gramEnd"/>
     </w:p>
     <w:p>
@@ -62,8 +64,9 @@
           <w:sz w:val="28"/>
           <w:szCs w:val="28"/>
         </w:rPr>
-        <w:t xml:space="preserve">ункция получения </w:t>
-      </w:r>
+        <w:t xml:space="preserve">ункция </w:t>
+      </w:r>
+      <w:bookmarkStart w:id="0" w:name="_GoBack"/>
       <w:r>
         <w:rPr>
           <w:rFonts w:ascii="Cambria" w:hAnsi="Cambria" w:cs="Consolas"/>
@@ -71,6 +74,15 @@
           <w:sz w:val="28"/>
           <w:szCs w:val="28"/>
         </w:rPr>
+        <w:t xml:space="preserve">получения </w:t>
+      </w:r>
+      <w:r>
+        <w:rPr>
+          <w:rFonts w:ascii="Cambria" w:hAnsi="Cambria" w:cs="Consolas"/>
+          <w:color w:val="0000FF"/>
+          <w:sz w:val="28"/>
+          <w:szCs w:val="28"/>
+        </w:rPr>
         <w:t>имени объекта</w:t>
       </w:r>
       <w:r>
@@ -109,6 +121,7 @@
         </w:rPr>
         <w:t>.</w:t>
       </w:r>
+      <w:bookmarkEnd w:id="0"/>
     </w:p>
     <w:p>
       <w:pPr>
@@ -199,6 +212,7 @@
         </w:rPr>
         <w:t xml:space="preserve"> = </w:t>
       </w:r>
+      <w:proofErr w:type="spellStart"/>
       <w:r>
         <w:rPr>
           <w:rFonts w:ascii="Cambria" w:hAnsi="Cambria" w:cs="Consolas"/>
@@ -229,6 +243,7 @@
         </w:rPr>
         <w:t>name</w:t>
       </w:r>
+      <w:proofErr w:type="spellEnd"/>
       <w:r>
         <w:rPr>
           <w:rFonts w:ascii="Cambria" w:hAnsi="Cambria" w:cs="Consolas"/>
@@ -237,6 +252,7 @@
         </w:rPr>
         <w:t>(</w:t>
       </w:r>
+      <w:proofErr w:type="spellStart"/>
       <w:r>
         <w:rPr>
           <w:rFonts w:ascii="Cambria" w:hAnsi="Cambria" w:cs="Consolas"/>
@@ -247,6 +263,7 @@
         </w:rPr>
         <w:t>obj</w:t>
       </w:r>
+      <w:proofErr w:type="spellEnd"/>
       <w:r>
         <w:rPr>
           <w:rFonts w:ascii="Cambria" w:hAnsi="Cambria" w:cs="Consolas"/>
@@ -323,6 +340,7 @@
           <w:szCs w:val="28"/>
         </w:rPr>
       </w:pPr>
+      <w:proofErr w:type="spellStart"/>
       <w:r>
         <w:rPr>
           <w:rFonts w:ascii="Cambria" w:hAnsi="Cambria" w:cs="Consolas"/>
@@ -333,6 +351,7 @@
         </w:rPr>
         <w:t>obj</w:t>
       </w:r>
+      <w:proofErr w:type="spellEnd"/>
       <w:r>
         <w:rPr>
           <w:rFonts w:ascii="Cambria" w:hAnsi="Cambria" w:cs="Consolas"/>
@@ -400,6 +419,7 @@
           <w:szCs w:val="28"/>
         </w:rPr>
       </w:pPr>
+      <w:proofErr w:type="spellStart"/>
       <w:proofErr w:type="gramStart"/>
       <w:r>
         <w:rPr>
@@ -411,6 +431,7 @@
         </w:rPr>
         <w:t>getobjname</w:t>
       </w:r>
+      <w:proofErr w:type="spellEnd"/>
       <w:r>
         <w:rPr>
           <w:rFonts w:ascii="Cambria" w:hAnsi="Cambria" w:cs="Consolas"/>
@@ -420,6 +441,7 @@
         </w:rPr>
         <w:t>(</w:t>
       </w:r>
+      <w:proofErr w:type="spellStart"/>
       <w:proofErr w:type="gramEnd"/>
       <w:r>
         <w:rPr>
@@ -429,19 +451,27 @@
           <w:szCs w:val="28"/>
           <w:lang w:val="en-US"/>
         </w:rPr>
-        <w:t>ob</w:t>
-      </w:r>
-      <w:bookmarkStart w:id="0" w:name="_GoBack"/>
-      <w:bookmarkEnd w:id="0"/>
+        <w:t>obj</w:t>
+      </w:r>
+      <w:proofErr w:type="spellEnd"/>
       <w:r>
         <w:rPr>
           <w:rFonts w:ascii="Cambria" w:hAnsi="Cambria" w:cs="Consolas"/>
           <w:i/>
           <w:sz w:val="28"/>
           <w:szCs w:val="28"/>
+        </w:rPr>
+        <w:t>_</w:t>
+      </w:r>
+      <w:r>
+        <w:rPr>
+          <w:rFonts w:ascii="Cambria" w:hAnsi="Cambria" w:cs="Consolas"/>
+          <w:i/>
+          <w:sz w:val="28"/>
+          <w:szCs w:val="28"/>
           <w:lang w:val="en-US"/>
         </w:rPr>
-        <w:t>j</w:t>
+        <w:t>id</w:t>
       </w:r>
       <w:r>
         <w:rPr>
@@ -450,6 +480,35 @@
           <w:sz w:val="28"/>
           <w:szCs w:val="28"/>
         </w:rPr>
+        <w:t xml:space="preserve">) – </w:t>
+      </w:r>
+      <w:r>
+        <w:rPr>
+          <w:rFonts w:ascii="Cambria" w:hAnsi="Cambria" w:cs="Consolas"/>
+          <w:sz w:val="28"/>
+          <w:szCs w:val="28"/>
+        </w:rPr>
+        <w:t xml:space="preserve">функция получения имени объекта в графическом контейнере по его идентификатору </w:t>
+      </w:r>
+      <w:proofErr w:type="spellStart"/>
+      <w:r>
+        <w:rPr>
+          <w:rFonts w:ascii="Cambria" w:hAnsi="Cambria" w:cs="Consolas"/>
+          <w:i/>
+          <w:sz w:val="28"/>
+          <w:szCs w:val="28"/>
+          <w:lang w:val="en-US"/>
+        </w:rPr>
+        <w:t>obj</w:t>
+      </w:r>
+      <w:proofErr w:type="spellEnd"/>
+      <w:r>
+        <w:rPr>
+          <w:rFonts w:ascii="Cambria" w:hAnsi="Cambria" w:cs="Consolas"/>
+          <w:i/>
+          <w:sz w:val="28"/>
+          <w:szCs w:val="28"/>
+        </w:rPr>
         <w:t>_</w:t>
       </w:r>
       <w:r>
@@ -465,65 +524,30 @@
       <w:r>
         <w:rPr>
           <w:rFonts w:ascii="Cambria" w:hAnsi="Cambria" w:cs="Consolas"/>
+          <w:sz w:val="28"/>
+          <w:szCs w:val="28"/>
+        </w:rPr>
+        <w:t xml:space="preserve">. Идентификатор объекта может быть получен функцией </w:t>
+      </w:r>
+      <w:proofErr w:type="spellStart"/>
+      <w:r>
+        <w:rPr>
+          <w:rFonts w:ascii="Cambria" w:hAnsi="Cambria" w:cs="Consolas"/>
           <w:i/>
           <w:sz w:val="28"/>
           <w:szCs w:val="28"/>
         </w:rPr>
-        <w:t xml:space="preserve">) – </w:t>
-      </w:r>
-      <w:r>
-        <w:rPr>
-          <w:rFonts w:ascii="Cambria" w:hAnsi="Cambria" w:cs="Consolas"/>
-          <w:sz w:val="28"/>
-          <w:szCs w:val="28"/>
-        </w:rPr>
-        <w:t xml:space="preserve">функция получения имени объекта в графическом контейнере по его идентификатору </w:t>
-      </w:r>
+        <w:t>getobj</w:t>
+      </w:r>
+      <w:proofErr w:type="spellEnd"/>
       <w:r>
         <w:rPr>
           <w:rFonts w:ascii="Cambria" w:hAnsi="Cambria" w:cs="Consolas"/>
           <w:i/>
           <w:sz w:val="28"/>
           <w:szCs w:val="28"/>
-          <w:lang w:val="en-US"/>
-        </w:rPr>
-        <w:t>obj</w:t>
-      </w:r>
-      <w:r>
-        <w:rPr>
-          <w:rFonts w:ascii="Cambria" w:hAnsi="Cambria" w:cs="Consolas"/>
-          <w:i/>
-          <w:sz w:val="28"/>
-          <w:szCs w:val="28"/>
-        </w:rPr>
-        <w:t>_</w:t>
-      </w:r>
-      <w:r>
-        <w:rPr>
-          <w:rFonts w:ascii="Cambria" w:hAnsi="Cambria" w:cs="Consolas"/>
-          <w:i/>
-          <w:sz w:val="28"/>
-          <w:szCs w:val="28"/>
-          <w:lang w:val="en-US"/>
-        </w:rPr>
-        <w:t>id</w:t>
-      </w:r>
-      <w:r>
-        <w:rPr>
-          <w:rFonts w:ascii="Cambria" w:hAnsi="Cambria" w:cs="Consolas"/>
-          <w:sz w:val="28"/>
-          <w:szCs w:val="28"/>
-        </w:rPr>
-        <w:t xml:space="preserve">. Идентификатор объекта может быть получен функцией </w:t>
-      </w:r>
-      <w:r>
-        <w:rPr>
-          <w:rFonts w:ascii="Cambria" w:hAnsi="Cambria" w:cs="Consolas"/>
-          <w:i/>
-          <w:sz w:val="28"/>
-          <w:szCs w:val="28"/>
-        </w:rPr>
-        <w:t>getobj(i)</w:t>
+        </w:rPr>
+        <w:t>(i)</w:t>
       </w:r>
       <w:r>
         <w:rPr>
@@ -695,6 +719,7 @@
                 <w:lang w:val="en-US"/>
               </w:rPr>
             </w:pPr>
+            <w:proofErr w:type="spellStart"/>
             <w:r>
               <w:rPr>
                 <w:rFonts w:ascii="Consolas" w:hAnsi="Consolas" w:cs="Consolas"/>
@@ -715,6 +740,7 @@
               </w:rPr>
               <w:t>ar</w:t>
             </w:r>
+            <w:proofErr w:type="spellEnd"/>
             <w:r>
               <w:rPr>
                 <w:rFonts w:ascii="Consolas" w:hAnsi="Consolas" w:cs="Consolas"/>
@@ -725,14 +751,25 @@
               </w:rPr>
               <w:t xml:space="preserve"> </w:t>
             </w:r>
-            <w:r>
-              <w:rPr>
-                <w:rFonts w:ascii="Consolas" w:hAnsi="Consolas" w:cs="Consolas"/>
-                <w:sz w:val="28"/>
-                <w:szCs w:val="28"/>
-                <w:lang w:val="en-US"/>
-              </w:rPr>
-              <w:t>i,id;</w:t>
+            <w:proofErr w:type="spellStart"/>
+            <w:r>
+              <w:rPr>
+                <w:rFonts w:ascii="Consolas" w:hAnsi="Consolas" w:cs="Consolas"/>
+                <w:sz w:val="28"/>
+                <w:szCs w:val="28"/>
+                <w:lang w:val="en-US"/>
+              </w:rPr>
+              <w:t>i,id</w:t>
+            </w:r>
+            <w:proofErr w:type="spellEnd"/>
+            <w:r>
+              <w:rPr>
+                <w:rFonts w:ascii="Consolas" w:hAnsi="Consolas" w:cs="Consolas"/>
+                <w:sz w:val="28"/>
+                <w:szCs w:val="28"/>
+                <w:lang w:val="en-US"/>
+              </w:rPr>
+              <w:t>;</w:t>
             </w:r>
           </w:p>
           <w:p>
@@ -809,14 +846,25 @@
               </w:rPr>
               <w:t xml:space="preserve"> </w:t>
             </w:r>
-            <w:r>
-              <w:rPr>
-                <w:rFonts w:ascii="Consolas" w:hAnsi="Consolas" w:cs="Consolas"/>
-                <w:sz w:val="28"/>
-                <w:szCs w:val="28"/>
-                <w:lang w:val="en-US"/>
-              </w:rPr>
-              <w:t>i = 1;</w:t>
+            <w:proofErr w:type="spellStart"/>
+            <w:r>
+              <w:rPr>
+                <w:rFonts w:ascii="Consolas" w:hAnsi="Consolas" w:cs="Consolas"/>
+                <w:sz w:val="28"/>
+                <w:szCs w:val="28"/>
+                <w:lang w:val="en-US"/>
+              </w:rPr>
+              <w:t>i</w:t>
+            </w:r>
+            <w:proofErr w:type="spellEnd"/>
+            <w:r>
+              <w:rPr>
+                <w:rFonts w:ascii="Consolas" w:hAnsi="Consolas" w:cs="Consolas"/>
+                <w:sz w:val="28"/>
+                <w:szCs w:val="28"/>
+                <w:lang w:val="en-US"/>
+              </w:rPr>
+              <w:t xml:space="preserve"> = 1;</w:t>
             </w:r>
           </w:p>
           <w:p>
@@ -859,14 +907,25 @@
               </w:rPr>
               <w:t xml:space="preserve"> </w:t>
             </w:r>
-            <w:r>
-              <w:rPr>
-                <w:rFonts w:ascii="Consolas" w:hAnsi="Consolas" w:cs="Consolas"/>
-                <w:sz w:val="28"/>
-                <w:szCs w:val="28"/>
-                <w:lang w:val="en-US"/>
-              </w:rPr>
-              <w:t xml:space="preserve">i </w:t>
+            <w:proofErr w:type="spellStart"/>
+            <w:r>
+              <w:rPr>
+                <w:rFonts w:ascii="Consolas" w:hAnsi="Consolas" w:cs="Consolas"/>
+                <w:sz w:val="28"/>
+                <w:szCs w:val="28"/>
+                <w:lang w:val="en-US"/>
+              </w:rPr>
+              <w:t>i</w:t>
+            </w:r>
+            <w:proofErr w:type="spellEnd"/>
+            <w:r>
+              <w:rPr>
+                <w:rFonts w:ascii="Consolas" w:hAnsi="Consolas" w:cs="Consolas"/>
+                <w:sz w:val="28"/>
+                <w:szCs w:val="28"/>
+                <w:lang w:val="en-US"/>
+              </w:rPr>
+              <w:t xml:space="preserve"> </w:t>
             </w:r>
             <w:r>
               <w:rPr>
@@ -877,6 +936,7 @@
               </w:rPr>
               <w:t xml:space="preserve">&lt;= </w:t>
             </w:r>
+            <w:proofErr w:type="spellStart"/>
             <w:r>
               <w:rPr>
                 <w:rFonts w:ascii="Consolas" w:hAnsi="Consolas" w:cs="Consolas"/>
@@ -887,6 +947,7 @@
               </w:rPr>
               <w:t>getobjcount</w:t>
             </w:r>
+            <w:proofErr w:type="spellEnd"/>
             <w:r>
               <w:rPr>
                 <w:rFonts w:ascii="Consolas" w:hAnsi="Consolas" w:cs="Consolas"/>
@@ -1041,6 +1102,7 @@
               </w:rPr>
               <w:tab/>
             </w:r>
+            <w:proofErr w:type="spellStart"/>
             <w:r>
               <w:rPr>
                 <w:rFonts w:ascii="Consolas" w:hAnsi="Consolas" w:cs="Consolas"/>
@@ -1057,8 +1119,19 @@
                 <w:szCs w:val="28"/>
                 <w:lang w:val="en-US"/>
               </w:rPr>
-              <w:t xml:space="preserve">id = </w:t>
-            </w:r>
+              <w:t>id</w:t>
+            </w:r>
+            <w:proofErr w:type="spellEnd"/>
+            <w:r>
+              <w:rPr>
+                <w:rFonts w:ascii="Consolas" w:hAnsi="Consolas" w:cs="Consolas"/>
+                <w:sz w:val="28"/>
+                <w:szCs w:val="28"/>
+                <w:lang w:val="en-US"/>
+              </w:rPr>
+              <w:t xml:space="preserve"> = </w:t>
+            </w:r>
+            <w:proofErr w:type="spellStart"/>
             <w:r>
               <w:rPr>
                 <w:rFonts w:ascii="Consolas" w:hAnsi="Consolas" w:cs="Consolas"/>
@@ -1069,14 +1142,35 @@
               </w:rPr>
               <w:t>getobj</w:t>
             </w:r>
-            <w:r>
-              <w:rPr>
-                <w:rFonts w:ascii="Consolas" w:hAnsi="Consolas" w:cs="Consolas"/>
-                <w:sz w:val="28"/>
-                <w:szCs w:val="28"/>
-                <w:lang w:val="en-US"/>
-              </w:rPr>
-              <w:t>(i); //</w:t>
+            <w:proofErr w:type="spellEnd"/>
+            <w:r>
+              <w:rPr>
+                <w:rFonts w:ascii="Consolas" w:hAnsi="Consolas" w:cs="Consolas"/>
+                <w:sz w:val="28"/>
+                <w:szCs w:val="28"/>
+                <w:lang w:val="en-US"/>
+              </w:rPr>
+              <w:t>(</w:t>
+            </w:r>
+            <w:proofErr w:type="spellStart"/>
+            <w:r>
+              <w:rPr>
+                <w:rFonts w:ascii="Consolas" w:hAnsi="Consolas" w:cs="Consolas"/>
+                <w:sz w:val="28"/>
+                <w:szCs w:val="28"/>
+                <w:lang w:val="en-US"/>
+              </w:rPr>
+              <w:t>i</w:t>
+            </w:r>
+            <w:proofErr w:type="spellEnd"/>
+            <w:r>
+              <w:rPr>
+                <w:rFonts w:ascii="Consolas" w:hAnsi="Consolas" w:cs="Consolas"/>
+                <w:sz w:val="28"/>
+                <w:szCs w:val="28"/>
+                <w:lang w:val="en-US"/>
+              </w:rPr>
+              <w:t>); //</w:t>
             </w:r>
             <w:r>
               <w:rPr>
@@ -1147,6 +1241,7 @@
               </w:rPr>
               <w:t xml:space="preserve"> = </w:t>
             </w:r>
+            <w:proofErr w:type="spellStart"/>
             <w:r>
               <w:rPr>
                 <w:rFonts w:ascii="Consolas" w:hAnsi="Consolas" w:cs="Consolas"/>
@@ -1177,6 +1272,7 @@
               </w:rPr>
               <w:t>name</w:t>
             </w:r>
+            <w:proofErr w:type="spellEnd"/>
             <w:r>
               <w:rPr>
                 <w:rFonts w:ascii="Consolas" w:hAnsi="Consolas" w:cs="Consolas"/>
@@ -1185,6 +1281,7 @@
               </w:rPr>
               <w:t>(</w:t>
             </w:r>
+            <w:proofErr w:type="spellStart"/>
             <w:r>
               <w:rPr>
                 <w:rFonts w:ascii="Consolas" w:hAnsi="Consolas" w:cs="Consolas"/>
@@ -1194,6 +1291,7 @@
               </w:rPr>
               <w:t>obj</w:t>
             </w:r>
+            <w:proofErr w:type="spellEnd"/>
             <w:r>
               <w:rPr>
                 <w:rFonts w:ascii="Consolas" w:hAnsi="Consolas" w:cs="Consolas"/>
@@ -1259,6 +1357,7 @@
               </w:rPr>
               <w:t xml:space="preserve">     </w:t>
             </w:r>
+            <w:proofErr w:type="spellStart"/>
             <w:r>
               <w:rPr>
                 <w:rStyle w:val="a7"/>
@@ -1269,6 +1368,7 @@
               </w:rPr>
               <w:t>seterrorstr</w:t>
             </w:r>
+            <w:proofErr w:type="spellEnd"/>
             <w:r>
               <w:rPr>
                 <w:rFonts w:ascii="Consolas" w:hAnsi="Consolas" w:cs="Consolas"/>
@@ -1306,7 +1406,46 @@
                 <w:lang w:val="en-US"/>
               </w:rPr>
               <w:tab/>
-              <w:t>i = i + 1;  </w:t>
+            </w:r>
+            <w:proofErr w:type="spellStart"/>
+            <w:r>
+              <w:rPr>
+                <w:rFonts w:ascii="Consolas" w:hAnsi="Consolas" w:cs="Consolas"/>
+                <w:sz w:val="28"/>
+                <w:szCs w:val="28"/>
+                <w:lang w:val="en-US"/>
+              </w:rPr>
+              <w:t>i</w:t>
+            </w:r>
+            <w:proofErr w:type="spellEnd"/>
+            <w:r>
+              <w:rPr>
+                <w:rFonts w:ascii="Consolas" w:hAnsi="Consolas" w:cs="Consolas"/>
+                <w:sz w:val="28"/>
+                <w:szCs w:val="28"/>
+                <w:lang w:val="en-US"/>
+              </w:rPr>
+              <w:t xml:space="preserve"> = </w:t>
+            </w:r>
+            <w:proofErr w:type="spellStart"/>
+            <w:r>
+              <w:rPr>
+                <w:rFonts w:ascii="Consolas" w:hAnsi="Consolas" w:cs="Consolas"/>
+                <w:sz w:val="28"/>
+                <w:szCs w:val="28"/>
+                <w:lang w:val="en-US"/>
+              </w:rPr>
+              <w:t>i</w:t>
+            </w:r>
+            <w:proofErr w:type="spellEnd"/>
+            <w:r>
+              <w:rPr>
+                <w:rFonts w:ascii="Consolas" w:hAnsi="Consolas" w:cs="Consolas"/>
+                <w:sz w:val="28"/>
+                <w:szCs w:val="28"/>
+                <w:lang w:val="en-US"/>
+              </w:rPr>
+              <w:t xml:space="preserve"> + 1;  </w:t>
             </w:r>
           </w:p>
           <w:p>
@@ -1429,7 +1568,7 @@
 
 <file path=word/numbering.xml><?xml version="1.0" encoding="utf-8"?>
 <w:numbering xmlns:wpc="http://schemas.microsoft.com/office/word/2010/wordprocessingCanvas" xmlns:mc="http://schemas.openxmlformats.org/markup-compatibility/2006" xmlns:o="urn:schemas-microsoft-com:office:office" xmlns:r="http://schemas.openxmlformats.org/officeDocument/2006/relationships" xmlns:m="http://schemas.openxmlformats.org/officeDocument/2006/math" xmlns:v="urn:schemas-microsoft-com:vml" xmlns:wp14="http://schemas.microsoft.com/office/word/2010/wordprocessingDrawing" xmlns:wp="http://schemas.openxmlformats.org/drawingml/2006/wordprocessingDrawing" xmlns:w10="urn:schemas-microsoft-com:office:word" xmlns:w="http://schemas.openxmlformats.org/wordprocessingml/2006/main" xmlns:w14="http://schemas.microsoft.com/office/word/2010/wordml" xmlns:w15="http://schemas.microsoft.com/office/word/2012/wordml" xmlns:wpg="http://schemas.microsoft.com/office/word/2010/wordprocessingGroup" xmlns:wpi="http://schemas.microsoft.com/office/word/2010/wordprocessingInk" xmlns:wne="http://schemas.microsoft.com/office/word/2006/wordml" xmlns:wps="http://schemas.microsoft.com/office/word/2010/wordprocessingShape" mc:Ignorable="w14 w15 wp14">
-  <w:abstractNum w:abstractNumId="0" w15:restartNumberingAfterBreak="0">
+  <w:abstractNum w:abstractNumId="0">
     <w:nsid w:val="FFFFFFFB"/>
     <w:multiLevelType w:val="multilevel"/>
     <w:tmpl w:val="FFFFFFFF"/>
@@ -1497,7 +1636,7 @@
       <w:lvlJc w:val="left"/>
     </w:lvl>
   </w:abstractNum>
-  <w:abstractNum w:abstractNumId="1" w15:restartNumberingAfterBreak="0">
+  <w:abstractNum w:abstractNumId="1">
     <w:nsid w:val="4AD519DD"/>
     <w:multiLevelType w:val="hybridMultilevel"/>
     <w:tmpl w:val="D7D83722"/>
@@ -2849,6 +2988,7 @@
     <w:uiPriority w:val="59"/>
     <w:rsid w:val="000A2869"/>
     <w:tblPr>
+      <w:tblInd w:w="0" w:type="dxa"/>
       <w:tblBorders>
         <w:top w:val="single" w:sz="4" w:space="0" w:color="auto"/>
         <w:left w:val="single" w:sz="4" w:space="0" w:color="auto"/>
@@ -2857,6 +2997,12 @@
         <w:insideH w:val="single" w:sz="4" w:space="0" w:color="auto"/>
         <w:insideV w:val="single" w:sz="4" w:space="0" w:color="auto"/>
       </w:tblBorders>
+      <w:tblCellMar>
+        <w:top w:w="0" w:type="dxa"/>
+        <w:left w:w="108" w:type="dxa"/>
+        <w:bottom w:w="0" w:type="dxa"/>
+        <w:right w:w="108" w:type="dxa"/>
+      </w:tblCellMar>
     </w:tblPr>
   </w:style>
 </w:styles>
@@ -3150,7 +3296,7 @@
 </file>
 
 <file path=customXml/itemProps1.xml><?xml version="1.0" encoding="utf-8"?>
-<ds:datastoreItem xmlns:ds="http://schemas.openxmlformats.org/officeDocument/2006/customXml" ds:itemID="{515A2F2D-F395-4908-BD3F-FF521CD510D5}">
+<ds:datastoreItem xmlns:ds="http://schemas.openxmlformats.org/officeDocument/2006/customXml" ds:itemID="{250D661C-52D5-46DF-BA4F-AAE5AC7E8525}">
   <ds:schemaRefs>
     <ds:schemaRef ds:uri="http://schemas.openxmlformats.org/officeDocument/2006/bibliography"/>
   </ds:schemaRefs>
